--- a/DS_4/DS_4_data_integrity.docx
+++ b/DS_4/DS_4_data_integrity.docx
@@ -2,302 +2,6 @@
 <file path=word/document.xml><?xml version="1.0" encoding="utf-8"?>
 <w:document xmlns:wpc="http://schemas.microsoft.com/office/word/2010/wordprocessingCanvas" xmlns:cx="http://schemas.microsoft.com/office/drawing/2014/chartex" xmlns:cx1="http://schemas.microsoft.com/office/drawing/2015/9/8/chartex" xmlns:cx2="http://schemas.microsoft.com/office/drawing/2015/10/21/chartex" xmlns:cx3="http://schemas.microsoft.com/office/drawing/2016/5/9/chartex" xmlns:cx4="http://schemas.microsoft.com/office/drawing/2016/5/10/chartex" xmlns:cx5="http://schemas.microsoft.com/office/drawing/2016/5/11/chartex" xmlns:cx6="http://schemas.microsoft.com/office/drawing/2016/5/12/chartex" xmlns:cx7="http://schemas.microsoft.com/office/drawing/2016/5/13/chartex" xmlns:cx8="http://schemas.microsoft.com/office/drawing/2016/5/14/chartex" xmlns:mc="http://schemas.openxmlformats.org/markup-compatibility/2006" xmlns:aink="http://schemas.microsoft.com/office/drawing/2016/ink" xmlns:am3d="http://schemas.microsoft.com/office/drawing/2017/model3d" xmlns:o="urn:schemas-microsoft-com:office:office" xmlns:oel="http://schemas.microsoft.com/office/2019/extlst" xmlns:r="http://schemas.openxmlformats.org/officeDocument/2006/relationships" xmlns:m="http://schemas.openxmlformats.org/officeDocument/2006/math" xmlns:v="urn:schemas-microsoft-com:vml" xmlns:wp14="http://schemas.microsoft.com/office/word/2010/wordprocessingDrawing" xmlns:wp="http://schemas.openxmlformats.org/drawingml/2006/wordprocessingDrawing" xmlns:w10="urn:schemas-microsoft-com:office:word" xmlns:w="http://schemas.openxmlformats.org/wordprocessingml/2006/main" xmlns:w14="http://schemas.microsoft.com/office/word/2010/wordml" xmlns:w15="http://schemas.microsoft.com/office/word/2012/wordml" xmlns:w16cex="http://schemas.microsoft.com/office/word/2018/wordml/cex" xmlns:w16cid="http://schemas.microsoft.com/office/word/2016/wordml/cid" xmlns:w16="http://schemas.microsoft.com/office/word/2018/wordml" xmlns:w16du="http://schemas.microsoft.com/office/word/2023/wordml/word16du" xmlns:w16sdtdh="http://schemas.microsoft.com/office/word/2020/wordml/sdtdatahash" xmlns:w16se="http://schemas.microsoft.com/office/word/2015/wordml/symex" xmlns:wpg="http://schemas.microsoft.com/office/word/2010/wordprocessingGroup" xmlns:wpi="http://schemas.microsoft.com/office/word/2010/wordprocessingInk" xmlns:wne="http://schemas.microsoft.com/office/word/2006/wordml" xmlns:wps="http://schemas.microsoft.com/office/word/2010/wordprocessingShape" mc:Ignorable="w14 w15 w16se w16cid w16 w16cex w16sdtdh wp14">
   <w:body>
-    <w:p>
-      <w:pPr>
-        <w:widowControl w:val="0"/>
-        <w:spacing w:after="200" w:line="276" w:lineRule="auto"/>
-        <w:jc w:val="right"/>
-        <w:rPr>
-          <w:rFonts w:eastAsia="Calibri" w:cstheme="minorHAnsi"/>
-          <w:color w:val="000000" w:themeColor="text1"/>
-          <w:sz w:val="28"/>
-          <w:szCs w:val="28"/>
-        </w:rPr>
-      </w:pPr>
-      <w:proofErr w:type="spellStart"/>
-      <w:r>
-        <w:rPr>
-          <w:rFonts w:eastAsia="Calibri" w:cstheme="minorHAnsi"/>
-          <w:b/>
-          <w:bCs/>
-          <w:color w:val="000000" w:themeColor="text1"/>
-          <w:sz w:val="28"/>
-          <w:szCs w:val="28"/>
-          <w:lang w:val="en-US"/>
-        </w:rPr>
-        <w:t>Maturitní</w:t>
-      </w:r>
-      <w:proofErr w:type="spellEnd"/>
-      <w:r>
-        <w:rPr>
-          <w:rFonts w:eastAsia="Calibri" w:cstheme="minorHAnsi"/>
-          <w:b/>
-          <w:bCs/>
-          <w:color w:val="000000" w:themeColor="text1"/>
-          <w:sz w:val="28"/>
-          <w:szCs w:val="28"/>
-        </w:rPr>
-        <w:t xml:space="preserve"> </w:t>
-      </w:r>
-      <w:proofErr w:type="spellStart"/>
-      <w:r>
-        <w:rPr>
-          <w:rFonts w:eastAsia="Calibri" w:cstheme="minorHAnsi"/>
-          <w:b/>
-          <w:bCs/>
-          <w:color w:val="000000" w:themeColor="text1"/>
-          <w:sz w:val="28"/>
-          <w:szCs w:val="28"/>
-        </w:rPr>
-        <w:t>ot</w:t>
-      </w:r>
-      <w:proofErr w:type="spellEnd"/>
-      <w:r>
-        <w:rPr>
-          <w:rFonts w:eastAsia="Calibri" w:cstheme="minorHAnsi"/>
-          <w:b/>
-          <w:bCs/>
-          <w:color w:val="000000" w:themeColor="text1"/>
-          <w:sz w:val="28"/>
-          <w:szCs w:val="28"/>
-          <w:lang w:val="en-US"/>
-        </w:rPr>
-        <w:t>á</w:t>
-      </w:r>
-      <w:proofErr w:type="spellStart"/>
-      <w:r>
-        <w:rPr>
-          <w:rFonts w:eastAsia="Calibri" w:cstheme="minorHAnsi"/>
-          <w:b/>
-          <w:bCs/>
-          <w:color w:val="000000" w:themeColor="text1"/>
-          <w:sz w:val="28"/>
-          <w:szCs w:val="28"/>
-        </w:rPr>
-        <w:t>zka</w:t>
-      </w:r>
-      <w:proofErr w:type="spellEnd"/>
-      <w:r>
-        <w:rPr>
-          <w:rFonts w:cstheme="minorHAnsi"/>
-          <w:sz w:val="28"/>
-          <w:szCs w:val="28"/>
-        </w:rPr>
-        <w:br/>
-      </w:r>
-      <w:r>
-        <w:rPr>
-          <w:rFonts w:eastAsia="Calibri" w:cstheme="minorHAnsi"/>
-          <w:b/>
-          <w:bCs/>
-          <w:color w:val="000000" w:themeColor="text1"/>
-          <w:sz w:val="28"/>
-          <w:szCs w:val="28"/>
-        </w:rPr>
-        <w:t>B</w:t>
-      </w:r>
-      <w:r>
-        <w:rPr>
-          <w:rFonts w:eastAsia="Calibri" w:cstheme="minorHAnsi"/>
-          <w:color w:val="000000" w:themeColor="text1"/>
-          <w:sz w:val="28"/>
-          <w:szCs w:val="28"/>
-          <w:lang w:val="en-US"/>
-        </w:rPr>
-        <w:t>á</w:t>
-      </w:r>
-      <w:proofErr w:type="spellStart"/>
-      <w:r>
-        <w:rPr>
-          <w:rFonts w:eastAsia="Calibri" w:cstheme="minorHAnsi"/>
-          <w:color w:val="000000" w:themeColor="text1"/>
-          <w:sz w:val="28"/>
-          <w:szCs w:val="28"/>
-        </w:rPr>
-        <w:t>leš</w:t>
-      </w:r>
-      <w:proofErr w:type="spellEnd"/>
-      <w:r>
-        <w:rPr>
-          <w:rFonts w:eastAsia="Calibri" w:cstheme="minorHAnsi"/>
-          <w:color w:val="000000" w:themeColor="text1"/>
-          <w:sz w:val="28"/>
-          <w:szCs w:val="28"/>
-        </w:rPr>
-        <w:t xml:space="preserve"> Anton</w:t>
-      </w:r>
-      <w:r>
-        <w:rPr>
-          <w:rFonts w:eastAsia="Calibri" w:cstheme="minorHAnsi"/>
-          <w:color w:val="000000" w:themeColor="text1"/>
-          <w:sz w:val="28"/>
-          <w:szCs w:val="28"/>
-          <w:lang w:val="en-US"/>
-        </w:rPr>
-        <w:t>í</w:t>
-      </w:r>
-      <w:r>
-        <w:rPr>
-          <w:rFonts w:eastAsia="Calibri" w:cstheme="minorHAnsi"/>
-          <w:color w:val="000000" w:themeColor="text1"/>
-          <w:sz w:val="28"/>
-          <w:szCs w:val="28"/>
-        </w:rPr>
-        <w:t>n</w:t>
-      </w:r>
-      <w:r>
-        <w:rPr>
-          <w:rFonts w:cstheme="minorHAnsi"/>
-          <w:sz w:val="28"/>
-          <w:szCs w:val="28"/>
-        </w:rPr>
-        <w:br/>
-      </w:r>
-      <w:r>
-        <w:rPr>
-          <w:rFonts w:eastAsia="Calibri" w:cstheme="minorHAnsi"/>
-          <w:color w:val="000000" w:themeColor="text1"/>
-          <w:sz w:val="28"/>
-          <w:szCs w:val="28"/>
-        </w:rPr>
-        <w:t>C4a</w:t>
-      </w:r>
-      <w:r>
-        <w:rPr>
-          <w:rFonts w:cstheme="minorHAnsi"/>
-          <w:sz w:val="28"/>
-          <w:szCs w:val="28"/>
-        </w:rPr>
-        <w:br/>
-      </w:r>
-      <w:r>
-        <w:rPr>
-          <w:rFonts w:eastAsia="Calibri" w:cstheme="minorHAnsi"/>
-          <w:color w:val="000000" w:themeColor="text1"/>
-          <w:sz w:val="28"/>
-          <w:szCs w:val="28"/>
-        </w:rPr>
-        <w:t>13. 03. 2023</w:t>
-      </w:r>
-    </w:p>
-    <w:p>
-      <w:pPr>
-        <w:widowControl w:val="0"/>
-        <w:spacing w:after="200" w:line="276" w:lineRule="auto"/>
-        <w:jc w:val="center"/>
-        <w:rPr>
-          <w:rFonts w:eastAsia="Calibri" w:cstheme="minorHAnsi"/>
-          <w:color w:val="000000" w:themeColor="text1"/>
-          <w:sz w:val="44"/>
-          <w:szCs w:val="44"/>
-        </w:rPr>
-      </w:pPr>
-      <w:proofErr w:type="spellStart"/>
-      <w:r>
-        <w:rPr>
-          <w:rFonts w:eastAsia="Calibri" w:cstheme="minorHAnsi"/>
-          <w:b/>
-          <w:bCs/>
-          <w:color w:val="000000" w:themeColor="text1"/>
-          <w:sz w:val="44"/>
-          <w:szCs w:val="44"/>
-          <w:u w:val="single"/>
-        </w:rPr>
-        <w:t>Datab</w:t>
-      </w:r>
-      <w:proofErr w:type="spellEnd"/>
-      <w:r>
-        <w:rPr>
-          <w:rFonts w:eastAsia="Calibri" w:cstheme="minorHAnsi"/>
-          <w:b/>
-          <w:bCs/>
-          <w:color w:val="000000" w:themeColor="text1"/>
-          <w:sz w:val="44"/>
-          <w:szCs w:val="44"/>
-          <w:u w:val="single"/>
-          <w:lang w:val="en-US"/>
-        </w:rPr>
-        <w:t>á</w:t>
-      </w:r>
-      <w:proofErr w:type="spellStart"/>
-      <w:r>
-        <w:rPr>
-          <w:rFonts w:eastAsia="Calibri" w:cstheme="minorHAnsi"/>
-          <w:b/>
-          <w:bCs/>
-          <w:color w:val="000000" w:themeColor="text1"/>
-          <w:sz w:val="44"/>
-          <w:szCs w:val="44"/>
-          <w:u w:val="single"/>
-        </w:rPr>
-        <w:t>zov</w:t>
-      </w:r>
-      <w:proofErr w:type="spellEnd"/>
-      <w:r>
-        <w:rPr>
-          <w:rFonts w:eastAsia="Calibri" w:cstheme="minorHAnsi"/>
-          <w:b/>
-          <w:bCs/>
-          <w:color w:val="000000" w:themeColor="text1"/>
-          <w:sz w:val="44"/>
-          <w:szCs w:val="44"/>
-          <w:u w:val="single"/>
-          <w:lang w:val="en-US"/>
-        </w:rPr>
-        <w:t>é</w:t>
-      </w:r>
-      <w:r>
-        <w:rPr>
-          <w:rFonts w:eastAsia="Calibri" w:cstheme="minorHAnsi"/>
-          <w:b/>
-          <w:bCs/>
-          <w:color w:val="000000" w:themeColor="text1"/>
-          <w:sz w:val="44"/>
-          <w:szCs w:val="44"/>
-          <w:u w:val="single"/>
-        </w:rPr>
-        <w:t xml:space="preserve"> </w:t>
-      </w:r>
-      <w:proofErr w:type="spellStart"/>
-      <w:r>
-        <w:rPr>
-          <w:rFonts w:eastAsia="Calibri" w:cstheme="minorHAnsi"/>
-          <w:b/>
-          <w:bCs/>
-          <w:color w:val="000000" w:themeColor="text1"/>
-          <w:sz w:val="44"/>
-          <w:szCs w:val="44"/>
-          <w:u w:val="single"/>
-        </w:rPr>
-        <w:t>syst</w:t>
-      </w:r>
-      <w:proofErr w:type="spellEnd"/>
-      <w:r>
-        <w:rPr>
-          <w:rFonts w:eastAsia="Calibri" w:cstheme="minorHAnsi"/>
-          <w:b/>
-          <w:bCs/>
-          <w:color w:val="000000" w:themeColor="text1"/>
-          <w:sz w:val="44"/>
-          <w:szCs w:val="44"/>
-          <w:u w:val="single"/>
-          <w:lang w:val="en-US"/>
-        </w:rPr>
-        <w:t>é</w:t>
-      </w:r>
-      <w:r>
-        <w:rPr>
-          <w:rFonts w:eastAsia="Calibri" w:cstheme="minorHAnsi"/>
-          <w:b/>
-          <w:bCs/>
-          <w:color w:val="000000" w:themeColor="text1"/>
-          <w:sz w:val="44"/>
-          <w:szCs w:val="44"/>
-          <w:u w:val="single"/>
-        </w:rPr>
-        <w:t>my</w:t>
-      </w:r>
-    </w:p>
     <w:p>
       <w:pPr>
         <w:widowControl w:val="0"/>
@@ -678,6 +382,77 @@
       <w:pPr>
         <w:widowControl w:val="0"/>
         <w:spacing w:after="200" w:line="276" w:lineRule="auto"/>
+      </w:pPr>
+      <w:r>
+        <w:fldChar w:fldCharType="begin"/>
+      </w:r>
+      <w:r>
+        <w:instrText xml:space="preserve"> INCLUDEPICTURE "https://info.varonis.com/hs-fs/hubfs/Imported_Blog_Media/data-integrity-checklist-1.png?width=710&amp;height=575&amp;name=data-integrity-checklist-1.png" \* MERGEFORMATINET </w:instrText>
+      </w:r>
+      <w:r>
+        <w:fldChar w:fldCharType="separate"/>
+      </w:r>
+      <w:r>
+        <w:rPr>
+          <w:noProof/>
+        </w:rPr>
+        <w:drawing>
+          <wp:inline distT="0" distB="0" distL="0" distR="0" wp14:anchorId="35E57EC2" wp14:editId="6FBEE23B">
+            <wp:extent cx="5731510" cy="4645025"/>
+            <wp:effectExtent l="0" t="0" r="0" b="3175"/>
+            <wp:docPr id="1" name="Picture 1" descr="What is Data Integrity and How Can You Maintain it?"/>
+            <wp:cNvGraphicFramePr>
+              <a:graphicFrameLocks xmlns:a="http://schemas.openxmlformats.org/drawingml/2006/main" noChangeAspect="1"/>
+            </wp:cNvGraphicFramePr>
+            <a:graphic xmlns:a="http://schemas.openxmlformats.org/drawingml/2006/main">
+              <a:graphicData uri="http://schemas.openxmlformats.org/drawingml/2006/picture">
+                <pic:pic xmlns:pic="http://schemas.openxmlformats.org/drawingml/2006/picture">
+                  <pic:nvPicPr>
+                    <pic:cNvPr id="0" name="Picture 1" descr="What is Data Integrity and How Can You Maintain it?"/>
+                    <pic:cNvPicPr>
+                      <a:picLocks noChangeAspect="1" noChangeArrowheads="1"/>
+                    </pic:cNvPicPr>
+                  </pic:nvPicPr>
+                  <pic:blipFill>
+                    <a:blip r:embed="rId5">
+                      <a:extLst>
+                        <a:ext uri="{28A0092B-C50C-407E-A947-70E740481C1C}">
+                          <a14:useLocalDpi xmlns:a14="http://schemas.microsoft.com/office/drawing/2010/main" val="0"/>
+                        </a:ext>
+                      </a:extLst>
+                    </a:blip>
+                    <a:srcRect/>
+                    <a:stretch>
+                      <a:fillRect/>
+                    </a:stretch>
+                  </pic:blipFill>
+                  <pic:spPr bwMode="auto">
+                    <a:xfrm>
+                      <a:off x="0" y="0"/>
+                      <a:ext cx="5731510" cy="4645025"/>
+                    </a:xfrm>
+                    <a:prstGeom prst="rect">
+                      <a:avLst/>
+                    </a:prstGeom>
+                    <a:noFill/>
+                    <a:ln>
+                      <a:noFill/>
+                    </a:ln>
+                  </pic:spPr>
+                </pic:pic>
+              </a:graphicData>
+            </a:graphic>
+          </wp:inline>
+        </w:drawing>
+      </w:r>
+      <w:r>
+        <w:fldChar w:fldCharType="end"/>
+      </w:r>
+    </w:p>
+    <w:p>
+      <w:pPr>
+        <w:widowControl w:val="0"/>
+        <w:spacing w:after="200" w:line="276" w:lineRule="auto"/>
         <w:rPr>
           <w:rFonts w:eastAsia="Calibri" w:cstheme="minorHAnsi"/>
           <w:b/>
@@ -711,6 +486,7 @@
           <w:sz w:val="28"/>
           <w:szCs w:val="28"/>
         </w:rPr>
+        <w:lastRenderedPageBreak/>
         <w:t>Entitní integrita</w:t>
       </w:r>
     </w:p>
@@ -791,6 +567,95 @@
         </w:rPr>
         <w:t>.</w:t>
       </w:r>
+    </w:p>
+    <w:p>
+      <w:pPr>
+        <w:widowControl w:val="0"/>
+        <w:spacing w:after="200" w:line="276" w:lineRule="auto"/>
+        <w:rPr>
+          <w:rFonts w:eastAsia="Calibri" w:cstheme="minorHAnsi"/>
+          <w:color w:val="0070C0"/>
+          <w:sz w:val="28"/>
+          <w:szCs w:val="28"/>
+        </w:rPr>
+      </w:pPr>
+      <w:r>
+        <w:fldChar w:fldCharType="begin"/>
+      </w:r>
+      <w:r>
+        <w:instrText xml:space="preserve"> INCLUDEPICTURE "https://afteracademy.com/images/what-is-data-integrity-entity-integrity-d50c7ca0f31388fa.jpg" \* MERGEFORMATINET </w:instrText>
+      </w:r>
+      <w:r>
+        <w:fldChar w:fldCharType="separate"/>
+      </w:r>
+      <w:r>
+        <w:rPr>
+          <w:noProof/>
+        </w:rPr>
+        <w:drawing>
+          <wp:inline distT="0" distB="0" distL="0" distR="0" wp14:anchorId="5DAB92C6" wp14:editId="04137E35">
+            <wp:extent cx="5731510" cy="2816225"/>
+            <wp:effectExtent l="0" t="0" r="0" b="3175"/>
+            <wp:docPr id="2" name="Picture 2" descr="What is Data Integrity?"/>
+            <wp:cNvGraphicFramePr>
+              <a:graphicFrameLocks xmlns:a="http://schemas.openxmlformats.org/drawingml/2006/main" noChangeAspect="1"/>
+            </wp:cNvGraphicFramePr>
+            <a:graphic xmlns:a="http://schemas.openxmlformats.org/drawingml/2006/main">
+              <a:graphicData uri="http://schemas.openxmlformats.org/drawingml/2006/picture">
+                <pic:pic xmlns:pic="http://schemas.openxmlformats.org/drawingml/2006/picture">
+                  <pic:nvPicPr>
+                    <pic:cNvPr id="0" name="Picture 3" descr="What is Data Integrity?"/>
+                    <pic:cNvPicPr>
+                      <a:picLocks noChangeAspect="1" noChangeArrowheads="1"/>
+                    </pic:cNvPicPr>
+                  </pic:nvPicPr>
+                  <pic:blipFill>
+                    <a:blip r:embed="rId6">
+                      <a:extLst>
+                        <a:ext uri="{28A0092B-C50C-407E-A947-70E740481C1C}">
+                          <a14:useLocalDpi xmlns:a14="http://schemas.microsoft.com/office/drawing/2010/main" val="0"/>
+                        </a:ext>
+                      </a:extLst>
+                    </a:blip>
+                    <a:srcRect/>
+                    <a:stretch>
+                      <a:fillRect/>
+                    </a:stretch>
+                  </pic:blipFill>
+                  <pic:spPr bwMode="auto">
+                    <a:xfrm>
+                      <a:off x="0" y="0"/>
+                      <a:ext cx="5731510" cy="2816225"/>
+                    </a:xfrm>
+                    <a:prstGeom prst="rect">
+                      <a:avLst/>
+                    </a:prstGeom>
+                    <a:noFill/>
+                    <a:ln>
+                      <a:noFill/>
+                    </a:ln>
+                  </pic:spPr>
+                </pic:pic>
+              </a:graphicData>
+            </a:graphic>
+          </wp:inline>
+        </w:drawing>
+      </w:r>
+      <w:r>
+        <w:fldChar w:fldCharType="end"/>
+      </w:r>
+    </w:p>
+    <w:p>
+      <w:pPr>
+        <w:widowControl w:val="0"/>
+        <w:spacing w:after="200" w:line="276" w:lineRule="auto"/>
+        <w:rPr>
+          <w:rFonts w:eastAsia="Calibri" w:cstheme="minorHAnsi"/>
+          <w:color w:val="0070C0"/>
+          <w:sz w:val="28"/>
+          <w:szCs w:val="28"/>
+        </w:rPr>
+      </w:pPr>
     </w:p>
     <w:tbl>
       <w:tblPr>
@@ -891,7 +756,6 @@
                 <w:sz w:val="28"/>
                 <w:szCs w:val="28"/>
               </w:rPr>
-              <w:lastRenderedPageBreak/>
               <w:drawing>
                 <wp:inline distT="0" distB="0" distL="0" distR="0" wp14:anchorId="1AB17C5A" wp14:editId="6A2F5565">
                   <wp:extent cx="3708653" cy="1726250"/>
@@ -908,7 +772,7 @@
                           <pic:cNvPicPr/>
                         </pic:nvPicPr>
                         <pic:blipFill>
-                          <a:blip r:embed="rId5">
+                          <a:blip r:embed="rId7">
                             <a:extLst>
                               <a:ext uri="{28A0092B-C50C-407E-A947-70E740481C1C}">
                                 <a14:useLocalDpi xmlns:a14="http://schemas.microsoft.com/office/drawing/2010/main" val="0"/>
@@ -957,7 +821,7 @@
                           <pic:cNvPicPr/>
                         </pic:nvPicPr>
                         <pic:blipFill>
-                          <a:blip r:embed="rId6">
+                          <a:blip r:embed="rId8">
                             <a:extLst>
                               <a:ext uri="{28A0092B-C50C-407E-A947-70E740481C1C}">
                                 <a14:useLocalDpi xmlns:a14="http://schemas.microsoft.com/office/drawing/2010/main" val="0"/>
@@ -1006,7 +870,7 @@
                           <pic:cNvPicPr/>
                         </pic:nvPicPr>
                         <pic:blipFill>
-                          <a:blip r:embed="rId7">
+                          <a:blip r:embed="rId9">
                             <a:extLst>
                               <a:ext uri="{28A0092B-C50C-407E-A947-70E740481C1C}">
                                 <a14:useLocalDpi xmlns:a14="http://schemas.microsoft.com/office/drawing/2010/main" val="0"/>
@@ -1139,6 +1003,7 @@
                 <w:sz w:val="28"/>
                 <w:szCs w:val="28"/>
               </w:rPr>
+              <w:lastRenderedPageBreak/>
               <w:drawing>
                 <wp:inline distT="0" distB="0" distL="0" distR="0" wp14:anchorId="5810737D" wp14:editId="0B8C86EE">
                   <wp:extent cx="4572000" cy="1228725"/>
@@ -1155,7 +1020,7 @@
                           <pic:cNvPicPr/>
                         </pic:nvPicPr>
                         <pic:blipFill>
-                          <a:blip r:embed="rId8">
+                          <a:blip r:embed="rId10">
                             <a:extLst>
                               <a:ext uri="{28A0092B-C50C-407E-A947-70E740481C1C}">
                                 <a14:useLocalDpi xmlns:a14="http://schemas.microsoft.com/office/drawing/2010/main" val="0"/>
@@ -1204,7 +1069,7 @@
                           <pic:cNvPicPr/>
                         </pic:nvPicPr>
                         <pic:blipFill>
-                          <a:blip r:embed="rId9">
+                          <a:blip r:embed="rId11">
                             <a:extLst>
                               <a:ext uri="{28A0092B-C50C-407E-A947-70E740481C1C}">
                                 <a14:useLocalDpi xmlns:a14="http://schemas.microsoft.com/office/drawing/2010/main" val="0"/>
@@ -1253,7 +1118,7 @@
                           <pic:cNvPicPr/>
                         </pic:nvPicPr>
                         <pic:blipFill>
-                          <a:blip r:embed="rId10">
+                          <a:blip r:embed="rId12">
                             <a:extLst>
                               <a:ext uri="{28A0092B-C50C-407E-A947-70E740481C1C}">
                                 <a14:useLocalDpi xmlns:a14="http://schemas.microsoft.com/office/drawing/2010/main" val="0"/>
@@ -1547,6 +1412,101 @@
         <w:t xml:space="preserve"> typ FK je stejný jako odkazovaný PK</w:t>
       </w:r>
     </w:p>
+    <w:p>
+      <w:pPr>
+        <w:widowControl w:val="0"/>
+        <w:spacing w:after="200" w:line="276" w:lineRule="auto"/>
+        <w:rPr>
+          <w:rFonts w:eastAsia="Calibri" w:cstheme="minorHAnsi"/>
+          <w:color w:val="0070C0"/>
+          <w:sz w:val="28"/>
+          <w:szCs w:val="28"/>
+        </w:rPr>
+      </w:pPr>
+    </w:p>
+    <w:p>
+      <w:pPr>
+        <w:widowControl w:val="0"/>
+        <w:spacing w:after="200" w:line="276" w:lineRule="auto"/>
+      </w:pPr>
+      <w:r>
+        <w:fldChar w:fldCharType="begin"/>
+      </w:r>
+      <w:r>
+        <w:instrText xml:space="preserve"> INCLUDEPICTURE "https://database.guide/wp-content/uploads/2016/05/referential-integrity-orphaned-record.png" \* MERGEFORMATINET </w:instrText>
+      </w:r>
+      <w:r>
+        <w:fldChar w:fldCharType="separate"/>
+      </w:r>
+      <w:r>
+        <w:rPr>
+          <w:noProof/>
+        </w:rPr>
+        <w:drawing>
+          <wp:inline distT="0" distB="0" distL="0" distR="0" wp14:anchorId="6DC2824C" wp14:editId="3B0DAFD6">
+            <wp:extent cx="5731510" cy="2773045"/>
+            <wp:effectExtent l="0" t="0" r="0" b="0"/>
+            <wp:docPr id="3" name="Picture 3" descr="What is Referential Integrity?"/>
+            <wp:cNvGraphicFramePr>
+              <a:graphicFrameLocks xmlns:a="http://schemas.openxmlformats.org/drawingml/2006/main" noChangeAspect="1"/>
+            </wp:cNvGraphicFramePr>
+            <a:graphic xmlns:a="http://schemas.openxmlformats.org/drawingml/2006/main">
+              <a:graphicData uri="http://schemas.openxmlformats.org/drawingml/2006/picture">
+                <pic:pic xmlns:pic="http://schemas.openxmlformats.org/drawingml/2006/picture">
+                  <pic:nvPicPr>
+                    <pic:cNvPr id="0" name="Picture 5" descr="What is Referential Integrity?"/>
+                    <pic:cNvPicPr>
+                      <a:picLocks noChangeAspect="1" noChangeArrowheads="1"/>
+                    </pic:cNvPicPr>
+                  </pic:nvPicPr>
+                  <pic:blipFill>
+                    <a:blip r:embed="rId13">
+                      <a:extLst>
+                        <a:ext uri="{28A0092B-C50C-407E-A947-70E740481C1C}">
+                          <a14:useLocalDpi xmlns:a14="http://schemas.microsoft.com/office/drawing/2010/main" val="0"/>
+                        </a:ext>
+                      </a:extLst>
+                    </a:blip>
+                    <a:srcRect/>
+                    <a:stretch>
+                      <a:fillRect/>
+                    </a:stretch>
+                  </pic:blipFill>
+                  <pic:spPr bwMode="auto">
+                    <a:xfrm>
+                      <a:off x="0" y="0"/>
+                      <a:ext cx="5731510" cy="2773045"/>
+                    </a:xfrm>
+                    <a:prstGeom prst="rect">
+                      <a:avLst/>
+                    </a:prstGeom>
+                    <a:noFill/>
+                    <a:ln>
+                      <a:noFill/>
+                    </a:ln>
+                  </pic:spPr>
+                </pic:pic>
+              </a:graphicData>
+            </a:graphic>
+          </wp:inline>
+        </w:drawing>
+      </w:r>
+      <w:r>
+        <w:fldChar w:fldCharType="end"/>
+      </w:r>
+    </w:p>
+    <w:p>
+      <w:pPr>
+        <w:widowControl w:val="0"/>
+        <w:spacing w:after="200" w:line="276" w:lineRule="auto"/>
+        <w:rPr>
+          <w:rFonts w:eastAsia="Calibri" w:cstheme="minorHAnsi"/>
+          <w:color w:val="0070C0"/>
+          <w:sz w:val="28"/>
+          <w:szCs w:val="28"/>
+        </w:rPr>
+      </w:pPr>
+    </w:p>
     <w:tbl>
       <w:tblPr>
         <w:tblStyle w:val="TableGrid"/>
@@ -1632,7 +1592,7 @@
                           <pic:cNvPicPr/>
                         </pic:nvPicPr>
                         <pic:blipFill>
-                          <a:blip r:embed="rId11">
+                          <a:blip r:embed="rId14">
                             <a:extLst>
                               <a:ext uri="{28A0092B-C50C-407E-A947-70E740481C1C}">
                                 <a14:useLocalDpi xmlns:a14="http://schemas.microsoft.com/office/drawing/2010/main" val="0"/>
@@ -1692,7 +1652,7 @@
                           <pic:cNvPicPr/>
                         </pic:nvPicPr>
                         <pic:blipFill>
-                          <a:blip r:embed="rId12">
+                          <a:blip r:embed="rId15">
                             <a:extLst>
                               <a:ext uri="{28A0092B-C50C-407E-A947-70E740481C1C}">
                                 <a14:useLocalDpi xmlns:a14="http://schemas.microsoft.com/office/drawing/2010/main" val="0"/>
@@ -1848,7 +1808,7 @@
                           <pic:cNvPicPr/>
                         </pic:nvPicPr>
                         <pic:blipFill>
-                          <a:blip r:embed="rId13">
+                          <a:blip r:embed="rId16">
                             <a:extLst>
                               <a:ext uri="{28A0092B-C50C-407E-A947-70E740481C1C}">
                                 <a14:useLocalDpi xmlns:a14="http://schemas.microsoft.com/office/drawing/2010/main" val="0"/>
@@ -1897,7 +1857,7 @@
                           <pic:cNvPicPr/>
                         </pic:nvPicPr>
                         <pic:blipFill>
-                          <a:blip r:embed="rId14">
+                          <a:blip r:embed="rId17">
                             <a:extLst>
                               <a:ext uri="{28A0092B-C50C-407E-A947-70E740481C1C}">
                                 <a14:useLocalDpi xmlns:a14="http://schemas.microsoft.com/office/drawing/2010/main" val="0"/>
@@ -2381,6 +2341,107 @@
         <w:t>možnost atributů</w:t>
       </w:r>
     </w:p>
+    <w:p>
+      <w:pPr>
+        <w:widowControl w:val="0"/>
+        <w:spacing w:after="200" w:line="276" w:lineRule="auto"/>
+        <w:rPr>
+          <w:rFonts w:eastAsia="Calibri" w:cstheme="minorHAnsi"/>
+          <w:color w:val="000000" w:themeColor="text1"/>
+          <w:sz w:val="28"/>
+          <w:szCs w:val="28"/>
+        </w:rPr>
+      </w:pPr>
+    </w:p>
+    <w:p>
+      <w:pPr>
+        <w:widowControl w:val="0"/>
+        <w:spacing w:after="200" w:line="276" w:lineRule="auto"/>
+        <w:rPr>
+          <w:rFonts w:eastAsia="Calibri" w:cstheme="minorHAnsi"/>
+          <w:color w:val="000000" w:themeColor="text1"/>
+          <w:sz w:val="28"/>
+          <w:szCs w:val="28"/>
+        </w:rPr>
+      </w:pPr>
+      <w:r>
+        <w:fldChar w:fldCharType="begin"/>
+      </w:r>
+      <w:r>
+        <w:instrText xml:space="preserve"> INCLUDEPICTURE "https://afteracademy.com/images/what-is-data-integrity-domain-integrity-8add43d5dd6c6b57.jpg" \* MERGEFORMATINET </w:instrText>
+      </w:r>
+      <w:r>
+        <w:fldChar w:fldCharType="separate"/>
+      </w:r>
+      <w:r>
+        <w:rPr>
+          <w:noProof/>
+        </w:rPr>
+        <w:drawing>
+          <wp:inline distT="0" distB="0" distL="0" distR="0" wp14:anchorId="394CD956" wp14:editId="46405DE1">
+            <wp:extent cx="5731510" cy="2371725"/>
+            <wp:effectExtent l="0" t="0" r="0" b="3175"/>
+            <wp:docPr id="4" name="Picture 4" descr="What is Data Integrity?"/>
+            <wp:cNvGraphicFramePr>
+              <a:graphicFrameLocks xmlns:a="http://schemas.openxmlformats.org/drawingml/2006/main" noChangeAspect="1"/>
+            </wp:cNvGraphicFramePr>
+            <a:graphic xmlns:a="http://schemas.openxmlformats.org/drawingml/2006/main">
+              <a:graphicData uri="http://schemas.openxmlformats.org/drawingml/2006/picture">
+                <pic:pic xmlns:pic="http://schemas.openxmlformats.org/drawingml/2006/picture">
+                  <pic:nvPicPr>
+                    <pic:cNvPr id="0" name="Picture 7" descr="What is Data Integrity?"/>
+                    <pic:cNvPicPr>
+                      <a:picLocks noChangeAspect="1" noChangeArrowheads="1"/>
+                    </pic:cNvPicPr>
+                  </pic:nvPicPr>
+                  <pic:blipFill>
+                    <a:blip r:embed="rId18">
+                      <a:extLst>
+                        <a:ext uri="{28A0092B-C50C-407E-A947-70E740481C1C}">
+                          <a14:useLocalDpi xmlns:a14="http://schemas.microsoft.com/office/drawing/2010/main" val="0"/>
+                        </a:ext>
+                      </a:extLst>
+                    </a:blip>
+                    <a:srcRect/>
+                    <a:stretch>
+                      <a:fillRect/>
+                    </a:stretch>
+                  </pic:blipFill>
+                  <pic:spPr bwMode="auto">
+                    <a:xfrm>
+                      <a:off x="0" y="0"/>
+                      <a:ext cx="5731510" cy="2371725"/>
+                    </a:xfrm>
+                    <a:prstGeom prst="rect">
+                      <a:avLst/>
+                    </a:prstGeom>
+                    <a:noFill/>
+                    <a:ln>
+                      <a:noFill/>
+                    </a:ln>
+                  </pic:spPr>
+                </pic:pic>
+              </a:graphicData>
+            </a:graphic>
+          </wp:inline>
+        </w:drawing>
+      </w:r>
+      <w:r>
+        <w:fldChar w:fldCharType="end"/>
+      </w:r>
+    </w:p>
+    <w:p>
+      <w:pPr>
+        <w:widowControl w:val="0"/>
+        <w:spacing w:after="200" w:line="276" w:lineRule="auto"/>
+        <w:rPr>
+          <w:rFonts w:eastAsia="Calibri" w:cstheme="minorHAnsi"/>
+          <w:color w:val="000000" w:themeColor="text1"/>
+          <w:sz w:val="28"/>
+          <w:szCs w:val="28"/>
+        </w:rPr>
+      </w:pPr>
+    </w:p>
     <w:tbl>
       <w:tblPr>
         <w:tblStyle w:val="TableGrid"/>
@@ -2468,7 +2529,7 @@
                           <pic:cNvPicPr/>
                         </pic:nvPicPr>
                         <pic:blipFill>
-                          <a:blip r:embed="rId15">
+                          <a:blip r:embed="rId19">
                             <a:extLst>
                               <a:ext uri="{28A0092B-C50C-407E-A947-70E740481C1C}">
                                 <a14:useLocalDpi xmlns:a14="http://schemas.microsoft.com/office/drawing/2010/main" val="0"/>
@@ -2530,7 +2591,7 @@
                           <pic:cNvPicPr/>
                         </pic:nvPicPr>
                         <pic:blipFill>
-                          <a:blip r:embed="rId16">
+                          <a:blip r:embed="rId20">
                             <a:extLst>
                               <a:ext uri="{28A0092B-C50C-407E-A947-70E740481C1C}">
                                 <a14:useLocalDpi xmlns:a14="http://schemas.microsoft.com/office/drawing/2010/main" val="0"/>
@@ -2643,6 +2704,7 @@
                 <w:sz w:val="28"/>
                 <w:szCs w:val="28"/>
               </w:rPr>
+              <w:lastRenderedPageBreak/>
               <w:drawing>
                 <wp:inline distT="0" distB="0" distL="0" distR="0" wp14:anchorId="0AD85A35" wp14:editId="5E855DDE">
                   <wp:extent cx="3762375" cy="1838325"/>
@@ -2659,7 +2721,7 @@
                           <pic:cNvPicPr/>
                         </pic:nvPicPr>
                         <pic:blipFill>
-                          <a:blip r:embed="rId17">
+                          <a:blip r:embed="rId21">
                             <a:extLst>
                               <a:ext uri="{28A0092B-C50C-407E-A947-70E740481C1C}">
                                 <a14:useLocalDpi xmlns:a14="http://schemas.microsoft.com/office/drawing/2010/main" val="0"/>
@@ -2721,7 +2783,7 @@
                           <pic:cNvPicPr/>
                         </pic:nvPicPr>
                         <pic:blipFill>
-                          <a:blip r:embed="rId18">
+                          <a:blip r:embed="rId22">
                             <a:extLst>
                               <a:ext uri="{28A0092B-C50C-407E-A947-70E740481C1C}">
                                 <a14:useLocalDpi xmlns:a14="http://schemas.microsoft.com/office/drawing/2010/main" val="0"/>
@@ -2874,7 +2936,7 @@
                           <pic:cNvPicPr/>
                         </pic:nvPicPr>
                         <pic:blipFill>
-                          <a:blip r:embed="rId19">
+                          <a:blip r:embed="rId23">
                             <a:extLst>
                               <a:ext uri="{28A0092B-C50C-407E-A947-70E740481C1C}">
                                 <a14:useLocalDpi xmlns:a14="http://schemas.microsoft.com/office/drawing/2010/main" val="0"/>
@@ -2917,7 +2979,6 @@
                 <w:sz w:val="28"/>
                 <w:szCs w:val="28"/>
               </w:rPr>
-              <w:lastRenderedPageBreak/>
               <w:drawing>
                 <wp:inline distT="0" distB="0" distL="0" distR="0" wp14:anchorId="112DAEA4" wp14:editId="5D55D626">
                   <wp:extent cx="4105275" cy="390525"/>
@@ -2934,7 +2995,7 @@
                           <pic:cNvPicPr/>
                         </pic:nvPicPr>
                         <pic:blipFill>
-                          <a:blip r:embed="rId20">
+                          <a:blip r:embed="rId24">
                             <a:extLst>
                               <a:ext uri="{28A0092B-C50C-407E-A947-70E740481C1C}">
                                 <a14:useLocalDpi xmlns:a14="http://schemas.microsoft.com/office/drawing/2010/main" val="0"/>
@@ -2996,7 +3057,7 @@
                           <pic:cNvPicPr/>
                         </pic:nvPicPr>
                         <pic:blipFill>
-                          <a:blip r:embed="rId21">
+                          <a:blip r:embed="rId25">
                             <a:extLst>
                               <a:ext uri="{28A0092B-C50C-407E-A947-70E740481C1C}">
                                 <a14:useLocalDpi xmlns:a14="http://schemas.microsoft.com/office/drawing/2010/main" val="0"/>
@@ -3167,6 +3228,52 @@
           <w:szCs w:val="28"/>
         </w:rPr>
       </w:pPr>
+      <w:r>
+        <w:rPr>
+          <w:rFonts w:eastAsia="Calibri" w:cstheme="minorHAnsi"/>
+          <w:b/>
+          <w:bCs/>
+          <w:color w:val="000000" w:themeColor="text1"/>
+          <w:sz w:val="28"/>
+          <w:szCs w:val="28"/>
+        </w:rPr>
+        <w:lastRenderedPageBreak/>
+        <w:drawing>
+          <wp:inline distT="0" distB="0" distL="0" distR="0" wp14:anchorId="16268BAC" wp14:editId="5FC8FD61">
+            <wp:extent cx="4152900" cy="2413000"/>
+            <wp:effectExtent l="0" t="0" r="0" b="0"/>
+            <wp:docPr id="5" name="Picture 5" descr="A picture containing text, screenshot, diagram, font&#10;&#10;Description automatically generated"/>
+            <wp:cNvGraphicFramePr>
+              <a:graphicFrameLocks xmlns:a="http://schemas.openxmlformats.org/drawingml/2006/main" noChangeAspect="1"/>
+            </wp:cNvGraphicFramePr>
+            <a:graphic xmlns:a="http://schemas.openxmlformats.org/drawingml/2006/main">
+              <a:graphicData uri="http://schemas.openxmlformats.org/drawingml/2006/picture">
+                <pic:pic xmlns:pic="http://schemas.openxmlformats.org/drawingml/2006/picture">
+                  <pic:nvPicPr>
+                    <pic:cNvPr id="5" name="Picture 5" descr="A picture containing text, screenshot, diagram, font&#10;&#10;Description automatically generated"/>
+                    <pic:cNvPicPr/>
+                  </pic:nvPicPr>
+                  <pic:blipFill>
+                    <a:blip r:embed="rId26"/>
+                    <a:stretch>
+                      <a:fillRect/>
+                    </a:stretch>
+                  </pic:blipFill>
+                  <pic:spPr>
+                    <a:xfrm>
+                      <a:off x="0" y="0"/>
+                      <a:ext cx="4152900" cy="2413000"/>
+                    </a:xfrm>
+                    <a:prstGeom prst="rect">
+                      <a:avLst/>
+                    </a:prstGeom>
+                  </pic:spPr>
+                </pic:pic>
+              </a:graphicData>
+            </a:graphic>
+          </wp:inline>
+        </w:drawing>
+      </w:r>
     </w:p>
     <w:sectPr>
       <w:pgSz w:w="11906" w:h="16838"/>
@@ -3999,6 +4106,7 @@
     <w:lsdException w:name="HTML Sample" w:semiHidden="1" w:unhideWhenUsed="1"/>
     <w:lsdException w:name="HTML Typewriter" w:semiHidden="1" w:unhideWhenUsed="1"/>
     <w:lsdException w:name="HTML Variable" w:semiHidden="1" w:unhideWhenUsed="1"/>
+    <w:lsdException w:name="Normal Table" w:semiHidden="1" w:unhideWhenUsed="1"/>
     <w:lsdException w:name="annotation subject" w:semiHidden="1" w:unhideWhenUsed="1"/>
     <w:lsdException w:name="No List" w:semiHidden="1" w:unhideWhenUsed="1"/>
     <w:lsdException w:name="Outline List 1" w:semiHidden="1" w:unhideWhenUsed="1"/>
@@ -4041,8 +4149,11 @@
     <w:lsdException w:name="Table Contemporary" w:semiHidden="1" w:unhideWhenUsed="1"/>
     <w:lsdException w:name="Table Elegant" w:semiHidden="1" w:unhideWhenUsed="1"/>
     <w:lsdException w:name="Table Professional" w:semiHidden="1" w:unhideWhenUsed="1"/>
+    <w:lsdException w:name="Table Subtle 1" w:semiHidden="1" w:unhideWhenUsed="1"/>
     <w:lsdException w:name="Table Subtle 2" w:semiHidden="1" w:unhideWhenUsed="1"/>
     <w:lsdException w:name="Table Web 1" w:semiHidden="1" w:unhideWhenUsed="1"/>
+    <w:lsdException w:name="Table Web 2" w:semiHidden="1" w:unhideWhenUsed="1"/>
+    <w:lsdException w:name="Table Web 3" w:semiHidden="1" w:unhideWhenUsed="1"/>
     <w:lsdException w:name="Balloon Text" w:semiHidden="1" w:unhideWhenUsed="1"/>
     <w:lsdException w:name="Table Grid" w:uiPriority="39"/>
     <w:lsdException w:name="Table Theme" w:semiHidden="1" w:unhideWhenUsed="1"/>

--- a/DS_4/DS_4_data_integrity.docx
+++ b/DS_4/DS_4_data_integrity.docx
@@ -1,14 +1,15 @@
 
 <file path=word/document.xml><?xml version="1.0" encoding="utf-8"?>
-<w:document xmlns:wpc="http://schemas.microsoft.com/office/word/2010/wordprocessingCanvas" xmlns:cx="http://schemas.microsoft.com/office/drawing/2014/chartex" xmlns:cx1="http://schemas.microsoft.com/office/drawing/2015/9/8/chartex" xmlns:cx2="http://schemas.microsoft.com/office/drawing/2015/10/21/chartex" xmlns:cx3="http://schemas.microsoft.com/office/drawing/2016/5/9/chartex" xmlns:cx4="http://schemas.microsoft.com/office/drawing/2016/5/10/chartex" xmlns:cx5="http://schemas.microsoft.com/office/drawing/2016/5/11/chartex" xmlns:cx6="http://schemas.microsoft.com/office/drawing/2016/5/12/chartex" xmlns:cx7="http://schemas.microsoft.com/office/drawing/2016/5/13/chartex" xmlns:cx8="http://schemas.microsoft.com/office/drawing/2016/5/14/chartex" xmlns:mc="http://schemas.openxmlformats.org/markup-compatibility/2006" xmlns:aink="http://schemas.microsoft.com/office/drawing/2016/ink" xmlns:am3d="http://schemas.microsoft.com/office/drawing/2017/model3d" xmlns:o="urn:schemas-microsoft-com:office:office" xmlns:oel="http://schemas.microsoft.com/office/2019/extlst" xmlns:r="http://schemas.openxmlformats.org/officeDocument/2006/relationships" xmlns:m="http://schemas.openxmlformats.org/officeDocument/2006/math" xmlns:v="urn:schemas-microsoft-com:vml" xmlns:wp14="http://schemas.microsoft.com/office/word/2010/wordprocessingDrawing" xmlns:wp="http://schemas.openxmlformats.org/drawingml/2006/wordprocessingDrawing" xmlns:w10="urn:schemas-microsoft-com:office:word" xmlns:w="http://schemas.openxmlformats.org/wordprocessingml/2006/main" xmlns:w14="http://schemas.microsoft.com/office/word/2010/wordml" xmlns:w15="http://schemas.microsoft.com/office/word/2012/wordml" xmlns:w16cex="http://schemas.microsoft.com/office/word/2018/wordml/cex" xmlns:w16cid="http://schemas.microsoft.com/office/word/2016/wordml/cid" xmlns:w16="http://schemas.microsoft.com/office/word/2018/wordml" xmlns:w16du="http://schemas.microsoft.com/office/word/2023/wordml/word16du" xmlns:w16sdtdh="http://schemas.microsoft.com/office/word/2020/wordml/sdtdatahash" xmlns:w16se="http://schemas.microsoft.com/office/word/2015/wordml/symex" xmlns:wpg="http://schemas.microsoft.com/office/word/2010/wordprocessingGroup" xmlns:wpi="http://schemas.microsoft.com/office/word/2010/wordprocessingInk" xmlns:wne="http://schemas.microsoft.com/office/word/2006/wordml" xmlns:wps="http://schemas.microsoft.com/office/word/2010/wordprocessingShape" mc:Ignorable="w14 w15 w16se w16cid w16 w16cex w16sdtdh wp14">
+<w:document xmlns:o="urn:schemas-microsoft-com:office:office" xmlns:r="http://schemas.openxmlformats.org/officeDocument/2006/relationships" xmlns:v="urn:schemas-microsoft-com:vml" xmlns:w="http://schemas.openxmlformats.org/wordprocessingml/2006/main" xmlns:w10="urn:schemas-microsoft-com:office:word" xmlns:wp="http://schemas.openxmlformats.org/drawingml/2006/wordprocessingDrawing" xmlns:wps="http://schemas.microsoft.com/office/word/2010/wordprocessingShape" xmlns:wpg="http://schemas.microsoft.com/office/word/2010/wordprocessingGroup" xmlns:mc="http://schemas.openxmlformats.org/markup-compatibility/2006" xmlns:wp14="http://schemas.microsoft.com/office/word/2010/wordprocessingDrawing" xmlns:w14="http://schemas.microsoft.com/office/word/2010/wordml" xmlns:w15="http://schemas.microsoft.com/office/word/2012/wordml" mc:Ignorable="w14 wp14 w15">
   <w:body>
     <w:p>
       <w:pPr>
-        <w:widowControl w:val="0"/>
-        <w:spacing w:after="200" w:line="276" w:lineRule="auto"/>
+        <w:pStyle w:val="Normal"/>
+        <w:widowControl w:val="false"/>
+        <w:spacing w:lineRule="auto" w:line="276" w:before="0" w:after="200"/>
         <w:jc w:val="center"/>
         <w:rPr>
-          <w:rFonts w:eastAsia="Calibri" w:cstheme="minorHAnsi"/>
+          <w:rFonts w:eastAsia="Calibri" w:cs="Calibri" w:cstheme="minorHAnsi"/>
           <w:color w:val="000000" w:themeColor="text1"/>
           <w:sz w:val="44"/>
           <w:szCs w:val="44"/>
@@ -16,70 +17,60 @@
       </w:pPr>
       <w:r>
         <w:rPr>
-          <w:rFonts w:eastAsia="Calibri" w:cstheme="minorHAnsi"/>
+          <w:rFonts w:eastAsia="Calibri" w:cs="Calibri" w:cstheme="minorHAnsi"/>
           <w:b/>
           <w:bCs/>
           <w:color w:val="000000" w:themeColor="text1"/>
           <w:sz w:val="44"/>
           <w:szCs w:val="44"/>
         </w:rPr>
-        <w:t xml:space="preserve">4. Integrita dat relační </w:t>
-      </w:r>
-      <w:r>
-        <w:rPr>
-          <w:rFonts w:eastAsia="Calibri" w:cstheme="minorHAnsi"/>
-          <w:b/>
-          <w:bCs/>
-          <w:color w:val="000000" w:themeColor="text1"/>
-          <w:sz w:val="44"/>
-          <w:szCs w:val="44"/>
-        </w:rPr>
-        <w:t>databáze – integritní</w:t>
-      </w:r>
-      <w:r>
-        <w:rPr>
-          <w:rFonts w:eastAsia="Calibri" w:cstheme="minorHAnsi"/>
-          <w:b/>
-          <w:bCs/>
-          <w:color w:val="000000" w:themeColor="text1"/>
-          <w:sz w:val="44"/>
-          <w:szCs w:val="44"/>
-        </w:rPr>
-        <w:t xml:space="preserve"> omezení, způsoby nastavení</w:t>
-      </w:r>
-    </w:p>
-    <w:p>
-      <w:pPr>
-        <w:widowControl w:val="0"/>
-        <w:spacing w:after="200" w:line="276" w:lineRule="auto"/>
+        <w:t>4. Integrita dat relační databáze – integritní omezení, způsoby nastavení</w:t>
+      </w:r>
+    </w:p>
+    <w:p>
+      <w:pPr>
+        <w:pStyle w:val="Normal"/>
+        <w:widowControl w:val="false"/>
+        <w:spacing w:lineRule="auto" w:line="276" w:before="0" w:after="200"/>
         <w:jc w:val="center"/>
         <w:rPr>
-          <w:rFonts w:eastAsia="Calibri" w:cstheme="minorHAnsi"/>
-          <w:b/>
-          <w:bCs/>
-          <w:color w:val="000000" w:themeColor="text1"/>
-          <w:sz w:val="28"/>
-          <w:szCs w:val="28"/>
-        </w:rPr>
-      </w:pPr>
-    </w:p>
-    <w:p>
-      <w:pPr>
-        <w:widowControl w:val="0"/>
-        <w:spacing w:after="200" w:line="276" w:lineRule="auto"/>
+          <w:rFonts w:eastAsia="Calibri" w:cs="Calibri" w:cstheme="minorHAnsi"/>
+          <w:b/>
+          <w:bCs/>
+          <w:color w:val="000000" w:themeColor="text1"/>
+          <w:sz w:val="28"/>
+          <w:szCs w:val="28"/>
+        </w:rPr>
+      </w:pPr>
+      <w:r>
+        <w:rPr>
+          <w:rFonts w:eastAsia="Calibri" w:cs="Calibri" w:cstheme="minorHAnsi"/>
+          <w:b/>
+          <w:bCs/>
+          <w:color w:val="000000" w:themeColor="text1"/>
+          <w:sz w:val="28"/>
+          <w:szCs w:val="28"/>
+        </w:rPr>
+      </w:r>
+    </w:p>
+    <w:p>
+      <w:pPr>
+        <w:pStyle w:val="Normal"/>
+        <w:widowControl w:val="false"/>
+        <w:spacing w:lineRule="auto" w:line="276" w:before="0" w:after="200"/>
         <w:jc w:val="center"/>
         <w:rPr>
-          <w:rFonts w:eastAsia="Calibri" w:cstheme="minorHAnsi"/>
-          <w:b/>
-          <w:bCs/>
-          <w:color w:val="000000" w:themeColor="text1"/>
-          <w:sz w:val="28"/>
-          <w:szCs w:val="28"/>
-        </w:rPr>
-      </w:pPr>
-      <w:r>
-        <w:rPr>
-          <w:rFonts w:eastAsia="Calibri" w:cstheme="minorHAnsi"/>
+          <w:rFonts w:eastAsia="Calibri" w:cs="Calibri" w:cstheme="minorHAnsi"/>
+          <w:b/>
+          <w:bCs/>
+          <w:color w:val="000000" w:themeColor="text1"/>
+          <w:sz w:val="28"/>
+          <w:szCs w:val="28"/>
+        </w:rPr>
+      </w:pPr>
+      <w:r>
+        <w:rPr>
+          <w:rFonts w:eastAsia="Calibri" w:cs="Calibri" w:cstheme="minorHAnsi"/>
           <w:b/>
           <w:bCs/>
           <w:color w:val="000000" w:themeColor="text1"/>
@@ -92,14 +83,15 @@
     <w:p>
       <w:pPr>
         <w:pStyle w:val="ListParagraph"/>
-        <w:widowControl w:val="0"/>
+        <w:widowControl w:val="false"/>
         <w:numPr>
           <w:ilvl w:val="0"/>
           <w:numId w:val="5"/>
         </w:numPr>
-        <w:spacing w:after="200" w:line="276" w:lineRule="auto"/>
-        <w:rPr>
-          <w:rFonts w:eastAsia="Calibri" w:cstheme="minorHAnsi"/>
+        <w:spacing w:lineRule="auto" w:line="276" w:before="0" w:after="200"/>
+        <w:contextualSpacing/>
+        <w:rPr>
+          <w:rFonts w:eastAsia="Calibri" w:cs="Calibri" w:cstheme="minorHAnsi"/>
           <w:color w:val="FF0000"/>
           <w:sz w:val="28"/>
           <w:szCs w:val="28"/>
@@ -107,7 +99,7 @@
       </w:pPr>
       <w:r>
         <w:rPr>
-          <w:rFonts w:eastAsia="Calibri" w:cstheme="minorHAnsi"/>
+          <w:rFonts w:eastAsia="Calibri" w:cs="Calibri" w:cstheme="minorHAnsi"/>
           <w:color w:val="FF0000"/>
           <w:sz w:val="28"/>
           <w:szCs w:val="28"/>
@@ -118,22 +110,23 @@
     <w:p>
       <w:pPr>
         <w:pStyle w:val="ListParagraph"/>
-        <w:widowControl w:val="0"/>
+        <w:widowControl w:val="false"/>
         <w:numPr>
           <w:ilvl w:val="1"/>
           <w:numId w:val="5"/>
         </w:numPr>
-        <w:spacing w:after="200" w:line="276" w:lineRule="auto"/>
-        <w:rPr>
-          <w:rFonts w:eastAsia="Calibri" w:cstheme="minorHAnsi"/>
-          <w:color w:val="000000" w:themeColor="text1"/>
-          <w:sz w:val="28"/>
-          <w:szCs w:val="28"/>
-        </w:rPr>
-      </w:pPr>
-      <w:r>
-        <w:rPr>
-          <w:rFonts w:eastAsia="Calibri" w:cstheme="minorHAnsi"/>
+        <w:spacing w:lineRule="auto" w:line="276" w:before="0" w:after="200"/>
+        <w:contextualSpacing/>
+        <w:rPr>
+          <w:rFonts w:eastAsia="Calibri" w:cs="Calibri" w:cstheme="minorHAnsi"/>
+          <w:color w:val="000000" w:themeColor="text1"/>
+          <w:sz w:val="28"/>
+          <w:szCs w:val="28"/>
+        </w:rPr>
+      </w:pPr>
+      <w:r>
+        <w:rPr>
+          <w:rFonts w:eastAsia="Calibri" w:cs="Calibri" w:cstheme="minorHAnsi"/>
           <w:color w:val="000000" w:themeColor="text1"/>
           <w:sz w:val="28"/>
           <w:szCs w:val="28"/>
@@ -142,7 +135,7 @@
       </w:r>
       <w:r>
         <w:rPr>
-          <w:rFonts w:eastAsia="Calibri" w:cstheme="minorHAnsi"/>
+          <w:rFonts w:eastAsia="Calibri" w:cs="Calibri" w:cstheme="minorHAnsi"/>
           <w:color w:val="0070C0"/>
           <w:sz w:val="28"/>
           <w:szCs w:val="28"/>
@@ -151,7 +144,7 @@
       </w:r>
       <w:r>
         <w:rPr>
-          <w:rFonts w:eastAsia="Calibri" w:cstheme="minorHAnsi"/>
+          <w:rFonts w:eastAsia="Calibri" w:cs="Calibri" w:cstheme="minorHAnsi"/>
           <w:color w:val="000000" w:themeColor="text1"/>
           <w:sz w:val="28"/>
           <w:szCs w:val="28"/>
@@ -160,7 +153,7 @@
       </w:r>
       <w:r>
         <w:rPr>
-          <w:rFonts w:eastAsia="Calibri" w:cstheme="minorHAnsi"/>
+          <w:rFonts w:eastAsia="Calibri" w:cs="Calibri" w:cstheme="minorHAnsi"/>
           <w:color w:val="0070C0"/>
           <w:sz w:val="28"/>
           <w:szCs w:val="28"/>
@@ -171,22 +164,23 @@
     <w:p>
       <w:pPr>
         <w:pStyle w:val="ListParagraph"/>
-        <w:widowControl w:val="0"/>
+        <w:widowControl w:val="false"/>
         <w:numPr>
           <w:ilvl w:val="0"/>
           <w:numId w:val="5"/>
         </w:numPr>
-        <w:spacing w:after="200" w:line="276" w:lineRule="auto"/>
-        <w:rPr>
-          <w:rFonts w:eastAsia="Calibri" w:cstheme="minorHAnsi"/>
-          <w:color w:val="000000" w:themeColor="text1"/>
-          <w:sz w:val="28"/>
-          <w:szCs w:val="28"/>
-        </w:rPr>
-      </w:pPr>
-      <w:r>
-        <w:rPr>
-          <w:rFonts w:eastAsia="Calibri" w:cstheme="minorHAnsi"/>
+        <w:spacing w:lineRule="auto" w:line="276" w:before="0" w:after="200"/>
+        <w:contextualSpacing/>
+        <w:rPr>
+          <w:rFonts w:eastAsia="Calibri" w:cs="Calibri" w:cstheme="minorHAnsi"/>
+          <w:color w:val="000000" w:themeColor="text1"/>
+          <w:sz w:val="28"/>
+          <w:szCs w:val="28"/>
+        </w:rPr>
+      </w:pPr>
+      <w:r>
+        <w:rPr>
+          <w:rFonts w:eastAsia="Calibri" w:cs="Calibri" w:cstheme="minorHAnsi"/>
           <w:color w:val="FF0000"/>
           <w:sz w:val="28"/>
           <w:szCs w:val="28"/>
@@ -195,27 +189,25 @@
       </w:r>
       <w:r>
         <w:rPr>
-          <w:rFonts w:eastAsia="Calibri" w:cstheme="minorHAnsi"/>
+          <w:rFonts w:eastAsia="Calibri" w:cs="Calibri" w:cstheme="minorHAnsi"/>
           <w:color w:val="000000" w:themeColor="text1"/>
           <w:sz w:val="28"/>
           <w:szCs w:val="28"/>
         </w:rPr>
         <w:t>(</w:t>
       </w:r>
-      <w:proofErr w:type="spellStart"/>
-      <w:r>
-        <w:rPr>
-          <w:rFonts w:eastAsia="Calibri" w:cstheme="minorHAnsi"/>
+      <w:r>
+        <w:rPr>
+          <w:rFonts w:eastAsia="Calibri" w:cs="Calibri" w:cstheme="minorHAnsi"/>
           <w:color w:val="FF0000"/>
           <w:sz w:val="28"/>
           <w:szCs w:val="28"/>
         </w:rPr>
         <w:t>celistná</w:t>
       </w:r>
-      <w:proofErr w:type="spellEnd"/>
-      <w:r>
-        <w:rPr>
-          <w:rFonts w:eastAsia="Calibri" w:cstheme="minorHAnsi"/>
+      <w:r>
+        <w:rPr>
+          <w:rFonts w:eastAsia="Calibri" w:cs="Calibri" w:cstheme="minorHAnsi"/>
           <w:color w:val="000000" w:themeColor="text1"/>
           <w:sz w:val="28"/>
           <w:szCs w:val="28"/>
@@ -226,22 +218,23 @@
     <w:p>
       <w:pPr>
         <w:pStyle w:val="ListParagraph"/>
-        <w:widowControl w:val="0"/>
+        <w:widowControl w:val="false"/>
         <w:numPr>
           <w:ilvl w:val="1"/>
           <w:numId w:val="5"/>
         </w:numPr>
-        <w:spacing w:after="200" w:line="276" w:lineRule="auto"/>
-        <w:rPr>
-          <w:rFonts w:eastAsia="Calibri" w:cstheme="minorHAnsi"/>
-          <w:color w:val="000000" w:themeColor="text1"/>
-          <w:sz w:val="28"/>
-          <w:szCs w:val="28"/>
-        </w:rPr>
-      </w:pPr>
-      <w:r>
-        <w:rPr>
-          <w:rFonts w:eastAsia="Calibri" w:cstheme="minorHAnsi"/>
+        <w:spacing w:lineRule="auto" w:line="276" w:before="0" w:after="200"/>
+        <w:contextualSpacing/>
+        <w:rPr>
+          <w:rFonts w:eastAsia="Calibri" w:cs="Calibri" w:cstheme="minorHAnsi"/>
+          <w:color w:val="000000" w:themeColor="text1"/>
+          <w:sz w:val="28"/>
+          <w:szCs w:val="28"/>
+        </w:rPr>
+      </w:pPr>
+      <w:r>
+        <w:rPr>
+          <w:rFonts w:eastAsia="Calibri" w:cs="Calibri" w:cstheme="minorHAnsi"/>
           <w:color w:val="000000" w:themeColor="text1"/>
           <w:sz w:val="28"/>
           <w:szCs w:val="28"/>
@@ -250,7 +243,7 @@
       </w:r>
       <w:r>
         <w:rPr>
-          <w:rFonts w:eastAsia="Calibri" w:cstheme="minorHAnsi"/>
+          <w:rFonts w:eastAsia="Calibri" w:cs="Calibri" w:cstheme="minorHAnsi"/>
           <w:color w:val="0070C0"/>
           <w:sz w:val="28"/>
           <w:szCs w:val="28"/>
@@ -259,7 +252,7 @@
       </w:r>
       <w:r>
         <w:rPr>
-          <w:rFonts w:eastAsia="Calibri" w:cstheme="minorHAnsi"/>
+          <w:rFonts w:eastAsia="Calibri" w:cs="Calibri" w:cstheme="minorHAnsi"/>
           <w:color w:val="000000" w:themeColor="text1"/>
           <w:sz w:val="28"/>
           <w:szCs w:val="28"/>
@@ -268,7 +261,7 @@
       </w:r>
       <w:r>
         <w:rPr>
-          <w:rFonts w:eastAsia="Calibri" w:cstheme="minorHAnsi"/>
+          <w:rFonts w:eastAsia="Calibri" w:cs="Calibri" w:cstheme="minorHAnsi"/>
           <w:color w:val="0070C0"/>
           <w:sz w:val="28"/>
           <w:szCs w:val="28"/>
@@ -277,7 +270,7 @@
       </w:r>
       <w:r>
         <w:rPr>
-          <w:rFonts w:eastAsia="Calibri" w:cstheme="minorHAnsi"/>
+          <w:rFonts w:eastAsia="Calibri" w:cs="Calibri" w:cstheme="minorHAnsi"/>
           <w:color w:val="000000" w:themeColor="text1"/>
           <w:sz w:val="28"/>
           <w:szCs w:val="28"/>
@@ -286,7 +279,7 @@
       </w:r>
       <w:r>
         <w:rPr>
-          <w:rFonts w:eastAsia="Calibri" w:cstheme="minorHAnsi"/>
+          <w:rFonts w:eastAsia="Calibri" w:cs="Calibri" w:cstheme="minorHAnsi"/>
           <w:color w:val="0070C0"/>
           <w:sz w:val="28"/>
           <w:szCs w:val="28"/>
@@ -297,22 +290,23 @@
     <w:p>
       <w:pPr>
         <w:pStyle w:val="ListParagraph"/>
-        <w:widowControl w:val="0"/>
+        <w:widowControl w:val="false"/>
         <w:numPr>
           <w:ilvl w:val="0"/>
           <w:numId w:val="5"/>
         </w:numPr>
-        <w:spacing w:after="200" w:line="276" w:lineRule="auto"/>
-        <w:rPr>
-          <w:rFonts w:eastAsia="Calibri" w:cstheme="minorHAnsi"/>
-          <w:color w:val="000000" w:themeColor="text1"/>
-          <w:sz w:val="28"/>
-          <w:szCs w:val="28"/>
-        </w:rPr>
-      </w:pPr>
-      <w:r>
-        <w:rPr>
-          <w:rFonts w:eastAsia="Calibri" w:cstheme="minorHAnsi"/>
+        <w:spacing w:lineRule="auto" w:line="276" w:before="0" w:after="200"/>
+        <w:contextualSpacing/>
+        <w:rPr>
+          <w:rFonts w:eastAsia="Calibri" w:cs="Calibri" w:cstheme="minorHAnsi"/>
+          <w:color w:val="000000" w:themeColor="text1"/>
+          <w:sz w:val="28"/>
+          <w:szCs w:val="28"/>
+        </w:rPr>
+      </w:pPr>
+      <w:r>
+        <w:rPr>
+          <w:rFonts w:eastAsia="Calibri" w:cs="Calibri" w:cstheme="minorHAnsi"/>
           <w:color w:val="000000" w:themeColor="text1"/>
           <w:sz w:val="28"/>
           <w:szCs w:val="28"/>
@@ -321,7 +315,7 @@
       </w:r>
       <w:r>
         <w:rPr>
-          <w:rFonts w:eastAsia="Calibri" w:cstheme="minorHAnsi"/>
+          <w:rFonts w:eastAsia="Calibri" w:cs="Calibri" w:cstheme="minorHAnsi"/>
           <w:color w:val="FF0000"/>
           <w:sz w:val="28"/>
           <w:szCs w:val="28"/>
@@ -332,14 +326,15 @@
     <w:p>
       <w:pPr>
         <w:pStyle w:val="ListParagraph"/>
-        <w:widowControl w:val="0"/>
+        <w:widowControl w:val="false"/>
         <w:numPr>
           <w:ilvl w:val="0"/>
           <w:numId w:val="5"/>
         </w:numPr>
-        <w:spacing w:after="200" w:line="276" w:lineRule="auto"/>
-        <w:rPr>
-          <w:rFonts w:eastAsia="Calibri" w:cstheme="minorHAnsi"/>
+        <w:spacing w:lineRule="auto" w:line="276" w:before="0" w:after="200"/>
+        <w:contextualSpacing/>
+        <w:rPr>
+          <w:rFonts w:eastAsia="Calibri" w:cs="Calibri" w:cstheme="minorHAnsi"/>
           <w:color w:val="FF0000"/>
           <w:sz w:val="28"/>
           <w:szCs w:val="28"/>
@@ -347,7 +342,7 @@
       </w:pPr>
       <w:r>
         <w:rPr>
-          <w:rFonts w:eastAsia="Calibri" w:cstheme="minorHAnsi"/>
+          <w:rFonts w:eastAsia="Calibri" w:cs="Calibri" w:cstheme="minorHAnsi"/>
           <w:color w:val="000000" w:themeColor="text1"/>
           <w:sz w:val="28"/>
           <w:szCs w:val="28"/>
@@ -356,7 +351,7 @@
       </w:r>
       <w:r>
         <w:rPr>
-          <w:rFonts w:eastAsia="Calibri" w:cstheme="minorHAnsi"/>
+          <w:rFonts w:eastAsia="Calibri" w:cs="Calibri" w:cstheme="minorHAnsi"/>
           <w:color w:val="FF0000"/>
           <w:sz w:val="28"/>
           <w:szCs w:val="28"/>
@@ -366,40 +361,42 @@
     </w:p>
     <w:p>
       <w:pPr>
-        <w:widowControl w:val="0"/>
-        <w:spacing w:after="200" w:line="276" w:lineRule="auto"/>
-        <w:rPr>
-          <w:rFonts w:eastAsia="Calibri" w:cstheme="minorHAnsi"/>
-          <w:b/>
-          <w:bCs/>
-          <w:color w:val="000000" w:themeColor="text1"/>
-          <w:sz w:val="28"/>
-          <w:szCs w:val="28"/>
-        </w:rPr>
-      </w:pPr>
-    </w:p>
-    <w:p>
-      <w:pPr>
-        <w:widowControl w:val="0"/>
-        <w:spacing w:after="200" w:line="276" w:lineRule="auto"/>
-      </w:pPr>
-      <w:r>
-        <w:fldChar w:fldCharType="begin"/>
-      </w:r>
-      <w:r>
-        <w:instrText xml:space="preserve"> INCLUDEPICTURE "https://info.varonis.com/hs-fs/hubfs/Imported_Blog_Media/data-integrity-checklist-1.png?width=710&amp;height=575&amp;name=data-integrity-checklist-1.png" \* MERGEFORMATINET </w:instrText>
-      </w:r>
-      <w:r>
-        <w:fldChar w:fldCharType="separate"/>
-      </w:r>
-      <w:r>
-        <w:rPr>
-          <w:noProof/>
-        </w:rPr>
+        <w:pStyle w:val="Normal"/>
+        <w:widowControl w:val="false"/>
+        <w:spacing w:lineRule="auto" w:line="276" w:before="0" w:after="200"/>
+        <w:rPr>
+          <w:rFonts w:eastAsia="Calibri" w:cs="Calibri" w:cstheme="minorHAnsi"/>
+          <w:b/>
+          <w:bCs/>
+          <w:color w:val="000000" w:themeColor="text1"/>
+          <w:sz w:val="28"/>
+          <w:szCs w:val="28"/>
+        </w:rPr>
+      </w:pPr>
+      <w:r>
+        <w:rPr>
+          <w:rFonts w:eastAsia="Calibri" w:cs="Calibri" w:cstheme="minorHAnsi"/>
+          <w:b/>
+          <w:bCs/>
+          <w:color w:val="000000" w:themeColor="text1"/>
+          <w:sz w:val="28"/>
+          <w:szCs w:val="28"/>
+        </w:rPr>
+      </w:r>
+    </w:p>
+    <w:p>
+      <w:pPr>
+        <w:pStyle w:val="Normal"/>
+        <w:widowControl w:val="false"/>
+        <w:spacing w:lineRule="auto" w:line="276" w:before="0" w:after="200"/>
+        <w:rPr/>
+      </w:pPr>
+      <w:r>
+        <w:rPr/>
         <w:drawing>
-          <wp:inline distT="0" distB="0" distL="0" distR="0" wp14:anchorId="35E57EC2" wp14:editId="6FBEE23B">
+          <wp:inline distT="0" distB="0" distL="0" distR="0">
             <wp:extent cx="5731510" cy="4645025"/>
-            <wp:effectExtent l="0" t="0" r="0" b="3175"/>
+            <wp:effectExtent l="0" t="0" r="0" b="0"/>
             <wp:docPr id="1" name="Picture 1" descr="What is Data Integrity and How Can You Maintain it?"/>
             <wp:cNvGraphicFramePr>
               <a:graphicFrameLocks xmlns:a="http://schemas.openxmlformats.org/drawingml/2006/main" noChangeAspect="1"/>
@@ -408,20 +405,13 @@
               <a:graphicData uri="http://schemas.openxmlformats.org/drawingml/2006/picture">
                 <pic:pic xmlns:pic="http://schemas.openxmlformats.org/drawingml/2006/picture">
                   <pic:nvPicPr>
-                    <pic:cNvPr id="0" name="Picture 1" descr="What is Data Integrity and How Can You Maintain it?"/>
+                    <pic:cNvPr id="1" name="Picture 1" descr="What is Data Integrity and How Can You Maintain it?"/>
                     <pic:cNvPicPr>
                       <a:picLocks noChangeAspect="1" noChangeArrowheads="1"/>
                     </pic:cNvPicPr>
                   </pic:nvPicPr>
                   <pic:blipFill>
-                    <a:blip r:embed="rId5">
-                      <a:extLst>
-                        <a:ext uri="{28A0092B-C50C-407E-A947-70E740481C1C}">
-                          <a14:useLocalDpi xmlns:a14="http://schemas.microsoft.com/office/drawing/2010/main" val="0"/>
-                        </a:ext>
-                      </a:extLst>
-                    </a:blip>
-                    <a:srcRect/>
+                    <a:blip r:embed="rId2"/>
                     <a:stretch>
                       <a:fillRect/>
                     </a:stretch>
@@ -434,10 +424,6 @@
                     <a:prstGeom prst="rect">
                       <a:avLst/>
                     </a:prstGeom>
-                    <a:noFill/>
-                    <a:ln>
-                      <a:noFill/>
-                    </a:ln>
                   </pic:spPr>
                 </pic:pic>
               </a:graphicData>
@@ -445,72 +431,81 @@
           </wp:inline>
         </w:drawing>
       </w:r>
-      <w:r>
-        <w:fldChar w:fldCharType="end"/>
-      </w:r>
-    </w:p>
-    <w:p>
-      <w:pPr>
-        <w:widowControl w:val="0"/>
-        <w:spacing w:after="200" w:line="276" w:lineRule="auto"/>
-        <w:rPr>
-          <w:rFonts w:eastAsia="Calibri" w:cstheme="minorHAnsi"/>
-          <w:b/>
-          <w:bCs/>
-          <w:color w:val="000000" w:themeColor="text1"/>
-          <w:sz w:val="28"/>
-          <w:szCs w:val="28"/>
-        </w:rPr>
-      </w:pPr>
-    </w:p>
-    <w:p>
-      <w:pPr>
-        <w:widowControl w:val="0"/>
-        <w:spacing w:after="200" w:line="276" w:lineRule="auto"/>
+    </w:p>
+    <w:p>
+      <w:pPr>
+        <w:pStyle w:val="Normal"/>
+        <w:widowControl w:val="false"/>
+        <w:spacing w:lineRule="auto" w:line="276" w:before="0" w:after="200"/>
+        <w:rPr>
+          <w:rFonts w:eastAsia="Calibri" w:cs="Calibri" w:cstheme="minorHAnsi"/>
+          <w:b/>
+          <w:bCs/>
+          <w:color w:val="000000" w:themeColor="text1"/>
+          <w:sz w:val="28"/>
+          <w:szCs w:val="28"/>
+        </w:rPr>
+      </w:pPr>
+      <w:r>
+        <w:rPr>
+          <w:rFonts w:eastAsia="Calibri" w:cs="Calibri" w:cstheme="minorHAnsi"/>
+          <w:b/>
+          <w:bCs/>
+          <w:color w:val="000000" w:themeColor="text1"/>
+          <w:sz w:val="28"/>
+          <w:szCs w:val="28"/>
+        </w:rPr>
+      </w:r>
+    </w:p>
+    <w:p>
+      <w:pPr>
+        <w:pStyle w:val="Normal"/>
+        <w:widowControl w:val="false"/>
+        <w:spacing w:lineRule="auto" w:line="276" w:before="0" w:after="200"/>
         <w:ind w:left="2832" w:firstLine="708"/>
         <w:rPr>
-          <w:rFonts w:eastAsia="Calibri" w:cstheme="minorHAnsi"/>
-          <w:b/>
-          <w:bCs/>
-          <w:color w:val="000000" w:themeColor="text1"/>
-          <w:sz w:val="28"/>
-          <w:szCs w:val="28"/>
-        </w:rPr>
-      </w:pPr>
-      <w:r>
-        <w:rPr>
-          <w:rFonts w:eastAsia="Calibri" w:cstheme="minorHAnsi"/>
-          <w:b/>
-          <w:bCs/>
-          <w:color w:val="000000" w:themeColor="text1"/>
-          <w:sz w:val="28"/>
-          <w:szCs w:val="28"/>
-        </w:rPr>
-        <w:lastRenderedPageBreak/>
+          <w:rFonts w:eastAsia="Calibri" w:cs="Calibri" w:cstheme="minorHAnsi"/>
+          <w:b/>
+          <w:bCs/>
+          <w:color w:val="000000" w:themeColor="text1"/>
+          <w:sz w:val="28"/>
+          <w:szCs w:val="28"/>
+        </w:rPr>
+      </w:pPr>
+      <w:r>
+        <w:rPr>
+          <w:rFonts w:eastAsia="Calibri" w:cs="Calibri" w:cstheme="minorHAnsi"/>
+          <w:b/>
+          <w:bCs/>
+          <w:color w:val="000000" w:themeColor="text1"/>
+          <w:sz w:val="28"/>
+          <w:szCs w:val="28"/>
+        </w:rPr>
         <w:t>Entitní integrita</w:t>
       </w:r>
     </w:p>
     <w:p>
       <w:pPr>
         <w:pStyle w:val="ListParagraph"/>
-        <w:widowControl w:val="0"/>
+        <w:widowControl w:val="false"/>
         <w:numPr>
           <w:ilvl w:val="0"/>
           <w:numId w:val="4"/>
         </w:numPr>
-        <w:spacing w:after="200" w:line="276" w:lineRule="auto"/>
-        <w:rPr>
-          <w:rFonts w:eastAsia="Calibri" w:cstheme="minorHAnsi"/>
-          <w:b/>
-          <w:bCs/>
-          <w:color w:val="000000" w:themeColor="text1"/>
-          <w:sz w:val="28"/>
-          <w:szCs w:val="28"/>
-        </w:rPr>
-      </w:pPr>
-      <w:r>
-        <w:rPr>
-          <w:rFonts w:eastAsia="Calibri" w:cstheme="minorHAnsi"/>
+        <w:spacing w:lineRule="auto" w:line="276" w:before="0" w:after="200"/>
+        <w:contextualSpacing/>
+        <w:rPr>
+          <w:rFonts w:eastAsia="Calibri" w:cs="Calibri" w:cstheme="minorHAnsi"/>
+          <w:b/>
+          <w:bCs/>
+          <w:color w:val="000000" w:themeColor="text1"/>
+          <w:sz w:val="28"/>
+          <w:szCs w:val="28"/>
+        </w:rPr>
+      </w:pPr>
+      <w:r>
+        <w:rPr>
+          <w:rFonts w:eastAsia="Calibri" w:cs="Calibri" w:cstheme="minorHAnsi"/>
           <w:b/>
           <w:bCs/>
           <w:color w:val="FF0000"/>
@@ -523,14 +518,15 @@
     <w:p>
       <w:pPr>
         <w:pStyle w:val="ListParagraph"/>
-        <w:widowControl w:val="0"/>
+        <w:widowControl w:val="false"/>
         <w:numPr>
           <w:ilvl w:val="0"/>
           <w:numId w:val="4"/>
         </w:numPr>
-        <w:spacing w:after="200" w:line="276" w:lineRule="auto"/>
-        <w:rPr>
-          <w:rFonts w:eastAsia="Calibri" w:cstheme="minorHAnsi"/>
+        <w:spacing w:lineRule="auto" w:line="276" w:before="0" w:after="200"/>
+        <w:contextualSpacing/>
+        <w:rPr>
+          <w:rFonts w:eastAsia="Calibri" w:cs="Calibri" w:cstheme="minorHAnsi"/>
           <w:color w:val="0070C0"/>
           <w:sz w:val="28"/>
           <w:szCs w:val="28"/>
@@ -538,64 +534,43 @@
       </w:pPr>
       <w:r>
         <w:rPr>
-          <w:rFonts w:eastAsia="Calibri" w:cstheme="minorHAnsi"/>
+          <w:rFonts w:eastAsia="Calibri" w:cs="Calibri" w:cstheme="minorHAnsi"/>
           <w:b/>
           <w:bCs/>
           <w:color w:val="0070C0"/>
           <w:sz w:val="28"/>
           <w:szCs w:val="28"/>
         </w:rPr>
-        <w:t xml:space="preserve">PK nemůže být </w:t>
-      </w:r>
-      <w:r>
-        <w:rPr>
-          <w:rFonts w:eastAsia="Calibri" w:cstheme="minorHAnsi"/>
-          <w:b/>
-          <w:bCs/>
+        <w:t>PK nemůže být NULL</w:t>
+      </w:r>
+      <w:r>
+        <w:rPr>
+          <w:rFonts w:eastAsia="Calibri" w:cs="Calibri" w:cstheme="minorHAnsi"/>
           <w:color w:val="0070C0"/>
           <w:sz w:val="28"/>
           <w:szCs w:val="28"/>
         </w:rPr>
-        <w:t>NULL</w:t>
-      </w:r>
-      <w:r>
-        <w:rPr>
-          <w:rFonts w:eastAsia="Calibri" w:cstheme="minorHAnsi"/>
+        <w:t>.</w:t>
+      </w:r>
+    </w:p>
+    <w:p>
+      <w:pPr>
+        <w:pStyle w:val="Normal"/>
+        <w:widowControl w:val="false"/>
+        <w:spacing w:lineRule="auto" w:line="276" w:before="0" w:after="200"/>
+        <w:rPr>
+          <w:rFonts w:eastAsia="Calibri" w:cs="Calibri" w:cstheme="minorHAnsi"/>
           <w:color w:val="0070C0"/>
           <w:sz w:val="28"/>
           <w:szCs w:val="28"/>
         </w:rPr>
-        <w:t>.</w:t>
-      </w:r>
-    </w:p>
-    <w:p>
-      <w:pPr>
-        <w:widowControl w:val="0"/>
-        <w:spacing w:after="200" w:line="276" w:lineRule="auto"/>
-        <w:rPr>
-          <w:rFonts w:eastAsia="Calibri" w:cstheme="minorHAnsi"/>
-          <w:color w:val="0070C0"/>
-          <w:sz w:val="28"/>
-          <w:szCs w:val="28"/>
-        </w:rPr>
-      </w:pPr>
-      <w:r>
-        <w:fldChar w:fldCharType="begin"/>
-      </w:r>
-      <w:r>
-        <w:instrText xml:space="preserve"> INCLUDEPICTURE "https://afteracademy.com/images/what-is-data-integrity-entity-integrity-d50c7ca0f31388fa.jpg" \* MERGEFORMATINET </w:instrText>
-      </w:r>
-      <w:r>
-        <w:fldChar w:fldCharType="separate"/>
-      </w:r>
-      <w:r>
-        <w:rPr>
-          <w:noProof/>
-        </w:rPr>
+      </w:pPr>
+      <w:r>
+        <w:rPr/>
         <w:drawing>
-          <wp:inline distT="0" distB="0" distL="0" distR="0" wp14:anchorId="5DAB92C6" wp14:editId="04137E35">
+          <wp:inline distT="0" distB="0" distL="0" distR="0">
             <wp:extent cx="5731510" cy="2816225"/>
-            <wp:effectExtent l="0" t="0" r="0" b="3175"/>
+            <wp:effectExtent l="0" t="0" r="0" b="0"/>
             <wp:docPr id="2" name="Picture 2" descr="What is Data Integrity?"/>
             <wp:cNvGraphicFramePr>
               <a:graphicFrameLocks xmlns:a="http://schemas.openxmlformats.org/drawingml/2006/main" noChangeAspect="1"/>
@@ -604,20 +579,13 @@
               <a:graphicData uri="http://schemas.openxmlformats.org/drawingml/2006/picture">
                 <pic:pic xmlns:pic="http://schemas.openxmlformats.org/drawingml/2006/picture">
                   <pic:nvPicPr>
-                    <pic:cNvPr id="0" name="Picture 3" descr="What is Data Integrity?"/>
+                    <pic:cNvPr id="2" name="Picture 2" descr="What is Data Integrity?"/>
                     <pic:cNvPicPr>
                       <a:picLocks noChangeAspect="1" noChangeArrowheads="1"/>
                     </pic:cNvPicPr>
                   </pic:nvPicPr>
                   <pic:blipFill>
-                    <a:blip r:embed="rId6">
-                      <a:extLst>
-                        <a:ext uri="{28A0092B-C50C-407E-A947-70E740481C1C}">
-                          <a14:useLocalDpi xmlns:a14="http://schemas.microsoft.com/office/drawing/2010/main" val="0"/>
-                        </a:ext>
-                      </a:extLst>
-                    </a:blip>
-                    <a:srcRect/>
+                    <a:blip r:embed="rId3"/>
                     <a:stretch>
                       <a:fillRect/>
                     </a:stretch>
@@ -630,10 +598,6 @@
                     <a:prstGeom prst="rect">
                       <a:avLst/>
                     </a:prstGeom>
-                    <a:noFill/>
-                    <a:ln>
-                      <a:noFill/>
-                    </a:ln>
                   </pic:spPr>
                 </pic:pic>
               </a:graphicData>
@@ -641,46 +605,64 @@
           </wp:inline>
         </w:drawing>
       </w:r>
-      <w:r>
-        <w:fldChar w:fldCharType="end"/>
-      </w:r>
-    </w:p>
-    <w:p>
-      <w:pPr>
-        <w:widowControl w:val="0"/>
-        <w:spacing w:after="200" w:line="276" w:lineRule="auto"/>
-        <w:rPr>
-          <w:rFonts w:eastAsia="Calibri" w:cstheme="minorHAnsi"/>
+    </w:p>
+    <w:p>
+      <w:pPr>
+        <w:pStyle w:val="Normal"/>
+        <w:widowControl w:val="false"/>
+        <w:spacing w:lineRule="auto" w:line="276" w:before="0" w:after="200"/>
+        <w:rPr>
+          <w:rFonts w:eastAsia="Calibri" w:cs="Calibri" w:cstheme="minorHAnsi"/>
           <w:color w:val="0070C0"/>
           <w:sz w:val="28"/>
           <w:szCs w:val="28"/>
         </w:rPr>
       </w:pPr>
+      <w:r>
+        <w:rPr>
+          <w:rFonts w:eastAsia="Calibri" w:cs="Calibri" w:cstheme="minorHAnsi"/>
+          <w:color w:val="0070C0"/>
+          <w:sz w:val="28"/>
+          <w:szCs w:val="28"/>
+        </w:rPr>
+      </w:r>
     </w:p>
     <w:tbl>
       <w:tblPr>
         <w:tblStyle w:val="TableGrid"/>
         <w:tblW w:w="10292" w:type="dxa"/>
+        <w:jc w:val="left"/>
+        <w:tblInd w:w="0" w:type="dxa"/>
         <w:tblLayout w:type="fixed"/>
-        <w:tblLook w:val="06A0" w:firstRow="1" w:lastRow="0" w:firstColumn="1" w:lastColumn="0" w:noHBand="1" w:noVBand="1"/>
+        <w:tblCellMar>
+          <w:top w:w="0" w:type="dxa"/>
+          <w:left w:w="108" w:type="dxa"/>
+          <w:bottom w:w="0" w:type="dxa"/>
+          <w:right w:w="108" w:type="dxa"/>
+        </w:tblCellMar>
+        <w:tblLook w:firstRow="1" w:noVBand="1" w:lastRow="0" w:firstColumn="1" w:lastColumn="0" w:noHBand="1" w:val="06a0"/>
       </w:tblPr>
       <w:tblGrid>
         <w:gridCol w:w="10292"/>
       </w:tblGrid>
       <w:tr>
         <w:trPr>
-          <w:trHeight w:val="345"/>
+          <w:trHeight w:val="345" w:hRule="atLeast"/>
         </w:trPr>
         <w:tc>
           <w:tcPr>
             <w:tcW w:w="10292" w:type="dxa"/>
+            <w:tcBorders/>
           </w:tcPr>
           <w:p>
             <w:pPr>
-              <w:spacing w:line="259" w:lineRule="auto"/>
+              <w:pStyle w:val="Normal"/>
+              <w:widowControl/>
+              <w:spacing w:lineRule="auto" w:line="259" w:before="0" w:after="0"/>
               <w:jc w:val="center"/>
               <w:rPr>
-                <w:rFonts w:cstheme="minorHAnsi"/>
+                <w:rFonts w:cs="Calibri" w:cstheme="minorHAnsi"/>
+                <w:i/>
                 <w:i/>
                 <w:iCs/>
                 <w:sz w:val="28"/>
@@ -689,78 +671,51 @@
             </w:pPr>
             <w:r>
               <w:rPr>
-                <w:rFonts w:cstheme="minorHAnsi"/>
+                <w:rFonts w:eastAsia="Calibri" w:cs="Calibri" w:cstheme="minorHAnsi"/>
                 <w:i/>
                 <w:iCs/>
+                <w:kern w:val="0"/>
                 <w:sz w:val="28"/>
                 <w:szCs w:val="28"/>
+                <w:lang w:val="cs-CZ" w:eastAsia="en-US" w:bidi="ar-SA"/>
               </w:rPr>
-              <w:t>PŘÍKLAD</w:t>
+              <w:t>PŘÍKLAD NESPLNĚNÍ: PK nesmí být null</w:t>
             </w:r>
-            <w:r>
-              <w:rPr>
-                <w:rFonts w:cstheme="minorHAnsi"/>
-                <w:i/>
-                <w:iCs/>
-                <w:sz w:val="28"/>
-                <w:szCs w:val="28"/>
-              </w:rPr>
-              <w:t xml:space="preserve"> NESPLNĚNÍ</w:t>
-            </w:r>
-            <w:r>
-              <w:rPr>
-                <w:rFonts w:cstheme="minorHAnsi"/>
-                <w:i/>
-                <w:iCs/>
-                <w:sz w:val="28"/>
-                <w:szCs w:val="28"/>
-              </w:rPr>
-              <w:t xml:space="preserve">: PK nesmí být </w:t>
-            </w:r>
-            <w:proofErr w:type="spellStart"/>
-            <w:r>
-              <w:rPr>
-                <w:rFonts w:cstheme="minorHAnsi"/>
-                <w:i/>
-                <w:iCs/>
-                <w:sz w:val="28"/>
-                <w:szCs w:val="28"/>
-              </w:rPr>
-              <w:t>null</w:t>
-            </w:r>
-            <w:proofErr w:type="spellEnd"/>
           </w:p>
         </w:tc>
       </w:tr>
       <w:tr>
         <w:trPr>
-          <w:trHeight w:val="4409"/>
+          <w:trHeight w:val="4409" w:hRule="atLeast"/>
         </w:trPr>
         <w:tc>
           <w:tcPr>
             <w:tcW w:w="10292" w:type="dxa"/>
+            <w:tcBorders/>
           </w:tcPr>
           <w:p>
             <w:pPr>
+              <w:pStyle w:val="Normal"/>
+              <w:widowControl/>
+              <w:spacing w:lineRule="auto" w:line="240" w:before="0" w:after="0"/>
               <w:jc w:val="center"/>
               <w:rPr>
-                <w:rFonts w:cstheme="minorHAnsi"/>
+                <w:rFonts w:cs="Calibri" w:cstheme="minorHAnsi"/>
                 <w:sz w:val="28"/>
                 <w:szCs w:val="28"/>
               </w:rPr>
             </w:pPr>
             <w:r>
               <w:rPr>
-                <w:rFonts w:cstheme="minorHAnsi"/>
-                <w:noProof/>
-                <w:sz w:val="28"/>
-                <w:szCs w:val="28"/>
+                <w:rFonts w:eastAsia="Calibri"/>
+                <w:kern w:val="0"/>
+                <w:lang w:val="cs-CZ" w:eastAsia="en-US" w:bidi="ar-SA"/>
               </w:rPr>
               <w:drawing>
-                <wp:inline distT="0" distB="0" distL="0" distR="0" wp14:anchorId="1AB17C5A" wp14:editId="6A2F5565">
-                  <wp:extent cx="3708653" cy="1726250"/>
-                  <wp:effectExtent l="0" t="0" r="0" b="1270"/>
-                  <wp:docPr id="2083911760" name="Picture 2083911760"/>
+                <wp:inline distT="0" distB="0" distL="0" distR="0">
+                  <wp:extent cx="5627370" cy="1725930"/>
+                  <wp:effectExtent l="0" t="0" r="0" b="0"/>
+                  <wp:docPr id="3" name="Picture 2083911760" descr=""/>
                   <wp:cNvGraphicFramePr>
                     <a:graphicFrameLocks xmlns:a="http://schemas.openxmlformats.org/drawingml/2006/main" noChangeAspect="1"/>
                   </wp:cNvGraphicFramePr>
@@ -768,25 +723,21 @@
                     <a:graphicData uri="http://schemas.openxmlformats.org/drawingml/2006/picture">
                       <pic:pic xmlns:pic="http://schemas.openxmlformats.org/drawingml/2006/picture">
                         <pic:nvPicPr>
-                          <pic:cNvPr id="0" name=""/>
-                          <pic:cNvPicPr/>
+                          <pic:cNvPr id="3" name="Picture 2083911760" descr=""/>
+                          <pic:cNvPicPr>
+                            <a:picLocks noChangeAspect="1" noChangeArrowheads="1"/>
+                          </pic:cNvPicPr>
                         </pic:nvPicPr>
                         <pic:blipFill>
-                          <a:blip r:embed="rId7">
-                            <a:extLst>
-                              <a:ext uri="{28A0092B-C50C-407E-A947-70E740481C1C}">
-                                <a14:useLocalDpi xmlns:a14="http://schemas.microsoft.com/office/drawing/2010/main" val="0"/>
-                              </a:ext>
-                            </a:extLst>
-                          </a:blip>
+                          <a:blip r:embed="rId4"/>
                           <a:stretch>
                             <a:fillRect/>
                           </a:stretch>
                         </pic:blipFill>
-                        <pic:spPr>
+                        <pic:spPr bwMode="auto">
                           <a:xfrm>
                             <a:off x="0" y="0"/>
-                            <a:ext cx="3723177" cy="1733010"/>
+                            <a:ext cx="5627370" cy="1725930"/>
                           </a:xfrm>
                           <a:prstGeom prst="rect">
                             <a:avLst/>
@@ -800,16 +751,15 @@
             </w:r>
             <w:r>
               <w:rPr>
-                <w:rFonts w:cstheme="minorHAnsi"/>
-                <w:noProof/>
-                <w:sz w:val="28"/>
-                <w:szCs w:val="28"/>
+                <w:rFonts w:eastAsia="Calibri"/>
+                <w:kern w:val="0"/>
+                <w:lang w:val="cs-CZ" w:eastAsia="en-US" w:bidi="ar-SA"/>
               </w:rPr>
               <w:drawing>
-                <wp:inline distT="0" distB="0" distL="0" distR="0" wp14:anchorId="5DFC003D" wp14:editId="7CF035EE">
-                  <wp:extent cx="4985303" cy="529839"/>
-                  <wp:effectExtent l="0" t="0" r="0" b="3810"/>
-                  <wp:docPr id="1256786189" name="Picture 1256786189"/>
+                <wp:inline distT="0" distB="0" distL="0" distR="0">
+                  <wp:extent cx="4985385" cy="787400"/>
+                  <wp:effectExtent l="0" t="0" r="0" b="0"/>
+                  <wp:docPr id="4" name="Picture 1256786189" descr=""/>
                   <wp:cNvGraphicFramePr>
                     <a:graphicFrameLocks xmlns:a="http://schemas.openxmlformats.org/drawingml/2006/main" noChangeAspect="1"/>
                   </wp:cNvGraphicFramePr>
@@ -817,74 +767,21 @@
                     <a:graphicData uri="http://schemas.openxmlformats.org/drawingml/2006/picture">
                       <pic:pic xmlns:pic="http://schemas.openxmlformats.org/drawingml/2006/picture">
                         <pic:nvPicPr>
-                          <pic:cNvPr id="0" name=""/>
-                          <pic:cNvPicPr/>
+                          <pic:cNvPr id="4" name="Picture 1256786189" descr=""/>
+                          <pic:cNvPicPr>
+                            <a:picLocks noChangeAspect="1" noChangeArrowheads="1"/>
+                          </pic:cNvPicPr>
                         </pic:nvPicPr>
                         <pic:blipFill>
-                          <a:blip r:embed="rId8">
-                            <a:extLst>
-                              <a:ext uri="{28A0092B-C50C-407E-A947-70E740481C1C}">
-                                <a14:useLocalDpi xmlns:a14="http://schemas.microsoft.com/office/drawing/2010/main" val="0"/>
-                              </a:ext>
-                            </a:extLst>
-                          </a:blip>
+                          <a:blip r:embed="rId5"/>
                           <a:stretch>
                             <a:fillRect/>
                           </a:stretch>
                         </pic:blipFill>
-                        <pic:spPr>
+                        <pic:spPr bwMode="auto">
                           <a:xfrm>
                             <a:off x="0" y="0"/>
-                            <a:ext cx="4994265" cy="530791"/>
-                          </a:xfrm>
-                          <a:prstGeom prst="rect">
-                            <a:avLst/>
-                          </a:prstGeom>
-                        </pic:spPr>
-                      </pic:pic>
-                    </a:graphicData>
-                  </a:graphic>
-                </wp:inline>
-              </w:drawing>
-            </w:r>
-            <w:r>
-              <w:rPr>
-                <w:rFonts w:cstheme="minorHAnsi"/>
-                <w:noProof/>
-                <w:sz w:val="28"/>
-                <w:szCs w:val="28"/>
-              </w:rPr>
-              <w:drawing>
-                <wp:inline distT="0" distB="0" distL="0" distR="0" wp14:anchorId="439DE0F9" wp14:editId="2783A958">
-                  <wp:extent cx="6712320" cy="153824"/>
-                  <wp:effectExtent l="0" t="0" r="0" b="0"/>
-                  <wp:docPr id="1885497541" name="Picture 1885497541"/>
-                  <wp:cNvGraphicFramePr>
-                    <a:graphicFrameLocks xmlns:a="http://schemas.openxmlformats.org/drawingml/2006/main" noChangeAspect="1"/>
-                  </wp:cNvGraphicFramePr>
-                  <a:graphic xmlns:a="http://schemas.openxmlformats.org/drawingml/2006/main">
-                    <a:graphicData uri="http://schemas.openxmlformats.org/drawingml/2006/picture">
-                      <pic:pic xmlns:pic="http://schemas.openxmlformats.org/drawingml/2006/picture">
-                        <pic:nvPicPr>
-                          <pic:cNvPr id="0" name=""/>
-                          <pic:cNvPicPr/>
-                        </pic:nvPicPr>
-                        <pic:blipFill>
-                          <a:blip r:embed="rId9">
-                            <a:extLst>
-                              <a:ext uri="{28A0092B-C50C-407E-A947-70E740481C1C}">
-                                <a14:useLocalDpi xmlns:a14="http://schemas.microsoft.com/office/drawing/2010/main" val="0"/>
-                              </a:ext>
-                            </a:extLst>
-                          </a:blip>
-                          <a:stretch>
-                            <a:fillRect/>
-                          </a:stretch>
-                        </pic:blipFill>
-                        <pic:spPr>
-                          <a:xfrm>
-                            <a:off x="0" y="0"/>
-                            <a:ext cx="6965315" cy="159622"/>
+                            <a:ext cx="4985385" cy="787400"/>
                           </a:xfrm>
                           <a:prstGeom prst="rect">
                             <a:avLst/>
@@ -902,42 +799,128 @@
     </w:tbl>
     <w:p>
       <w:pPr>
-        <w:widowControl w:val="0"/>
-        <w:spacing w:after="200" w:line="276" w:lineRule="auto"/>
+        <w:pStyle w:val="Normal"/>
+        <w:widowControl w:val="false"/>
+        <w:spacing w:lineRule="auto" w:line="276" w:before="0" w:after="200"/>
         <w:jc w:val="center"/>
         <w:rPr>
-          <w:rFonts w:eastAsia="Calibri" w:cstheme="minorHAnsi"/>
-          <w:color w:val="000000" w:themeColor="text1"/>
-          <w:sz w:val="28"/>
-          <w:szCs w:val="28"/>
-        </w:rPr>
-      </w:pPr>
+          <w:rFonts w:eastAsia="Calibri" w:cs="Calibri" w:cstheme="minorHAnsi"/>
+          <w:color w:val="000000" w:themeColor="text1"/>
+          <w:sz w:val="28"/>
+          <w:szCs w:val="28"/>
+        </w:rPr>
+      </w:pPr>
+      <w:r>
+        <w:rPr>
+          <w:rFonts w:eastAsia="Calibri" w:cs="Calibri" w:cstheme="minorHAnsi"/>
+          <w:color w:val="000000" w:themeColor="text1"/>
+          <w:sz w:val="28"/>
+          <w:szCs w:val="28"/>
+        </w:rPr>
+      </w:r>
+    </w:p>
+    <w:p>
+      <w:pPr>
+        <w:pStyle w:val="Normal"/>
+        <w:widowControl w:val="false"/>
+        <w:spacing w:lineRule="auto" w:line="276" w:before="0" w:after="200"/>
+        <w:jc w:val="center"/>
+        <w:rPr>
+          <w:rFonts w:eastAsia="Calibri" w:cs="Calibri" w:cstheme="minorHAnsi"/>
+          <w:color w:val="000000" w:themeColor="text1"/>
+          <w:sz w:val="28"/>
+          <w:szCs w:val="28"/>
+        </w:rPr>
+      </w:pPr>
+      <w:r>
+        <w:rPr>
+          <w:rFonts w:eastAsia="Calibri" w:cs="Calibri" w:cstheme="minorHAnsi"/>
+          <w:color w:val="000000" w:themeColor="text1"/>
+          <w:sz w:val="28"/>
+          <w:szCs w:val="28"/>
+        </w:rPr>
+      </w:r>
+    </w:p>
+    <w:p>
+      <w:pPr>
+        <w:pStyle w:val="Normal"/>
+        <w:widowControl w:val="false"/>
+        <w:spacing w:lineRule="auto" w:line="276" w:before="0" w:after="200"/>
+        <w:jc w:val="center"/>
+        <w:rPr>
+          <w:rFonts w:eastAsia="Calibri" w:cs="Calibri" w:cstheme="minorHAnsi"/>
+          <w:color w:val="000000" w:themeColor="text1"/>
+          <w:sz w:val="28"/>
+          <w:szCs w:val="28"/>
+        </w:rPr>
+      </w:pPr>
+      <w:r>
+        <w:rPr>
+          <w:rFonts w:eastAsia="Calibri" w:cs="Calibri" w:cstheme="minorHAnsi"/>
+          <w:color w:val="000000" w:themeColor="text1"/>
+          <w:sz w:val="28"/>
+          <w:szCs w:val="28"/>
+        </w:rPr>
+      </w:r>
+    </w:p>
+    <w:p>
+      <w:pPr>
+        <w:pStyle w:val="Normal"/>
+        <w:widowControl w:val="false"/>
+        <w:spacing w:lineRule="auto" w:line="276" w:before="0" w:after="200"/>
+        <w:jc w:val="center"/>
+        <w:rPr>
+          <w:rFonts w:eastAsia="Calibri" w:cs="Calibri" w:cstheme="minorHAnsi"/>
+          <w:color w:val="000000" w:themeColor="text1"/>
+          <w:sz w:val="28"/>
+          <w:szCs w:val="28"/>
+        </w:rPr>
+      </w:pPr>
+      <w:r>
+        <w:rPr>
+          <w:rFonts w:eastAsia="Calibri" w:cs="Calibri" w:cstheme="minorHAnsi"/>
+          <w:color w:val="000000" w:themeColor="text1"/>
+          <w:sz w:val="28"/>
+          <w:szCs w:val="28"/>
+        </w:rPr>
+      </w:r>
     </w:p>
     <w:tbl>
       <w:tblPr>
         <w:tblStyle w:val="TableGrid"/>
-        <w:tblW w:w="0" w:type="auto"/>
+        <w:tblW w:w="9015" w:type="dxa"/>
         <w:jc w:val="center"/>
+        <w:tblInd w:w="0" w:type="dxa"/>
         <w:tblLayout w:type="fixed"/>
-        <w:tblLook w:val="06A0" w:firstRow="1" w:lastRow="0" w:firstColumn="1" w:lastColumn="0" w:noHBand="1" w:noVBand="1"/>
+        <w:tblCellMar>
+          <w:top w:w="0" w:type="dxa"/>
+          <w:left w:w="108" w:type="dxa"/>
+          <w:bottom w:w="0" w:type="dxa"/>
+          <w:right w:w="108" w:type="dxa"/>
+        </w:tblCellMar>
+        <w:tblLook w:firstRow="1" w:noVBand="1" w:lastRow="0" w:firstColumn="1" w:lastColumn="0" w:noHBand="1" w:val="06a0"/>
       </w:tblPr>
       <w:tblGrid>
         <w:gridCol w:w="9015"/>
       </w:tblGrid>
       <w:tr>
         <w:trPr>
-          <w:trHeight w:val="300"/>
-          <w:jc w:val="center"/>
+          <w:trHeight w:val="300" w:hRule="atLeast"/>
         </w:trPr>
         <w:tc>
           <w:tcPr>
             <w:tcW w:w="9015" w:type="dxa"/>
+            <w:tcBorders/>
           </w:tcPr>
           <w:p>
             <w:pPr>
+              <w:pStyle w:val="Normal"/>
+              <w:widowControl/>
+              <w:spacing w:lineRule="auto" w:line="240" w:before="0" w:after="0"/>
               <w:jc w:val="center"/>
               <w:rPr>
-                <w:rFonts w:cstheme="minorHAnsi"/>
+                <w:rFonts w:cs="Calibri" w:cstheme="minorHAnsi"/>
+                <w:i/>
                 <w:i/>
                 <w:iCs/>
                 <w:sz w:val="28"/>
@@ -946,51 +929,36 @@
             </w:pPr>
             <w:r>
               <w:rPr>
-                <w:rFonts w:cstheme="minorHAnsi"/>
+                <w:rFonts w:eastAsia="Calibri" w:cs="Calibri" w:cstheme="minorHAnsi"/>
                 <w:i/>
                 <w:iCs/>
+                <w:kern w:val="0"/>
                 <w:sz w:val="28"/>
                 <w:szCs w:val="28"/>
+                <w:lang w:val="cs-CZ" w:eastAsia="en-US" w:bidi="ar-SA"/>
               </w:rPr>
-              <w:t>PŘÍKLAD</w:t>
-            </w:r>
-            <w:r>
-              <w:rPr>
-                <w:rFonts w:cstheme="minorHAnsi"/>
-                <w:i/>
-                <w:iCs/>
-                <w:sz w:val="28"/>
-                <w:szCs w:val="28"/>
-              </w:rPr>
-              <w:t xml:space="preserve"> NESPLNĚNÍ</w:t>
-            </w:r>
-            <w:r>
-              <w:rPr>
-                <w:rFonts w:cstheme="minorHAnsi"/>
-                <w:i/>
-                <w:iCs/>
-                <w:sz w:val="28"/>
-                <w:szCs w:val="28"/>
-              </w:rPr>
-              <w:t>: Každá entita musí mít alespoň jeden atribut, který je unikátní</w:t>
+              <w:t>PŘÍKLAD NESPLNĚNÍ: Každá entita musí mít alespoň jeden atribut, který je unikátní</w:t>
             </w:r>
           </w:p>
         </w:tc>
       </w:tr>
       <w:tr>
         <w:trPr>
-          <w:trHeight w:val="300"/>
-          <w:jc w:val="center"/>
+          <w:trHeight w:val="3618" w:hRule="atLeast"/>
         </w:trPr>
         <w:tc>
           <w:tcPr>
             <w:tcW w:w="9015" w:type="dxa"/>
+            <w:tcBorders/>
           </w:tcPr>
           <w:p>
             <w:pPr>
+              <w:pStyle w:val="Normal"/>
+              <w:widowControl/>
+              <w:spacing w:lineRule="auto" w:line="240" w:before="0" w:after="0"/>
               <w:jc w:val="center"/>
               <w:rPr>
-                <w:rFonts w:eastAsia="Calibri" w:cstheme="minorHAnsi"/>
+                <w:rFonts w:eastAsia="Calibri" w:cs="Calibri" w:cstheme="minorHAnsi"/>
                 <w:color w:val="000000" w:themeColor="text1"/>
                 <w:sz w:val="28"/>
                 <w:szCs w:val="28"/>
@@ -998,17 +966,14 @@
             </w:pPr>
             <w:r>
               <w:rPr>
-                <w:rFonts w:cstheme="minorHAnsi"/>
-                <w:noProof/>
-                <w:sz w:val="28"/>
-                <w:szCs w:val="28"/>
+                <w:kern w:val="0"/>
+                <w:lang w:val="cs-CZ" w:eastAsia="en-US" w:bidi="ar-SA"/>
               </w:rPr>
-              <w:lastRenderedPageBreak/>
               <w:drawing>
-                <wp:inline distT="0" distB="0" distL="0" distR="0" wp14:anchorId="5810737D" wp14:editId="0B8C86EE">
-                  <wp:extent cx="4572000" cy="1228725"/>
+                <wp:inline distT="0" distB="0" distL="0" distR="0">
+                  <wp:extent cx="3623945" cy="1228725"/>
                   <wp:effectExtent l="0" t="0" r="0" b="0"/>
-                  <wp:docPr id="1091652755" name="Picture 1091652755"/>
+                  <wp:docPr id="5" name="Picture 1091652755" descr=""/>
                   <wp:cNvGraphicFramePr>
                     <a:graphicFrameLocks xmlns:a="http://schemas.openxmlformats.org/drawingml/2006/main" noChangeAspect="1"/>
                   </wp:cNvGraphicFramePr>
@@ -1016,25 +981,21 @@
                     <a:graphicData uri="http://schemas.openxmlformats.org/drawingml/2006/picture">
                       <pic:pic xmlns:pic="http://schemas.openxmlformats.org/drawingml/2006/picture">
                         <pic:nvPicPr>
-                          <pic:cNvPr id="0" name=""/>
-                          <pic:cNvPicPr/>
+                          <pic:cNvPr id="5" name="Picture 1091652755" descr=""/>
+                          <pic:cNvPicPr>
+                            <a:picLocks noChangeAspect="1" noChangeArrowheads="1"/>
+                          </pic:cNvPicPr>
                         </pic:nvPicPr>
                         <pic:blipFill>
-                          <a:blip r:embed="rId10">
-                            <a:extLst>
-                              <a:ext uri="{28A0092B-C50C-407E-A947-70E740481C1C}">
-                                <a14:useLocalDpi xmlns:a14="http://schemas.microsoft.com/office/drawing/2010/main" val="0"/>
-                              </a:ext>
-                            </a:extLst>
-                          </a:blip>
+                          <a:blip r:embed="rId6"/>
                           <a:stretch>
                             <a:fillRect/>
                           </a:stretch>
                         </pic:blipFill>
-                        <pic:spPr>
+                        <pic:spPr bwMode="auto">
                           <a:xfrm>
                             <a:off x="0" y="0"/>
-                            <a:ext cx="4572000" cy="1228725"/>
+                            <a:ext cx="3623945" cy="1228725"/>
                           </a:xfrm>
                           <a:prstGeom prst="rect">
                             <a:avLst/>
@@ -1048,16 +1009,14 @@
             </w:r>
             <w:r>
               <w:rPr>
-                <w:rFonts w:cstheme="minorHAnsi"/>
-                <w:noProof/>
-                <w:sz w:val="28"/>
-                <w:szCs w:val="28"/>
+                <w:kern w:val="0"/>
+                <w:lang w:val="cs-CZ" w:eastAsia="en-US" w:bidi="ar-SA"/>
               </w:rPr>
               <w:drawing>
-                <wp:inline distT="0" distB="0" distL="0" distR="0" wp14:anchorId="10FA65D5" wp14:editId="5FDCC50F">
-                  <wp:extent cx="5678681" cy="333286"/>
+                <wp:inline distT="0" distB="0" distL="0" distR="0">
+                  <wp:extent cx="2520950" cy="957580"/>
                   <wp:effectExtent l="0" t="0" r="0" b="0"/>
-                  <wp:docPr id="1378697278" name="Picture 1378697278"/>
+                  <wp:docPr id="6" name="Picture 1378697278" descr=""/>
                   <wp:cNvGraphicFramePr>
                     <a:graphicFrameLocks xmlns:a="http://schemas.openxmlformats.org/drawingml/2006/main" noChangeAspect="1"/>
                   </wp:cNvGraphicFramePr>
@@ -1065,74 +1024,21 @@
                     <a:graphicData uri="http://schemas.openxmlformats.org/drawingml/2006/picture">
                       <pic:pic xmlns:pic="http://schemas.openxmlformats.org/drawingml/2006/picture">
                         <pic:nvPicPr>
-                          <pic:cNvPr id="0" name=""/>
-                          <pic:cNvPicPr/>
+                          <pic:cNvPr id="6" name="Picture 1378697278" descr=""/>
+                          <pic:cNvPicPr>
+                            <a:picLocks noChangeAspect="1" noChangeArrowheads="1"/>
+                          </pic:cNvPicPr>
                         </pic:nvPicPr>
                         <pic:blipFill>
-                          <a:blip r:embed="rId11">
-                            <a:extLst>
-                              <a:ext uri="{28A0092B-C50C-407E-A947-70E740481C1C}">
-                                <a14:useLocalDpi xmlns:a14="http://schemas.microsoft.com/office/drawing/2010/main" val="0"/>
-                              </a:ext>
-                            </a:extLst>
-                          </a:blip>
+                          <a:blip r:embed="rId7"/>
                           <a:stretch>
                             <a:fillRect/>
                           </a:stretch>
                         </pic:blipFill>
-                        <pic:spPr>
+                        <pic:spPr bwMode="auto">
                           <a:xfrm>
                             <a:off x="0" y="0"/>
-                            <a:ext cx="5859551" cy="343901"/>
-                          </a:xfrm>
-                          <a:prstGeom prst="rect">
-                            <a:avLst/>
-                          </a:prstGeom>
-                        </pic:spPr>
-                      </pic:pic>
-                    </a:graphicData>
-                  </a:graphic>
-                </wp:inline>
-              </w:drawing>
-            </w:r>
-            <w:r>
-              <w:rPr>
-                <w:rFonts w:cstheme="minorHAnsi"/>
-                <w:noProof/>
-                <w:sz w:val="28"/>
-                <w:szCs w:val="28"/>
-              </w:rPr>
-              <w:drawing>
-                <wp:inline distT="0" distB="0" distL="0" distR="0" wp14:anchorId="0D3C00DF" wp14:editId="6CB242BB">
-                  <wp:extent cx="4623275" cy="125214"/>
-                  <wp:effectExtent l="0" t="0" r="0" b="1905"/>
-                  <wp:docPr id="666300918" name="Picture 666300918"/>
-                  <wp:cNvGraphicFramePr>
-                    <a:graphicFrameLocks xmlns:a="http://schemas.openxmlformats.org/drawingml/2006/main" noChangeAspect="1"/>
-                  </wp:cNvGraphicFramePr>
-                  <a:graphic xmlns:a="http://schemas.openxmlformats.org/drawingml/2006/main">
-                    <a:graphicData uri="http://schemas.openxmlformats.org/drawingml/2006/picture">
-                      <pic:pic xmlns:pic="http://schemas.openxmlformats.org/drawingml/2006/picture">
-                        <pic:nvPicPr>
-                          <pic:cNvPr id="0" name=""/>
-                          <pic:cNvPicPr/>
-                        </pic:nvPicPr>
-                        <pic:blipFill>
-                          <a:blip r:embed="rId12">
-                            <a:extLst>
-                              <a:ext uri="{28A0092B-C50C-407E-A947-70E740481C1C}">
-                                <a14:useLocalDpi xmlns:a14="http://schemas.microsoft.com/office/drawing/2010/main" val="0"/>
-                              </a:ext>
-                            </a:extLst>
-                          </a:blip>
-                          <a:stretch>
-                            <a:fillRect/>
-                          </a:stretch>
-                        </pic:blipFill>
-                        <pic:spPr>
-                          <a:xfrm>
-                            <a:off x="0" y="0"/>
-                            <a:ext cx="4877251" cy="132093"/>
+                            <a:ext cx="2520950" cy="957580"/>
                           </a:xfrm>
                           <a:prstGeom prst="rect">
                             <a:avLst/>
@@ -1150,49 +1056,70 @@
     </w:tbl>
     <w:p>
       <w:pPr>
-        <w:widowControl w:val="0"/>
-        <w:spacing w:after="200" w:line="276" w:lineRule="auto"/>
+        <w:pStyle w:val="Normal"/>
+        <w:widowControl w:val="false"/>
+        <w:spacing w:lineRule="auto" w:line="276" w:before="0" w:after="200"/>
         <w:jc w:val="center"/>
         <w:rPr>
-          <w:rFonts w:eastAsia="Calibri" w:cstheme="minorHAnsi"/>
-          <w:color w:val="000000" w:themeColor="text1"/>
-          <w:sz w:val="28"/>
-          <w:szCs w:val="28"/>
-        </w:rPr>
-      </w:pPr>
-    </w:p>
-    <w:p>
-      <w:pPr>
-        <w:widowControl w:val="0"/>
-        <w:spacing w:after="200" w:line="276" w:lineRule="auto"/>
+          <w:rFonts w:eastAsia="Calibri" w:cs="Calibri" w:cstheme="minorHAnsi"/>
+          <w:color w:val="000000" w:themeColor="text1"/>
+          <w:sz w:val="28"/>
+          <w:szCs w:val="28"/>
+        </w:rPr>
+      </w:pPr>
+      <w:r>
+        <w:rPr>
+          <w:rFonts w:eastAsia="Calibri" w:cs="Calibri" w:cstheme="minorHAnsi"/>
+          <w:color w:val="000000" w:themeColor="text1"/>
+          <w:sz w:val="28"/>
+          <w:szCs w:val="28"/>
+        </w:rPr>
+      </w:r>
+    </w:p>
+    <w:p>
+      <w:pPr>
+        <w:pStyle w:val="Normal"/>
+        <w:widowControl w:val="false"/>
+        <w:spacing w:lineRule="auto" w:line="276" w:before="0" w:after="200"/>
         <w:jc w:val="center"/>
         <w:rPr>
-          <w:rFonts w:eastAsia="Calibri" w:cstheme="minorHAnsi"/>
-          <w:b/>
-          <w:bCs/>
-          <w:color w:val="000000" w:themeColor="text1"/>
-          <w:sz w:val="28"/>
-          <w:szCs w:val="28"/>
-        </w:rPr>
-      </w:pPr>
-    </w:p>
-    <w:p>
-      <w:pPr>
-        <w:widowControl w:val="0"/>
-        <w:spacing w:after="200" w:line="276" w:lineRule="auto"/>
+          <w:rFonts w:eastAsia="Calibri" w:cs="Calibri" w:cstheme="minorHAnsi"/>
+          <w:b/>
+          <w:bCs/>
+          <w:color w:val="000000" w:themeColor="text1"/>
+          <w:sz w:val="28"/>
+          <w:szCs w:val="28"/>
+        </w:rPr>
+      </w:pPr>
+      <w:r>
+        <w:rPr>
+          <w:rFonts w:eastAsia="Calibri" w:cs="Calibri" w:cstheme="minorHAnsi"/>
+          <w:b/>
+          <w:bCs/>
+          <w:color w:val="000000" w:themeColor="text1"/>
+          <w:sz w:val="28"/>
+          <w:szCs w:val="28"/>
+        </w:rPr>
+      </w:r>
+    </w:p>
+    <w:p>
+      <w:pPr>
+        <w:pStyle w:val="Normal"/>
+        <w:widowControl w:val="false"/>
+        <w:spacing w:lineRule="auto" w:line="276" w:before="0" w:after="200"/>
         <w:jc w:val="center"/>
         <w:rPr>
-          <w:rFonts w:eastAsia="Calibri" w:cstheme="minorHAnsi"/>
-          <w:b/>
-          <w:bCs/>
-          <w:color w:val="000000" w:themeColor="text1"/>
-          <w:sz w:val="28"/>
-          <w:szCs w:val="28"/>
-        </w:rPr>
-      </w:pPr>
-      <w:r>
-        <w:rPr>
-          <w:rFonts w:eastAsia="Calibri" w:cstheme="minorHAnsi"/>
+          <w:rFonts w:eastAsia="Calibri" w:cs="Calibri" w:cstheme="minorHAnsi"/>
+          <w:b/>
+          <w:bCs/>
+          <w:color w:val="000000" w:themeColor="text1"/>
+          <w:sz w:val="28"/>
+          <w:szCs w:val="28"/>
+        </w:rPr>
+      </w:pPr>
+      <w:r>
+        <w:rPr>
+          <w:rFonts w:eastAsia="Calibri" w:cs="Calibri" w:cstheme="minorHAnsi"/>
           <w:b/>
           <w:bCs/>
           <w:color w:val="000000" w:themeColor="text1"/>
@@ -1205,24 +1132,25 @@
     <w:p>
       <w:pPr>
         <w:pStyle w:val="ListParagraph"/>
-        <w:widowControl w:val="0"/>
+        <w:widowControl w:val="false"/>
         <w:numPr>
           <w:ilvl w:val="0"/>
           <w:numId w:val="3"/>
         </w:numPr>
-        <w:spacing w:after="200" w:line="276" w:lineRule="auto"/>
-        <w:rPr>
-          <w:rFonts w:eastAsia="Calibri" w:cstheme="minorHAnsi"/>
-          <w:b/>
-          <w:bCs/>
-          <w:color w:val="000000" w:themeColor="text1"/>
-          <w:sz w:val="28"/>
-          <w:szCs w:val="28"/>
-        </w:rPr>
-      </w:pPr>
-      <w:r>
-        <w:rPr>
-          <w:rFonts w:eastAsia="Calibri" w:cstheme="minorHAnsi"/>
+        <w:spacing w:lineRule="auto" w:line="276" w:before="0" w:after="200"/>
+        <w:contextualSpacing/>
+        <w:rPr>
+          <w:rFonts w:eastAsia="Calibri" w:cs="Calibri" w:cstheme="minorHAnsi"/>
+          <w:b/>
+          <w:bCs/>
+          <w:color w:val="000000" w:themeColor="text1"/>
+          <w:sz w:val="28"/>
+          <w:szCs w:val="28"/>
+        </w:rPr>
+      </w:pPr>
+      <w:r>
+        <w:rPr>
+          <w:rFonts w:eastAsia="Calibri" w:cs="Calibri" w:cstheme="minorHAnsi"/>
           <w:b/>
           <w:bCs/>
           <w:color w:val="FF0000"/>
@@ -1233,7 +1161,7 @@
       </w:r>
       <w:r>
         <w:rPr>
-          <w:rFonts w:eastAsia="Calibri" w:cstheme="minorHAnsi"/>
+          <w:rFonts w:eastAsia="Calibri" w:cs="Calibri" w:cstheme="minorHAnsi"/>
           <w:b/>
           <w:bCs/>
           <w:color w:val="000000" w:themeColor="text1"/>
@@ -1246,14 +1174,15 @@
     <w:p>
       <w:pPr>
         <w:pStyle w:val="ListParagraph"/>
-        <w:widowControl w:val="0"/>
+        <w:widowControl w:val="false"/>
         <w:numPr>
           <w:ilvl w:val="1"/>
           <w:numId w:val="3"/>
         </w:numPr>
-        <w:spacing w:after="200" w:line="276" w:lineRule="auto"/>
-        <w:rPr>
-          <w:rFonts w:eastAsia="Calibri" w:cstheme="minorHAnsi"/>
+        <w:spacing w:lineRule="auto" w:line="276" w:before="0" w:after="200"/>
+        <w:contextualSpacing/>
+        <w:rPr>
+          <w:rFonts w:eastAsia="Calibri" w:cs="Calibri" w:cstheme="minorHAnsi"/>
           <w:b/>
           <w:bCs/>
           <w:color w:val="0070C0"/>
@@ -1263,38 +1192,28 @@
       </w:pPr>
       <w:r>
         <w:rPr>
-          <w:rFonts w:eastAsia="Calibri" w:cstheme="minorHAnsi"/>
+          <w:rFonts w:eastAsia="Calibri" w:cs="Calibri" w:cstheme="minorHAnsi"/>
           <w:b/>
           <w:bCs/>
           <w:color w:val="0070C0"/>
           <w:sz w:val="28"/>
           <w:szCs w:val="28"/>
         </w:rPr>
-        <w:t>obsahuje atribut</w:t>
-      </w:r>
-      <w:r>
-        <w:rPr>
-          <w:rFonts w:eastAsia="Calibri" w:cstheme="minorHAnsi"/>
-          <w:b/>
-          <w:bCs/>
-          <w:color w:val="0070C0"/>
-          <w:sz w:val="28"/>
-          <w:szCs w:val="28"/>
-        </w:rPr>
-        <w:t xml:space="preserve"> (FK)</w:t>
+        <w:t>obsahuje atribut (FK)</w:t>
       </w:r>
     </w:p>
     <w:p>
       <w:pPr>
         <w:pStyle w:val="ListParagraph"/>
-        <w:widowControl w:val="0"/>
+        <w:widowControl w:val="false"/>
         <w:numPr>
           <w:ilvl w:val="2"/>
           <w:numId w:val="3"/>
         </w:numPr>
-        <w:spacing w:after="200" w:line="276" w:lineRule="auto"/>
-        <w:rPr>
-          <w:rFonts w:eastAsia="Calibri" w:cstheme="minorHAnsi"/>
+        <w:spacing w:lineRule="auto" w:line="276" w:before="0" w:after="200"/>
+        <w:contextualSpacing/>
+        <w:rPr>
+          <w:rFonts w:eastAsia="Calibri" w:cs="Calibri" w:cstheme="minorHAnsi"/>
           <w:color w:val="00B050"/>
           <w:sz w:val="28"/>
           <w:szCs w:val="28"/>
@@ -1302,7 +1221,7 @@
       </w:pPr>
       <w:r>
         <w:rPr>
-          <w:rFonts w:eastAsia="Calibri" w:cstheme="minorHAnsi"/>
+          <w:rFonts w:eastAsia="Calibri" w:cs="Calibri" w:cstheme="minorHAnsi"/>
           <w:color w:val="000000" w:themeColor="text1"/>
           <w:sz w:val="28"/>
           <w:szCs w:val="28"/>
@@ -1311,7 +1230,7 @@
       </w:r>
       <w:r>
         <w:rPr>
-          <w:rFonts w:eastAsia="Calibri" w:cstheme="minorHAnsi"/>
+          <w:rFonts w:eastAsia="Calibri" w:cs="Calibri" w:cstheme="minorHAnsi"/>
           <w:b/>
           <w:bCs/>
           <w:color w:val="00B050"/>
@@ -1322,7 +1241,7 @@
       </w:r>
       <w:r>
         <w:rPr>
-          <w:rFonts w:eastAsia="Calibri" w:cstheme="minorHAnsi"/>
+          <w:rFonts w:eastAsia="Calibri" w:cs="Calibri" w:cstheme="minorHAnsi"/>
           <w:color w:val="00B050"/>
           <w:sz w:val="28"/>
           <w:szCs w:val="28"/>
@@ -1331,7 +1250,7 @@
       </w:r>
       <w:r>
         <w:rPr>
-          <w:rFonts w:eastAsia="Calibri" w:cstheme="minorHAnsi"/>
+          <w:rFonts w:eastAsia="Calibri" w:cs="Calibri" w:cstheme="minorHAnsi"/>
           <w:color w:val="000000" w:themeColor="text1"/>
           <w:sz w:val="28"/>
           <w:szCs w:val="28"/>
@@ -1340,7 +1259,7 @@
       </w:r>
       <w:r>
         <w:rPr>
-          <w:rFonts w:eastAsia="Calibri" w:cstheme="minorHAnsi"/>
+          <w:rFonts w:eastAsia="Calibri" w:cs="Calibri" w:cstheme="minorHAnsi"/>
           <w:b/>
           <w:bCs/>
           <w:color w:val="00B050"/>
@@ -1351,34 +1270,26 @@
       </w:r>
       <w:r>
         <w:rPr>
-          <w:rFonts w:eastAsia="Calibri" w:cstheme="minorHAnsi"/>
+          <w:rFonts w:eastAsia="Calibri" w:cs="Calibri" w:cstheme="minorHAnsi"/>
           <w:color w:val="00B050"/>
           <w:sz w:val="28"/>
           <w:szCs w:val="28"/>
         </w:rPr>
-        <w:t xml:space="preserve"> </w:t>
-      </w:r>
-      <w:r>
-        <w:rPr>
-          <w:rFonts w:eastAsia="Calibri" w:cstheme="minorHAnsi"/>
-          <w:color w:val="00B050"/>
-          <w:sz w:val="28"/>
-          <w:szCs w:val="28"/>
-        </w:rPr>
-        <w:t>(Entity, na kterou FK odkazuje)</w:t>
+        <w:t xml:space="preserve"> (Entity, na kterou FK odkazuje)</w:t>
       </w:r>
     </w:p>
     <w:p>
       <w:pPr>
         <w:pStyle w:val="ListParagraph"/>
-        <w:widowControl w:val="0"/>
+        <w:widowControl w:val="false"/>
         <w:numPr>
           <w:ilvl w:val="0"/>
           <w:numId w:val="3"/>
         </w:numPr>
-        <w:spacing w:after="200" w:line="276" w:lineRule="auto"/>
-        <w:rPr>
-          <w:rFonts w:eastAsia="Calibri" w:cstheme="minorHAnsi"/>
+        <w:spacing w:lineRule="auto" w:line="276" w:before="0" w:after="200"/>
+        <w:contextualSpacing/>
+        <w:rPr>
+          <w:rFonts w:eastAsia="Calibri" w:cs="Calibri" w:cstheme="minorHAnsi"/>
           <w:color w:val="0070C0"/>
           <w:sz w:val="28"/>
           <w:szCs w:val="28"/>
@@ -1386,67 +1297,49 @@
       </w:pPr>
       <w:r>
         <w:rPr>
-          <w:rFonts w:eastAsia="Calibri" w:cstheme="minorHAnsi"/>
+          <w:rFonts w:eastAsia="Calibri" w:cs="Calibri" w:cstheme="minorHAnsi"/>
           <w:color w:val="0070C0"/>
           <w:sz w:val="28"/>
           <w:szCs w:val="28"/>
         </w:rPr>
-        <w:t>Dat</w:t>
-      </w:r>
-      <w:r>
-        <w:rPr>
-          <w:rFonts w:eastAsia="Calibri" w:cstheme="minorHAnsi"/>
+        <w:t>Datový typ FK je stejný jako odkazovaný PK</w:t>
+      </w:r>
+    </w:p>
+    <w:p>
+      <w:pPr>
+        <w:pStyle w:val="Normal"/>
+        <w:widowControl w:val="false"/>
+        <w:spacing w:lineRule="auto" w:line="276" w:before="0" w:after="200"/>
+        <w:rPr>
+          <w:rFonts w:eastAsia="Calibri" w:cs="Calibri" w:cstheme="minorHAnsi"/>
           <w:color w:val="0070C0"/>
           <w:sz w:val="28"/>
           <w:szCs w:val="28"/>
         </w:rPr>
-        <w:t>ový</w:t>
-      </w:r>
-      <w:r>
-        <w:rPr>
-          <w:rFonts w:eastAsia="Calibri" w:cstheme="minorHAnsi"/>
+      </w:pPr>
+      <w:r>
+        <w:rPr>
+          <w:rFonts w:eastAsia="Calibri" w:cs="Calibri" w:cstheme="minorHAnsi"/>
           <w:color w:val="0070C0"/>
           <w:sz w:val="28"/>
           <w:szCs w:val="28"/>
         </w:rPr>
-        <w:t xml:space="preserve"> typ FK je stejný jako odkazovaný PK</w:t>
-      </w:r>
-    </w:p>
-    <w:p>
-      <w:pPr>
-        <w:widowControl w:val="0"/>
-        <w:spacing w:after="200" w:line="276" w:lineRule="auto"/>
-        <w:rPr>
-          <w:rFonts w:eastAsia="Calibri" w:cstheme="minorHAnsi"/>
-          <w:color w:val="0070C0"/>
-          <w:sz w:val="28"/>
-          <w:szCs w:val="28"/>
-        </w:rPr>
-      </w:pPr>
-    </w:p>
-    <w:p>
-      <w:pPr>
-        <w:widowControl w:val="0"/>
-        <w:spacing w:after="200" w:line="276" w:lineRule="auto"/>
-      </w:pPr>
-      <w:r>
-        <w:fldChar w:fldCharType="begin"/>
-      </w:r>
-      <w:r>
-        <w:instrText xml:space="preserve"> INCLUDEPICTURE "https://database.guide/wp-content/uploads/2016/05/referential-integrity-orphaned-record.png" \* MERGEFORMATINET </w:instrText>
-      </w:r>
-      <w:r>
-        <w:fldChar w:fldCharType="separate"/>
-      </w:r>
-      <w:r>
-        <w:rPr>
-          <w:noProof/>
-        </w:rPr>
+      </w:r>
+    </w:p>
+    <w:p>
+      <w:pPr>
+        <w:pStyle w:val="Normal"/>
+        <w:widowControl w:val="false"/>
+        <w:spacing w:lineRule="auto" w:line="276" w:before="0" w:after="200"/>
+        <w:rPr/>
+      </w:pPr>
+      <w:r>
+        <w:rPr/>
         <w:drawing>
-          <wp:inline distT="0" distB="0" distL="0" distR="0" wp14:anchorId="6DC2824C" wp14:editId="3B0DAFD6">
+          <wp:inline distT="0" distB="0" distL="0" distR="0">
             <wp:extent cx="5731510" cy="2773045"/>
             <wp:effectExtent l="0" t="0" r="0" b="0"/>
-            <wp:docPr id="3" name="Picture 3" descr="What is Referential Integrity?"/>
+            <wp:docPr id="7" name="Picture 3" descr="What is Referential Integrity?"/>
             <wp:cNvGraphicFramePr>
               <a:graphicFrameLocks xmlns:a="http://schemas.openxmlformats.org/drawingml/2006/main" noChangeAspect="1"/>
             </wp:cNvGraphicFramePr>
@@ -1454,20 +1347,13 @@
               <a:graphicData uri="http://schemas.openxmlformats.org/drawingml/2006/picture">
                 <pic:pic xmlns:pic="http://schemas.openxmlformats.org/drawingml/2006/picture">
                   <pic:nvPicPr>
-                    <pic:cNvPr id="0" name="Picture 5" descr="What is Referential Integrity?"/>
+                    <pic:cNvPr id="7" name="Picture 3" descr="What is Referential Integrity?"/>
                     <pic:cNvPicPr>
                       <a:picLocks noChangeAspect="1" noChangeArrowheads="1"/>
                     </pic:cNvPicPr>
                   </pic:nvPicPr>
                   <pic:blipFill>
-                    <a:blip r:embed="rId13">
-                      <a:extLst>
-                        <a:ext uri="{28A0092B-C50C-407E-A947-70E740481C1C}">
-                          <a14:useLocalDpi xmlns:a14="http://schemas.microsoft.com/office/drawing/2010/main" val="0"/>
-                        </a:ext>
-                      </a:extLst>
-                    </a:blip>
-                    <a:srcRect/>
+                    <a:blip r:embed="rId8"/>
                     <a:stretch>
                       <a:fillRect/>
                     </a:stretch>
@@ -1480,10 +1366,6 @@
                     <a:prstGeom prst="rect">
                       <a:avLst/>
                     </a:prstGeom>
-                    <a:noFill/>
-                    <a:ln>
-                      <a:noFill/>
-                    </a:ln>
                   </pic:spPr>
                 </pic:pic>
               </a:graphicData>
@@ -1491,45 +1373,64 @@
           </wp:inline>
         </w:drawing>
       </w:r>
-      <w:r>
-        <w:fldChar w:fldCharType="end"/>
-      </w:r>
-    </w:p>
-    <w:p>
-      <w:pPr>
-        <w:widowControl w:val="0"/>
-        <w:spacing w:after="200" w:line="276" w:lineRule="auto"/>
-        <w:rPr>
-          <w:rFonts w:eastAsia="Calibri" w:cstheme="minorHAnsi"/>
+    </w:p>
+    <w:p>
+      <w:pPr>
+        <w:pStyle w:val="Normal"/>
+        <w:widowControl w:val="false"/>
+        <w:spacing w:lineRule="auto" w:line="276" w:before="0" w:after="200"/>
+        <w:rPr>
+          <w:rFonts w:eastAsia="Calibri" w:cs="Calibri" w:cstheme="minorHAnsi"/>
           <w:color w:val="0070C0"/>
           <w:sz w:val="28"/>
           <w:szCs w:val="28"/>
         </w:rPr>
       </w:pPr>
+      <w:r>
+        <w:rPr>
+          <w:rFonts w:eastAsia="Calibri" w:cs="Calibri" w:cstheme="minorHAnsi"/>
+          <w:color w:val="0070C0"/>
+          <w:sz w:val="28"/>
+          <w:szCs w:val="28"/>
+        </w:rPr>
+      </w:r>
     </w:p>
     <w:tbl>
       <w:tblPr>
         <w:tblStyle w:val="TableGrid"/>
-        <w:tblW w:w="0" w:type="auto"/>
+        <w:tblW w:w="9015" w:type="dxa"/>
+        <w:jc w:val="left"/>
+        <w:tblInd w:w="0" w:type="dxa"/>
         <w:tblLayout w:type="fixed"/>
-        <w:tblLook w:val="06A0" w:firstRow="1" w:lastRow="0" w:firstColumn="1" w:lastColumn="0" w:noHBand="1" w:noVBand="1"/>
+        <w:tblCellMar>
+          <w:top w:w="0" w:type="dxa"/>
+          <w:left w:w="108" w:type="dxa"/>
+          <w:bottom w:w="0" w:type="dxa"/>
+          <w:right w:w="108" w:type="dxa"/>
+        </w:tblCellMar>
+        <w:tblLook w:firstRow="1" w:noVBand="1" w:lastRow="0" w:firstColumn="1" w:lastColumn="0" w:noHBand="1" w:val="06a0"/>
       </w:tblPr>
       <w:tblGrid>
         <w:gridCol w:w="9015"/>
       </w:tblGrid>
       <w:tr>
         <w:trPr>
-          <w:trHeight w:val="300"/>
+          <w:trHeight w:val="300" w:hRule="atLeast"/>
         </w:trPr>
         <w:tc>
           <w:tcPr>
             <w:tcW w:w="9015" w:type="dxa"/>
+            <w:tcBorders/>
           </w:tcPr>
           <w:p>
             <w:pPr>
+              <w:pStyle w:val="Normal"/>
+              <w:widowControl/>
+              <w:spacing w:lineRule="auto" w:line="240" w:before="0" w:after="0"/>
               <w:jc w:val="center"/>
               <w:rPr>
-                <w:rFonts w:eastAsia="Calibri" w:cstheme="minorHAnsi"/>
+                <w:rFonts w:eastAsia="Calibri" w:cs="Calibri" w:cstheme="minorHAnsi"/>
+                <w:i/>
                 <w:i/>
                 <w:iCs/>
                 <w:color w:val="000000" w:themeColor="text1"/>
@@ -1539,12 +1440,14 @@
             </w:pPr>
             <w:r>
               <w:rPr>
-                <w:rFonts w:eastAsia="Calibri" w:cstheme="minorHAnsi"/>
+                <w:rFonts w:eastAsia="Calibri" w:cs="Calibri" w:cstheme="minorHAnsi"/>
                 <w:i/>
                 <w:iCs/>
                 <w:color w:val="000000" w:themeColor="text1"/>
+                <w:kern w:val="0"/>
                 <w:sz w:val="28"/>
                 <w:szCs w:val="28"/>
+                <w:lang w:val="cs-CZ" w:eastAsia="en-US" w:bidi="ar-SA"/>
               </w:rPr>
               <w:t>PŘÍKLAD NESPLNĚNÍ: FK odkazující na PK neodpovídá žádné hodnotě PK v entitě</w:t>
             </w:r>
@@ -1553,34 +1456,36 @@
       </w:tr>
       <w:tr>
         <w:trPr>
-          <w:trHeight w:val="300"/>
+          <w:trHeight w:val="300" w:hRule="atLeast"/>
         </w:trPr>
         <w:tc>
           <w:tcPr>
             <w:tcW w:w="9015" w:type="dxa"/>
+            <w:tcBorders/>
           </w:tcPr>
           <w:p>
             <w:pPr>
+              <w:pStyle w:val="Normal"/>
+              <w:widowControl/>
+              <w:spacing w:lineRule="auto" w:line="240" w:before="0" w:after="0"/>
               <w:jc w:val="center"/>
               <w:rPr>
-                <w:rFonts w:cstheme="minorHAnsi"/>
+                <w:rFonts w:cs="Calibri" w:cstheme="minorHAnsi"/>
                 <w:sz w:val="28"/>
                 <w:szCs w:val="28"/>
               </w:rPr>
             </w:pPr>
             <w:r>
               <w:rPr>
-                <w:rFonts w:cstheme="minorHAnsi"/>
-                <w:noProof/>
-                <w:sz w:val="28"/>
-                <w:szCs w:val="28"/>
+                <w:rFonts w:eastAsia="Calibri"/>
+                <w:kern w:val="0"/>
+                <w:lang w:val="cs-CZ" w:eastAsia="en-US" w:bidi="ar-SA"/>
               </w:rPr>
-              <w:lastRenderedPageBreak/>
               <w:drawing>
-                <wp:inline distT="0" distB="0" distL="0" distR="0" wp14:anchorId="7D501223" wp14:editId="22397A90">
+                <wp:inline distT="0" distB="0" distL="0" distR="0">
                   <wp:extent cx="4572000" cy="2171700"/>
                   <wp:effectExtent l="0" t="0" r="0" b="0"/>
-                  <wp:docPr id="560192063" name="Picture 560192063"/>
+                  <wp:docPr id="8" name="Picture 560192063" descr=""/>
                   <wp:cNvGraphicFramePr>
                     <a:graphicFrameLocks xmlns:a="http://schemas.openxmlformats.org/drawingml/2006/main" noChangeAspect="1"/>
                   </wp:cNvGraphicFramePr>
@@ -1588,22 +1493,18 @@
                     <a:graphicData uri="http://schemas.openxmlformats.org/drawingml/2006/picture">
                       <pic:pic xmlns:pic="http://schemas.openxmlformats.org/drawingml/2006/picture">
                         <pic:nvPicPr>
-                          <pic:cNvPr id="0" name=""/>
-                          <pic:cNvPicPr/>
+                          <pic:cNvPr id="8" name="Picture 560192063" descr=""/>
+                          <pic:cNvPicPr>
+                            <a:picLocks noChangeAspect="1" noChangeArrowheads="1"/>
+                          </pic:cNvPicPr>
                         </pic:nvPicPr>
                         <pic:blipFill>
-                          <a:blip r:embed="rId14">
-                            <a:extLst>
-                              <a:ext uri="{28A0092B-C50C-407E-A947-70E740481C1C}">
-                                <a14:useLocalDpi xmlns:a14="http://schemas.microsoft.com/office/drawing/2010/main" val="0"/>
-                              </a:ext>
-                            </a:extLst>
-                          </a:blip>
+                          <a:blip r:embed="rId9"/>
                           <a:stretch>
                             <a:fillRect/>
                           </a:stretch>
                         </pic:blipFill>
-                        <pic:spPr>
+                        <pic:spPr bwMode="auto">
                           <a:xfrm>
                             <a:off x="0" y="0"/>
                             <a:ext cx="4572000" cy="2171700"/>
@@ -1621,9 +1522,12 @@
           </w:p>
           <w:p>
             <w:pPr>
+              <w:pStyle w:val="Normal"/>
+              <w:widowControl/>
+              <w:spacing w:lineRule="auto" w:line="240" w:before="0" w:after="0"/>
               <w:jc w:val="center"/>
               <w:rPr>
-                <w:rFonts w:eastAsia="Calibri" w:cstheme="minorHAnsi"/>
+                <w:rFonts w:eastAsia="Calibri" w:cs="Calibri" w:cstheme="minorHAnsi"/>
                 <w:color w:val="000000" w:themeColor="text1"/>
                 <w:sz w:val="28"/>
                 <w:szCs w:val="28"/>
@@ -1631,16 +1535,14 @@
             </w:pPr>
             <w:r>
               <w:rPr>
-                <w:rFonts w:cstheme="minorHAnsi"/>
-                <w:noProof/>
-                <w:sz w:val="28"/>
-                <w:szCs w:val="28"/>
+                <w:kern w:val="0"/>
+                <w:lang w:val="cs-CZ" w:eastAsia="en-US" w:bidi="ar-SA"/>
               </w:rPr>
               <w:drawing>
-                <wp:inline distT="0" distB="0" distL="0" distR="0" wp14:anchorId="6665F983" wp14:editId="2EE323D6">
+                <wp:inline distT="0" distB="0" distL="0" distR="0">
                   <wp:extent cx="4572000" cy="1047750"/>
                   <wp:effectExtent l="0" t="0" r="0" b="0"/>
-                  <wp:docPr id="658607322" name="Picture 658607322"/>
+                  <wp:docPr id="9" name="Picture 658607322" descr=""/>
                   <wp:cNvGraphicFramePr>
                     <a:graphicFrameLocks xmlns:a="http://schemas.openxmlformats.org/drawingml/2006/main" noChangeAspect="1"/>
                   </wp:cNvGraphicFramePr>
@@ -1648,22 +1550,18 @@
                     <a:graphicData uri="http://schemas.openxmlformats.org/drawingml/2006/picture">
                       <pic:pic xmlns:pic="http://schemas.openxmlformats.org/drawingml/2006/picture">
                         <pic:nvPicPr>
-                          <pic:cNvPr id="0" name=""/>
-                          <pic:cNvPicPr/>
+                          <pic:cNvPr id="9" name="Picture 658607322" descr=""/>
+                          <pic:cNvPicPr>
+                            <a:picLocks noChangeAspect="1" noChangeArrowheads="1"/>
+                          </pic:cNvPicPr>
                         </pic:nvPicPr>
                         <pic:blipFill>
-                          <a:blip r:embed="rId15">
-                            <a:extLst>
-                              <a:ext uri="{28A0092B-C50C-407E-A947-70E740481C1C}">
-                                <a14:useLocalDpi xmlns:a14="http://schemas.microsoft.com/office/drawing/2010/main" val="0"/>
-                              </a:ext>
-                            </a:extLst>
-                          </a:blip>
+                          <a:blip r:embed="rId10"/>
                           <a:stretch>
                             <a:fillRect/>
                           </a:stretch>
                         </pic:blipFill>
-                        <pic:spPr>
+                        <pic:spPr bwMode="auto">
                           <a:xfrm>
                             <a:off x="0" y="0"/>
                             <a:ext cx="4572000" cy="1047750"/>
@@ -1684,36 +1582,57 @@
     </w:tbl>
     <w:p>
       <w:pPr>
-        <w:rPr>
-          <w:rFonts w:cstheme="minorHAnsi"/>
-          <w:sz w:val="28"/>
-          <w:szCs w:val="28"/>
-        </w:rPr>
-      </w:pPr>
+        <w:pStyle w:val="Normal"/>
+        <w:rPr>
+          <w:rFonts w:cs="Calibri" w:cstheme="minorHAnsi"/>
+          <w:sz w:val="28"/>
+          <w:szCs w:val="28"/>
+        </w:rPr>
+      </w:pPr>
+      <w:r>
+        <w:rPr>
+          <w:rFonts w:cs="Calibri" w:cstheme="minorHAnsi"/>
+          <w:sz w:val="28"/>
+          <w:szCs w:val="28"/>
+        </w:rPr>
+      </w:r>
     </w:p>
     <w:tbl>
       <w:tblPr>
         <w:tblStyle w:val="TableGrid"/>
-        <w:tblW w:w="0" w:type="auto"/>
+        <w:tblW w:w="9015" w:type="dxa"/>
+        <w:jc w:val="left"/>
+        <w:tblInd w:w="0" w:type="dxa"/>
         <w:tblLayout w:type="fixed"/>
-        <w:tblLook w:val="06A0" w:firstRow="1" w:lastRow="0" w:firstColumn="1" w:lastColumn="0" w:noHBand="1" w:noVBand="1"/>
+        <w:tblCellMar>
+          <w:top w:w="0" w:type="dxa"/>
+          <w:left w:w="108" w:type="dxa"/>
+          <w:bottom w:w="0" w:type="dxa"/>
+          <w:right w:w="108" w:type="dxa"/>
+        </w:tblCellMar>
+        <w:tblLook w:firstRow="1" w:noVBand="1" w:lastRow="0" w:firstColumn="1" w:lastColumn="0" w:noHBand="1" w:val="06a0"/>
       </w:tblPr>
       <w:tblGrid>
         <w:gridCol w:w="9015"/>
       </w:tblGrid>
       <w:tr>
         <w:trPr>
-          <w:trHeight w:val="300"/>
+          <w:trHeight w:val="300" w:hRule="atLeast"/>
         </w:trPr>
         <w:tc>
           <w:tcPr>
             <w:tcW w:w="9015" w:type="dxa"/>
+            <w:tcBorders/>
           </w:tcPr>
           <w:p>
             <w:pPr>
+              <w:pStyle w:val="Normal"/>
+              <w:widowControl/>
+              <w:spacing w:lineRule="auto" w:line="240" w:before="0" w:after="0"/>
               <w:jc w:val="center"/>
               <w:rPr>
-                <w:rFonts w:eastAsia="Calibri" w:cstheme="minorHAnsi"/>
+                <w:rFonts w:eastAsia="Calibri" w:cs="Calibri" w:cstheme="minorHAnsi"/>
+                <w:i/>
                 <w:i/>
                 <w:iCs/>
                 <w:color w:val="000000" w:themeColor="text1"/>
@@ -1723,80 +1642,78 @@
             </w:pPr>
             <w:r>
               <w:rPr>
-                <w:rFonts w:eastAsia="Calibri" w:cstheme="minorHAnsi"/>
+                <w:rFonts w:eastAsia="Calibri" w:cs="Calibri" w:cstheme="minorHAnsi"/>
                 <w:i/>
                 <w:iCs/>
                 <w:color w:val="000000" w:themeColor="text1"/>
+                <w:kern w:val="0"/>
                 <w:sz w:val="28"/>
                 <w:szCs w:val="28"/>
+                <w:lang w:val="cs-CZ" w:eastAsia="en-US" w:bidi="ar-SA"/>
               </w:rPr>
-              <w:t>PŘÍKLAD</w:t>
+              <w:t xml:space="preserve">PŘÍKLAD NESPLNĚNÍ: Datový typ FK </w:t>
             </w:r>
             <w:r>
               <w:rPr>
-                <w:rFonts w:eastAsia="Calibri" w:cstheme="minorHAnsi"/>
+                <w:rFonts w:eastAsia="Calibri" w:cs="Calibri" w:cstheme="minorHAnsi"/>
                 <w:i/>
                 <w:iCs/>
                 <w:color w:val="000000" w:themeColor="text1"/>
+                <w:kern w:val="0"/>
                 <w:sz w:val="28"/>
                 <w:szCs w:val="28"/>
+                <w:lang w:val="cs-CZ" w:eastAsia="en-US" w:bidi="ar-SA"/>
               </w:rPr>
-              <w:t xml:space="preserve"> NESPLNĚNÍ</w:t>
+              <w:t>NENÍ</w:t>
             </w:r>
             <w:r>
               <w:rPr>
-                <w:rFonts w:eastAsia="Calibri" w:cstheme="minorHAnsi"/>
+                <w:rFonts w:eastAsia="Calibri" w:cs="Calibri" w:cstheme="minorHAnsi"/>
                 <w:i/>
                 <w:iCs/>
                 <w:color w:val="000000" w:themeColor="text1"/>
+                <w:kern w:val="0"/>
                 <w:sz w:val="28"/>
                 <w:szCs w:val="28"/>
+                <w:lang w:val="cs-CZ" w:eastAsia="en-US" w:bidi="ar-SA"/>
               </w:rPr>
-              <w:t xml:space="preserve">: Datový typ FK je stejný jako odkazovaný </w:t>
-            </w:r>
-            <w:r>
-              <w:rPr>
-                <w:rFonts w:eastAsia="Calibri" w:cstheme="minorHAnsi"/>
-                <w:i/>
-                <w:iCs/>
-                <w:color w:val="000000" w:themeColor="text1"/>
-                <w:sz w:val="28"/>
-                <w:szCs w:val="28"/>
-              </w:rPr>
-              <w:t>PK</w:t>
+              <w:t xml:space="preserve"> stejný jako odkazovaný PK</w:t>
             </w:r>
           </w:p>
         </w:tc>
       </w:tr>
       <w:tr>
         <w:trPr>
-          <w:trHeight w:val="300"/>
+          <w:trHeight w:val="300" w:hRule="atLeast"/>
         </w:trPr>
         <w:tc>
           <w:tcPr>
             <w:tcW w:w="9015" w:type="dxa"/>
+            <w:tcBorders/>
           </w:tcPr>
           <w:p>
             <w:pPr>
+              <w:pStyle w:val="Normal"/>
+              <w:widowControl/>
+              <w:spacing w:lineRule="auto" w:line="240" w:before="0" w:after="0"/>
               <w:jc w:val="center"/>
               <w:rPr>
-                <w:rFonts w:cstheme="minorHAnsi"/>
+                <w:rFonts w:cs="Calibri" w:cstheme="minorHAnsi"/>
                 <w:sz w:val="28"/>
                 <w:szCs w:val="28"/>
               </w:rPr>
             </w:pPr>
             <w:r>
               <w:rPr>
-                <w:rFonts w:cstheme="minorHAnsi"/>
-                <w:noProof/>
-                <w:sz w:val="28"/>
-                <w:szCs w:val="28"/>
+                <w:rFonts w:eastAsia="Calibri"/>
+                <w:kern w:val="0"/>
+                <w:lang w:val="cs-CZ" w:eastAsia="en-US" w:bidi="ar-SA"/>
               </w:rPr>
               <w:drawing>
-                <wp:inline distT="0" distB="0" distL="0" distR="0" wp14:anchorId="7577EB26" wp14:editId="29911462">
+                <wp:inline distT="0" distB="0" distL="0" distR="0">
                   <wp:extent cx="4572000" cy="2428875"/>
                   <wp:effectExtent l="0" t="0" r="0" b="0"/>
-                  <wp:docPr id="233370400" name="Picture 233370400"/>
+                  <wp:docPr id="10" name="Picture 233370400" descr=""/>
                   <wp:cNvGraphicFramePr>
                     <a:graphicFrameLocks xmlns:a="http://schemas.openxmlformats.org/drawingml/2006/main" noChangeAspect="1"/>
                   </wp:cNvGraphicFramePr>
@@ -1804,22 +1721,18 @@
                     <a:graphicData uri="http://schemas.openxmlformats.org/drawingml/2006/picture">
                       <pic:pic xmlns:pic="http://schemas.openxmlformats.org/drawingml/2006/picture">
                         <pic:nvPicPr>
-                          <pic:cNvPr id="0" name=""/>
-                          <pic:cNvPicPr/>
+                          <pic:cNvPr id="10" name="Picture 233370400" descr=""/>
+                          <pic:cNvPicPr>
+                            <a:picLocks noChangeAspect="1" noChangeArrowheads="1"/>
+                          </pic:cNvPicPr>
                         </pic:nvPicPr>
                         <pic:blipFill>
-                          <a:blip r:embed="rId16">
-                            <a:extLst>
-                              <a:ext uri="{28A0092B-C50C-407E-A947-70E740481C1C}">
-                                <a14:useLocalDpi xmlns:a14="http://schemas.microsoft.com/office/drawing/2010/main" val="0"/>
-                              </a:ext>
-                            </a:extLst>
-                          </a:blip>
+                          <a:blip r:embed="rId11"/>
                           <a:stretch>
                             <a:fillRect/>
                           </a:stretch>
                         </pic:blipFill>
-                        <pic:spPr>
+                        <pic:spPr bwMode="auto">
                           <a:xfrm>
                             <a:off x="0" y="0"/>
                             <a:ext cx="4572000" cy="2428875"/>
@@ -1836,16 +1749,15 @@
             </w:r>
             <w:r>
               <w:rPr>
-                <w:rFonts w:cstheme="minorHAnsi"/>
-                <w:noProof/>
-                <w:sz w:val="28"/>
-                <w:szCs w:val="28"/>
+                <w:rFonts w:eastAsia="Calibri"/>
+                <w:kern w:val="0"/>
+                <w:lang w:val="cs-CZ" w:eastAsia="en-US" w:bidi="ar-SA"/>
               </w:rPr>
               <w:drawing>
-                <wp:inline distT="0" distB="0" distL="0" distR="0" wp14:anchorId="0595904D" wp14:editId="5905055A">
-                  <wp:extent cx="5409080" cy="191572"/>
+                <wp:inline distT="0" distB="0" distL="0" distR="0">
+                  <wp:extent cx="5408930" cy="191770"/>
                   <wp:effectExtent l="0" t="0" r="0" b="0"/>
-                  <wp:docPr id="452577146" name="Picture 452577146"/>
+                  <wp:docPr id="11" name="Picture 452577146" descr=""/>
                   <wp:cNvGraphicFramePr>
                     <a:graphicFrameLocks xmlns:a="http://schemas.openxmlformats.org/drawingml/2006/main" noChangeAspect="1"/>
                   </wp:cNvGraphicFramePr>
@@ -1853,25 +1765,21 @@
                     <a:graphicData uri="http://schemas.openxmlformats.org/drawingml/2006/picture">
                       <pic:pic xmlns:pic="http://schemas.openxmlformats.org/drawingml/2006/picture">
                         <pic:nvPicPr>
-                          <pic:cNvPr id="0" name=""/>
-                          <pic:cNvPicPr/>
+                          <pic:cNvPr id="11" name="Picture 452577146" descr=""/>
+                          <pic:cNvPicPr>
+                            <a:picLocks noChangeAspect="1" noChangeArrowheads="1"/>
+                          </pic:cNvPicPr>
                         </pic:nvPicPr>
                         <pic:blipFill>
-                          <a:blip r:embed="rId17">
-                            <a:extLst>
-                              <a:ext uri="{28A0092B-C50C-407E-A947-70E740481C1C}">
-                                <a14:useLocalDpi xmlns:a14="http://schemas.microsoft.com/office/drawing/2010/main" val="0"/>
-                              </a:ext>
-                            </a:extLst>
-                          </a:blip>
+                          <a:blip r:embed="rId12"/>
                           <a:stretch>
                             <a:fillRect/>
                           </a:stretch>
                         </pic:blipFill>
-                        <pic:spPr>
+                        <pic:spPr bwMode="auto">
                           <a:xfrm>
                             <a:off x="0" y="0"/>
-                            <a:ext cx="5409080" cy="191572"/>
+                            <a:ext cx="5408930" cy="191770"/>
                           </a:xfrm>
                           <a:prstGeom prst="rect">
                             <a:avLst/>
@@ -1889,51 +1797,74 @@
     </w:tbl>
     <w:p>
       <w:pPr>
-        <w:widowControl w:val="0"/>
-        <w:spacing w:after="200" w:line="276" w:lineRule="auto"/>
+        <w:pStyle w:val="Normal"/>
+        <w:widowControl w:val="false"/>
+        <w:spacing w:lineRule="auto" w:line="276" w:before="0" w:after="200"/>
         <w:jc w:val="center"/>
         <w:rPr>
-          <w:rFonts w:eastAsia="Calibri" w:cstheme="minorHAnsi"/>
-          <w:b/>
-          <w:bCs/>
-          <w:color w:val="000000" w:themeColor="text1"/>
-          <w:sz w:val="28"/>
-          <w:szCs w:val="28"/>
-        </w:rPr>
-      </w:pPr>
-    </w:p>
-    <w:p>
-      <w:pPr>
-        <w:widowControl w:val="0"/>
-        <w:spacing w:after="200" w:line="276" w:lineRule="auto"/>
+          <w:rFonts w:eastAsia="Calibri" w:cs="Calibri" w:cstheme="minorHAnsi"/>
+          <w:b/>
+          <w:bCs/>
+          <w:color w:val="000000" w:themeColor="text1"/>
+          <w:sz w:val="28"/>
+          <w:szCs w:val="28"/>
+        </w:rPr>
+      </w:pPr>
+      <w:r>
+        <w:rPr>
+          <w:rFonts w:eastAsia="Calibri" w:cs="Calibri" w:cstheme="minorHAnsi"/>
+          <w:b/>
+          <w:bCs/>
+          <w:color w:val="000000" w:themeColor="text1"/>
+          <w:sz w:val="28"/>
+          <w:szCs w:val="28"/>
+        </w:rPr>
+      </w:r>
+    </w:p>
+    <w:p>
+      <w:pPr>
+        <w:pStyle w:val="Normal"/>
+        <w:widowControl w:val="false"/>
+        <w:spacing w:lineRule="auto" w:line="276" w:before="0" w:after="200"/>
         <w:jc w:val="center"/>
         <w:rPr>
-          <w:rFonts w:eastAsia="Calibri" w:cstheme="minorHAnsi"/>
-          <w:b/>
-          <w:bCs/>
-          <w:color w:val="000000" w:themeColor="text1"/>
-          <w:sz w:val="28"/>
-          <w:szCs w:val="28"/>
-        </w:rPr>
-      </w:pPr>
-    </w:p>
-    <w:p>
-      <w:pPr>
-        <w:widowControl w:val="0"/>
-        <w:spacing w:after="200" w:line="276" w:lineRule="auto"/>
+          <w:rFonts w:eastAsia="Calibri" w:cs="Calibri" w:cstheme="minorHAnsi"/>
+          <w:b/>
+          <w:bCs/>
+          <w:color w:val="000000" w:themeColor="text1"/>
+          <w:sz w:val="28"/>
+          <w:szCs w:val="28"/>
+        </w:rPr>
+      </w:pPr>
+      <w:r>
+        <w:rPr>
+          <w:rFonts w:eastAsia="Calibri" w:cs="Calibri" w:cstheme="minorHAnsi"/>
+          <w:b/>
+          <w:bCs/>
+          <w:color w:val="000000" w:themeColor="text1"/>
+          <w:sz w:val="28"/>
+          <w:szCs w:val="28"/>
+        </w:rPr>
+      </w:r>
+    </w:p>
+    <w:p>
+      <w:pPr>
+        <w:pStyle w:val="Normal"/>
+        <w:widowControl w:val="false"/>
+        <w:spacing w:lineRule="auto" w:line="276" w:before="0" w:after="200"/>
         <w:jc w:val="center"/>
         <w:rPr>
-          <w:rFonts w:eastAsia="Calibri" w:cstheme="minorHAnsi"/>
-          <w:b/>
-          <w:bCs/>
-          <w:color w:val="000000" w:themeColor="text1"/>
-          <w:sz w:val="28"/>
-          <w:szCs w:val="28"/>
-        </w:rPr>
-      </w:pPr>
-      <w:r>
-        <w:rPr>
-          <w:rFonts w:eastAsia="Calibri" w:cstheme="minorHAnsi"/>
+          <w:rFonts w:eastAsia="Calibri" w:cs="Calibri" w:cstheme="minorHAnsi"/>
+          <w:b/>
+          <w:bCs/>
+          <w:color w:val="000000" w:themeColor="text1"/>
+          <w:sz w:val="28"/>
+          <w:szCs w:val="28"/>
+        </w:rPr>
+      </w:pPr>
+      <w:r>
+        <w:rPr>
+          <w:rFonts w:eastAsia="Calibri" w:cs="Calibri" w:cstheme="minorHAnsi"/>
           <w:b/>
           <w:bCs/>
           <w:color w:val="000000" w:themeColor="text1"/>
@@ -1946,24 +1877,25 @@
     <w:p>
       <w:pPr>
         <w:pStyle w:val="ListParagraph"/>
-        <w:widowControl w:val="0"/>
+        <w:widowControl w:val="false"/>
         <w:numPr>
           <w:ilvl w:val="0"/>
           <w:numId w:val="2"/>
         </w:numPr>
-        <w:spacing w:after="200" w:line="276" w:lineRule="auto"/>
-        <w:rPr>
-          <w:rFonts w:eastAsia="Calibri" w:cstheme="minorHAnsi"/>
-          <w:b/>
-          <w:bCs/>
-          <w:color w:val="000000" w:themeColor="text1"/>
-          <w:sz w:val="28"/>
-          <w:szCs w:val="28"/>
-        </w:rPr>
-      </w:pPr>
-      <w:r>
-        <w:rPr>
-          <w:rFonts w:eastAsia="Calibri" w:cstheme="minorHAnsi"/>
+        <w:spacing w:lineRule="auto" w:line="276" w:before="0" w:after="200"/>
+        <w:contextualSpacing/>
+        <w:rPr>
+          <w:rFonts w:eastAsia="Calibri" w:cs="Calibri" w:cstheme="minorHAnsi"/>
+          <w:b/>
+          <w:bCs/>
+          <w:color w:val="000000" w:themeColor="text1"/>
+          <w:sz w:val="28"/>
+          <w:szCs w:val="28"/>
+        </w:rPr>
+      </w:pPr>
+      <w:r>
+        <w:rPr>
+          <w:rFonts w:eastAsia="Calibri" w:cs="Calibri" w:cstheme="minorHAnsi"/>
           <w:color w:val="000000" w:themeColor="text1"/>
           <w:sz w:val="28"/>
           <w:szCs w:val="28"/>
@@ -1972,7 +1904,7 @@
       </w:r>
       <w:r>
         <w:rPr>
-          <w:rFonts w:eastAsia="Calibri" w:cstheme="minorHAnsi"/>
+          <w:rFonts w:eastAsia="Calibri" w:cs="Calibri" w:cstheme="minorHAnsi"/>
           <w:b/>
           <w:bCs/>
           <w:color w:val="FF0000"/>
@@ -1983,7 +1915,7 @@
       </w:r>
       <w:r>
         <w:rPr>
-          <w:rFonts w:eastAsia="Calibri" w:cstheme="minorHAnsi"/>
+          <w:rFonts w:eastAsia="Calibri" w:cs="Calibri" w:cstheme="minorHAnsi"/>
           <w:color w:val="FF0000"/>
           <w:sz w:val="28"/>
           <w:szCs w:val="28"/>
@@ -1992,7 +1924,7 @@
       </w:r>
       <w:r>
         <w:rPr>
-          <w:rFonts w:eastAsia="Calibri" w:cstheme="minorHAnsi"/>
+          <w:rFonts w:eastAsia="Calibri" w:cs="Calibri" w:cstheme="minorHAnsi"/>
           <w:color w:val="000000" w:themeColor="text1"/>
           <w:sz w:val="28"/>
           <w:szCs w:val="28"/>
@@ -2001,7 +1933,7 @@
       </w:r>
       <w:r>
         <w:rPr>
-          <w:rFonts w:eastAsia="Calibri" w:cstheme="minorHAnsi"/>
+          <w:rFonts w:eastAsia="Calibri" w:cs="Calibri" w:cstheme="minorHAnsi"/>
           <w:b/>
           <w:bCs/>
           <w:color w:val="0070C0"/>
@@ -2012,7 +1944,7 @@
       </w:r>
       <w:r>
         <w:rPr>
-          <w:rFonts w:eastAsia="Calibri" w:cstheme="minorHAnsi"/>
+          <w:rFonts w:eastAsia="Calibri" w:cs="Calibri" w:cstheme="minorHAnsi"/>
           <w:color w:val="000000" w:themeColor="text1"/>
           <w:sz w:val="28"/>
           <w:szCs w:val="28"/>
@@ -2023,83 +1955,65 @@
     <w:p>
       <w:pPr>
         <w:pStyle w:val="ListParagraph"/>
-        <w:widowControl w:val="0"/>
+        <w:widowControl w:val="false"/>
         <w:numPr>
           <w:ilvl w:val="0"/>
           <w:numId w:val="2"/>
         </w:numPr>
-        <w:spacing w:after="200" w:line="276" w:lineRule="auto"/>
-        <w:rPr>
-          <w:rFonts w:eastAsia="Calibri" w:cstheme="minorHAnsi"/>
-          <w:b/>
-          <w:bCs/>
-          <w:color w:val="000000" w:themeColor="text1"/>
-          <w:sz w:val="28"/>
-          <w:szCs w:val="28"/>
-        </w:rPr>
-      </w:pPr>
-      <w:r>
-        <w:rPr>
-          <w:rFonts w:eastAsia="Calibri" w:cstheme="minorHAnsi"/>
-          <w:b/>
-          <w:bCs/>
-          <w:color w:val="000000" w:themeColor="text1"/>
-          <w:sz w:val="28"/>
-          <w:szCs w:val="28"/>
-        </w:rPr>
-        <w:t>Stanovuje</w:t>
-      </w:r>
-      <w:r>
-        <w:rPr>
-          <w:rFonts w:eastAsia="Calibri" w:cstheme="minorHAnsi"/>
-          <w:b/>
-          <w:bCs/>
-          <w:color w:val="000000" w:themeColor="text1"/>
-          <w:sz w:val="28"/>
-          <w:szCs w:val="28"/>
-        </w:rPr>
-        <w:t>:</w:t>
+        <w:spacing w:lineRule="auto" w:line="276" w:before="0" w:after="200"/>
+        <w:contextualSpacing/>
+        <w:rPr>
+          <w:rFonts w:eastAsia="Calibri" w:cs="Calibri" w:cstheme="minorHAnsi"/>
+          <w:b/>
+          <w:bCs/>
+          <w:color w:val="000000" w:themeColor="text1"/>
+          <w:sz w:val="28"/>
+          <w:szCs w:val="28"/>
+        </w:rPr>
+      </w:pPr>
+      <w:r>
+        <w:rPr>
+          <w:rFonts w:eastAsia="Calibri" w:cs="Calibri" w:cstheme="minorHAnsi"/>
+          <w:b/>
+          <w:bCs/>
+          <w:color w:val="000000" w:themeColor="text1"/>
+          <w:sz w:val="28"/>
+          <w:szCs w:val="28"/>
+        </w:rPr>
+        <w:t>Stanovuje:</w:t>
       </w:r>
     </w:p>
     <w:p>
       <w:pPr>
         <w:pStyle w:val="ListParagraph"/>
-        <w:widowControl w:val="0"/>
+        <w:widowControl w:val="false"/>
         <w:numPr>
           <w:ilvl w:val="1"/>
           <w:numId w:val="6"/>
         </w:numPr>
-        <w:spacing w:after="200" w:line="276" w:lineRule="auto"/>
-        <w:rPr>
-          <w:rFonts w:eastAsia="Calibri" w:cstheme="minorHAnsi"/>
-          <w:b/>
-          <w:bCs/>
-          <w:color w:val="000000" w:themeColor="text1"/>
-          <w:sz w:val="28"/>
-          <w:szCs w:val="28"/>
-        </w:rPr>
-      </w:pPr>
-      <w:r>
-        <w:rPr>
-          <w:rFonts w:eastAsia="Calibri" w:cstheme="minorHAnsi"/>
-          <w:color w:val="000000" w:themeColor="text1"/>
-          <w:sz w:val="28"/>
-          <w:szCs w:val="28"/>
-        </w:rPr>
-        <w:t>A</w:t>
-      </w:r>
-      <w:r>
-        <w:rPr>
-          <w:rFonts w:eastAsia="Calibri" w:cstheme="minorHAnsi"/>
-          <w:color w:val="000000" w:themeColor="text1"/>
-          <w:sz w:val="28"/>
-          <w:szCs w:val="28"/>
-        </w:rPr>
-        <w:t xml:space="preserve">by </w:t>
-      </w:r>
-      <w:r>
-        <w:rPr>
-          <w:rFonts w:eastAsia="Calibri" w:cstheme="minorHAnsi"/>
+        <w:spacing w:lineRule="auto" w:line="276" w:before="0" w:after="200"/>
+        <w:contextualSpacing/>
+        <w:rPr>
+          <w:rFonts w:eastAsia="Calibri" w:cs="Calibri" w:cstheme="minorHAnsi"/>
+          <w:b/>
+          <w:bCs/>
+          <w:color w:val="000000" w:themeColor="text1"/>
+          <w:sz w:val="28"/>
+          <w:szCs w:val="28"/>
+        </w:rPr>
+      </w:pPr>
+      <w:r>
+        <w:rPr>
+          <w:rFonts w:eastAsia="Calibri" w:cs="Calibri" w:cstheme="minorHAnsi"/>
+          <w:color w:val="000000" w:themeColor="text1"/>
+          <w:sz w:val="28"/>
+          <w:szCs w:val="28"/>
+        </w:rPr>
+        <w:t xml:space="preserve">Aby </w:t>
+      </w:r>
+      <w:r>
+        <w:rPr>
+          <w:rFonts w:eastAsia="Calibri" w:cs="Calibri" w:cstheme="minorHAnsi"/>
           <w:color w:val="FF0000"/>
           <w:sz w:val="28"/>
           <w:szCs w:val="28"/>
@@ -2108,7 +2022,7 @@
       </w:r>
       <w:r>
         <w:rPr>
-          <w:rFonts w:eastAsia="Calibri" w:cstheme="minorHAnsi"/>
+          <w:rFonts w:eastAsia="Calibri" w:cs="Calibri" w:cstheme="minorHAnsi"/>
           <w:color w:val="000000" w:themeColor="text1"/>
           <w:sz w:val="28"/>
           <w:szCs w:val="28"/>
@@ -2117,25 +2031,16 @@
       </w:r>
       <w:r>
         <w:rPr>
-          <w:rFonts w:eastAsia="Calibri" w:cstheme="minorHAnsi"/>
+          <w:rFonts w:eastAsia="Calibri" w:cs="Calibri" w:cstheme="minorHAnsi"/>
           <w:color w:val="0070C0"/>
           <w:sz w:val="28"/>
           <w:szCs w:val="28"/>
         </w:rPr>
-        <w:t>stejný datový typ a jeho rozmezí</w:t>
-      </w:r>
-      <w:r>
-        <w:rPr>
-          <w:rFonts w:eastAsia="Calibri" w:cstheme="minorHAnsi"/>
-          <w:color w:val="0070C0"/>
-          <w:sz w:val="28"/>
-          <w:szCs w:val="28"/>
-        </w:rPr>
-        <w:t>/nastavení</w:t>
-      </w:r>
-      <w:r>
-        <w:rPr>
-          <w:rFonts w:eastAsia="Calibri" w:cstheme="minorHAnsi"/>
+        <w:t>stejný datový typ a jeho rozmezí/nastavení</w:t>
+      </w:r>
+      <w:r>
+        <w:rPr>
+          <w:rFonts w:eastAsia="Calibri" w:cs="Calibri" w:cstheme="minorHAnsi"/>
           <w:color w:val="000000" w:themeColor="text1"/>
           <w:sz w:val="28"/>
           <w:szCs w:val="28"/>
@@ -2146,24 +2051,25 @@
     <w:p>
       <w:pPr>
         <w:pStyle w:val="ListParagraph"/>
-        <w:widowControl w:val="0"/>
+        <w:widowControl w:val="false"/>
         <w:numPr>
           <w:ilvl w:val="1"/>
           <w:numId w:val="6"/>
         </w:numPr>
-        <w:spacing w:after="200" w:line="276" w:lineRule="auto"/>
-        <w:rPr>
-          <w:rFonts w:eastAsia="Calibri" w:cstheme="minorHAnsi"/>
-          <w:b/>
-          <w:bCs/>
-          <w:color w:val="000000" w:themeColor="text1"/>
-          <w:sz w:val="28"/>
-          <w:szCs w:val="28"/>
-        </w:rPr>
-      </w:pPr>
-      <w:r>
-        <w:rPr>
-          <w:rFonts w:eastAsia="Calibri" w:cstheme="minorHAnsi"/>
+        <w:spacing w:lineRule="auto" w:line="276" w:before="0" w:after="200"/>
+        <w:contextualSpacing/>
+        <w:rPr>
+          <w:rFonts w:eastAsia="Calibri" w:cs="Calibri" w:cstheme="minorHAnsi"/>
+          <w:b/>
+          <w:bCs/>
+          <w:color w:val="000000" w:themeColor="text1"/>
+          <w:sz w:val="28"/>
+          <w:szCs w:val="28"/>
+        </w:rPr>
+      </w:pPr>
+      <w:r>
+        <w:rPr>
+          <w:rFonts w:eastAsia="Calibri" w:cs="Calibri" w:cstheme="minorHAnsi"/>
           <w:color w:val="000000" w:themeColor="text1"/>
           <w:sz w:val="28"/>
           <w:szCs w:val="28"/>
@@ -2172,7 +2078,7 @@
       </w:r>
       <w:r>
         <w:rPr>
-          <w:rFonts w:eastAsia="Calibri" w:cstheme="minorHAnsi"/>
+          <w:rFonts w:eastAsia="Calibri" w:cs="Calibri" w:cstheme="minorHAnsi"/>
           <w:color w:val="FF0000"/>
           <w:sz w:val="28"/>
           <w:szCs w:val="28"/>
@@ -2181,7 +2087,7 @@
       </w:r>
       <w:r>
         <w:rPr>
-          <w:rFonts w:eastAsia="Calibri" w:cstheme="minorHAnsi"/>
+          <w:rFonts w:eastAsia="Calibri" w:cs="Calibri" w:cstheme="minorHAnsi"/>
           <w:color w:val="0070C0"/>
           <w:sz w:val="28"/>
           <w:szCs w:val="28"/>
@@ -2190,7 +2096,7 @@
       </w:r>
       <w:r>
         <w:rPr>
-          <w:rFonts w:eastAsia="Calibri" w:cstheme="minorHAnsi"/>
+          <w:rFonts w:eastAsia="Calibri" w:cs="Calibri" w:cstheme="minorHAnsi"/>
           <w:b/>
           <w:bCs/>
           <w:color w:val="00B050"/>
@@ -2203,65 +2109,34 @@
     <w:p>
       <w:pPr>
         <w:pStyle w:val="ListParagraph"/>
-        <w:widowControl w:val="0"/>
+        <w:widowControl w:val="false"/>
         <w:numPr>
           <w:ilvl w:val="1"/>
           <w:numId w:val="6"/>
         </w:numPr>
-        <w:spacing w:after="200" w:line="276" w:lineRule="auto"/>
-        <w:rPr>
-          <w:rFonts w:eastAsia="Calibri" w:cstheme="minorHAnsi"/>
-          <w:b/>
-          <w:bCs/>
-          <w:color w:val="000000" w:themeColor="text1"/>
-          <w:sz w:val="28"/>
-          <w:szCs w:val="28"/>
-        </w:rPr>
-      </w:pPr>
-      <w:proofErr w:type="spellStart"/>
-      <w:r>
-        <w:rPr>
-          <w:rFonts w:eastAsia="Calibri" w:cstheme="minorHAnsi"/>
+        <w:spacing w:lineRule="auto" w:line="276" w:before="0" w:after="200"/>
+        <w:contextualSpacing/>
+        <w:rPr>
+          <w:rFonts w:eastAsia="Calibri" w:cs="Calibri" w:cstheme="minorHAnsi"/>
+          <w:b/>
+          <w:bCs/>
+          <w:color w:val="000000" w:themeColor="text1"/>
+          <w:sz w:val="28"/>
+          <w:szCs w:val="28"/>
+        </w:rPr>
+      </w:pPr>
+      <w:r>
+        <w:rPr>
+          <w:rFonts w:eastAsia="Calibri" w:cs="Calibri" w:cstheme="minorHAnsi"/>
           <w:color w:val="FF0000"/>
           <w:sz w:val="28"/>
           <w:szCs w:val="28"/>
         </w:rPr>
-        <w:lastRenderedPageBreak/>
-        <w:t>Check</w:t>
-      </w:r>
-      <w:proofErr w:type="spellEnd"/>
-      <w:r>
-        <w:rPr>
-          <w:rFonts w:eastAsia="Calibri" w:cstheme="minorHAnsi"/>
-          <w:color w:val="FF0000"/>
-          <w:sz w:val="28"/>
-          <w:szCs w:val="28"/>
-        </w:rPr>
-        <w:t xml:space="preserve"> </w:t>
-      </w:r>
-      <w:proofErr w:type="spellStart"/>
-      <w:r>
-        <w:rPr>
-          <w:rFonts w:eastAsia="Calibri" w:cstheme="minorHAnsi"/>
-          <w:color w:val="FF0000"/>
-          <w:sz w:val="28"/>
-          <w:szCs w:val="28"/>
-        </w:rPr>
-        <w:t>constrainty</w:t>
-      </w:r>
-      <w:proofErr w:type="spellEnd"/>
-      <w:r>
-        <w:rPr>
-          <w:rFonts w:eastAsia="Calibri" w:cstheme="minorHAnsi"/>
-          <w:color w:val="FF0000"/>
-          <w:sz w:val="28"/>
-          <w:szCs w:val="28"/>
-        </w:rPr>
-        <w:t xml:space="preserve"> </w:t>
-      </w:r>
-      <w:r>
-        <w:rPr>
-          <w:rFonts w:eastAsia="Calibri" w:cstheme="minorHAnsi"/>
+        <w:t xml:space="preserve">Check constrainty </w:t>
+      </w:r>
+      <w:r>
+        <w:rPr>
+          <w:rFonts w:eastAsia="Calibri" w:cs="Calibri" w:cstheme="minorHAnsi"/>
           <w:color w:val="000000" w:themeColor="text1"/>
           <w:sz w:val="28"/>
           <w:szCs w:val="28"/>
@@ -2272,24 +2147,25 @@
     <w:p>
       <w:pPr>
         <w:pStyle w:val="ListParagraph"/>
-        <w:widowControl w:val="0"/>
+        <w:widowControl w:val="false"/>
         <w:numPr>
           <w:ilvl w:val="1"/>
           <w:numId w:val="6"/>
         </w:numPr>
-        <w:spacing w:after="200" w:line="276" w:lineRule="auto"/>
-        <w:rPr>
-          <w:rFonts w:eastAsia="Calibri" w:cstheme="minorHAnsi"/>
-          <w:b/>
-          <w:bCs/>
-          <w:color w:val="000000" w:themeColor="text1"/>
-          <w:sz w:val="28"/>
-          <w:szCs w:val="28"/>
-        </w:rPr>
-      </w:pPr>
-      <w:r>
-        <w:rPr>
-          <w:rFonts w:eastAsia="Calibri" w:cstheme="minorHAnsi"/>
+        <w:spacing w:lineRule="auto" w:line="276" w:before="0" w:after="200"/>
+        <w:contextualSpacing/>
+        <w:rPr>
+          <w:rFonts w:eastAsia="Calibri" w:cs="Calibri" w:cstheme="minorHAnsi"/>
+          <w:b/>
+          <w:bCs/>
+          <w:color w:val="000000" w:themeColor="text1"/>
+          <w:sz w:val="28"/>
+          <w:szCs w:val="28"/>
+        </w:rPr>
+      </w:pPr>
+      <w:r>
+        <w:rPr>
+          <w:rFonts w:eastAsia="Calibri" w:cs="Calibri" w:cstheme="minorHAnsi"/>
           <w:color w:val="0070C0"/>
           <w:sz w:val="28"/>
           <w:szCs w:val="28"/>
@@ -2298,7 +2174,7 @@
       </w:r>
       <w:r>
         <w:rPr>
-          <w:rFonts w:eastAsia="Calibri" w:cstheme="minorHAnsi"/>
+          <w:rFonts w:eastAsia="Calibri" w:cs="Calibri" w:cstheme="minorHAnsi"/>
           <w:color w:val="000000" w:themeColor="text1"/>
           <w:sz w:val="28"/>
           <w:szCs w:val="28"/>
@@ -2309,22 +2185,23 @@
     <w:p>
       <w:pPr>
         <w:pStyle w:val="ListParagraph"/>
-        <w:widowControl w:val="0"/>
+        <w:widowControl w:val="false"/>
         <w:numPr>
           <w:ilvl w:val="1"/>
           <w:numId w:val="6"/>
         </w:numPr>
-        <w:spacing w:after="200" w:line="276" w:lineRule="auto"/>
-        <w:rPr>
-          <w:rFonts w:eastAsia="Calibri" w:cstheme="minorHAnsi"/>
-          <w:color w:val="000000" w:themeColor="text1"/>
-          <w:sz w:val="28"/>
-          <w:szCs w:val="28"/>
-        </w:rPr>
-      </w:pPr>
-      <w:r>
-        <w:rPr>
-          <w:rFonts w:eastAsia="Calibri" w:cstheme="minorHAnsi"/>
+        <w:spacing w:lineRule="auto" w:line="276" w:before="0" w:after="200"/>
+        <w:contextualSpacing/>
+        <w:rPr>
+          <w:rFonts w:eastAsia="Calibri" w:cs="Calibri" w:cstheme="minorHAnsi"/>
+          <w:color w:val="000000" w:themeColor="text1"/>
+          <w:sz w:val="28"/>
+          <w:szCs w:val="28"/>
+        </w:rPr>
+      </w:pPr>
+      <w:r>
+        <w:rPr>
+          <w:rFonts w:eastAsia="Calibri" w:cs="Calibri" w:cstheme="minorHAnsi"/>
           <w:color w:val="FF0000"/>
           <w:sz w:val="28"/>
           <w:szCs w:val="28"/>
@@ -2333,7 +2210,7 @@
       </w:r>
       <w:r>
         <w:rPr>
-          <w:rFonts w:eastAsia="Calibri" w:cstheme="minorHAnsi"/>
+          <w:rFonts w:eastAsia="Calibri" w:cs="Calibri" w:cstheme="minorHAnsi"/>
           <w:color w:val="000000" w:themeColor="text1"/>
           <w:sz w:val="28"/>
           <w:szCs w:val="28"/>
@@ -2343,45 +2220,44 @@
     </w:p>
     <w:p>
       <w:pPr>
-        <w:widowControl w:val="0"/>
-        <w:spacing w:after="200" w:line="276" w:lineRule="auto"/>
-        <w:rPr>
-          <w:rFonts w:eastAsia="Calibri" w:cstheme="minorHAnsi"/>
-          <w:color w:val="000000" w:themeColor="text1"/>
-          <w:sz w:val="28"/>
-          <w:szCs w:val="28"/>
-        </w:rPr>
-      </w:pPr>
-    </w:p>
-    <w:p>
-      <w:pPr>
-        <w:widowControl w:val="0"/>
-        <w:spacing w:after="200" w:line="276" w:lineRule="auto"/>
-        <w:rPr>
-          <w:rFonts w:eastAsia="Calibri" w:cstheme="minorHAnsi"/>
-          <w:color w:val="000000" w:themeColor="text1"/>
-          <w:sz w:val="28"/>
-          <w:szCs w:val="28"/>
-        </w:rPr>
-      </w:pPr>
-      <w:r>
-        <w:fldChar w:fldCharType="begin"/>
-      </w:r>
-      <w:r>
-        <w:instrText xml:space="preserve"> INCLUDEPICTURE "https://afteracademy.com/images/what-is-data-integrity-domain-integrity-8add43d5dd6c6b57.jpg" \* MERGEFORMATINET </w:instrText>
-      </w:r>
-      <w:r>
-        <w:fldChar w:fldCharType="separate"/>
-      </w:r>
-      <w:r>
-        <w:rPr>
-          <w:noProof/>
-        </w:rPr>
+        <w:pStyle w:val="Normal"/>
+        <w:widowControl w:val="false"/>
+        <w:spacing w:lineRule="auto" w:line="276" w:before="0" w:after="200"/>
+        <w:rPr>
+          <w:rFonts w:eastAsia="Calibri" w:cs="Calibri" w:cstheme="minorHAnsi"/>
+          <w:color w:val="000000" w:themeColor="text1"/>
+          <w:sz w:val="28"/>
+          <w:szCs w:val="28"/>
+        </w:rPr>
+      </w:pPr>
+      <w:r>
+        <w:rPr>
+          <w:rFonts w:eastAsia="Calibri" w:cs="Calibri" w:cstheme="minorHAnsi"/>
+          <w:color w:val="000000" w:themeColor="text1"/>
+          <w:sz w:val="28"/>
+          <w:szCs w:val="28"/>
+        </w:rPr>
+      </w:r>
+    </w:p>
+    <w:p>
+      <w:pPr>
+        <w:pStyle w:val="Normal"/>
+        <w:widowControl w:val="false"/>
+        <w:spacing w:lineRule="auto" w:line="276" w:before="0" w:after="200"/>
+        <w:rPr>
+          <w:rFonts w:eastAsia="Calibri" w:cs="Calibri" w:cstheme="minorHAnsi"/>
+          <w:color w:val="000000" w:themeColor="text1"/>
+          <w:sz w:val="28"/>
+          <w:szCs w:val="28"/>
+        </w:rPr>
+      </w:pPr>
+      <w:r>
+        <w:rPr/>
         <w:drawing>
-          <wp:inline distT="0" distB="0" distL="0" distR="0" wp14:anchorId="394CD956" wp14:editId="46405DE1">
+          <wp:inline distT="0" distB="0" distL="0" distR="0">
             <wp:extent cx="5731510" cy="2371725"/>
-            <wp:effectExtent l="0" t="0" r="0" b="3175"/>
-            <wp:docPr id="4" name="Picture 4" descr="What is Data Integrity?"/>
+            <wp:effectExtent l="0" t="0" r="0" b="0"/>
+            <wp:docPr id="12" name="Picture 4" descr="What is Data Integrity?"/>
             <wp:cNvGraphicFramePr>
               <a:graphicFrameLocks xmlns:a="http://schemas.openxmlformats.org/drawingml/2006/main" noChangeAspect="1"/>
             </wp:cNvGraphicFramePr>
@@ -2389,20 +2265,13 @@
               <a:graphicData uri="http://schemas.openxmlformats.org/drawingml/2006/picture">
                 <pic:pic xmlns:pic="http://schemas.openxmlformats.org/drawingml/2006/picture">
                   <pic:nvPicPr>
-                    <pic:cNvPr id="0" name="Picture 7" descr="What is Data Integrity?"/>
+                    <pic:cNvPr id="12" name="Picture 4" descr="What is Data Integrity?"/>
                     <pic:cNvPicPr>
                       <a:picLocks noChangeAspect="1" noChangeArrowheads="1"/>
                     </pic:cNvPicPr>
                   </pic:nvPicPr>
                   <pic:blipFill>
-                    <a:blip r:embed="rId18">
-                      <a:extLst>
-                        <a:ext uri="{28A0092B-C50C-407E-A947-70E740481C1C}">
-                          <a14:useLocalDpi xmlns:a14="http://schemas.microsoft.com/office/drawing/2010/main" val="0"/>
-                        </a:ext>
-                      </a:extLst>
-                    </a:blip>
-                    <a:srcRect/>
+                    <a:blip r:embed="rId13"/>
                     <a:stretch>
                       <a:fillRect/>
                     </a:stretch>
@@ -2415,10 +2284,6 @@
                     <a:prstGeom prst="rect">
                       <a:avLst/>
                     </a:prstGeom>
-                    <a:noFill/>
-                    <a:ln>
-                      <a:noFill/>
-                    </a:ln>
                   </pic:spPr>
                 </pic:pic>
               </a:graphicData>
@@ -2426,47 +2291,64 @@
           </wp:inline>
         </w:drawing>
       </w:r>
-      <w:r>
-        <w:fldChar w:fldCharType="end"/>
-      </w:r>
-    </w:p>
-    <w:p>
-      <w:pPr>
-        <w:widowControl w:val="0"/>
-        <w:spacing w:after="200" w:line="276" w:lineRule="auto"/>
-        <w:rPr>
-          <w:rFonts w:eastAsia="Calibri" w:cstheme="minorHAnsi"/>
-          <w:color w:val="000000" w:themeColor="text1"/>
-          <w:sz w:val="28"/>
-          <w:szCs w:val="28"/>
-        </w:rPr>
-      </w:pPr>
+    </w:p>
+    <w:p>
+      <w:pPr>
+        <w:pStyle w:val="Normal"/>
+        <w:widowControl w:val="false"/>
+        <w:spacing w:lineRule="auto" w:line="276" w:before="0" w:after="200"/>
+        <w:rPr>
+          <w:rFonts w:eastAsia="Calibri" w:cs="Calibri" w:cstheme="minorHAnsi"/>
+          <w:color w:val="000000" w:themeColor="text1"/>
+          <w:sz w:val="28"/>
+          <w:szCs w:val="28"/>
+        </w:rPr>
+      </w:pPr>
+      <w:r>
+        <w:rPr>
+          <w:rFonts w:eastAsia="Calibri" w:cs="Calibri" w:cstheme="minorHAnsi"/>
+          <w:color w:val="000000" w:themeColor="text1"/>
+          <w:sz w:val="28"/>
+          <w:szCs w:val="28"/>
+        </w:rPr>
+      </w:r>
     </w:p>
     <w:tbl>
       <w:tblPr>
         <w:tblStyle w:val="TableGrid"/>
-        <w:tblW w:w="0" w:type="auto"/>
+        <w:tblW w:w="9015" w:type="dxa"/>
         <w:jc w:val="center"/>
+        <w:tblInd w:w="0" w:type="dxa"/>
         <w:tblLayout w:type="fixed"/>
-        <w:tblLook w:val="06A0" w:firstRow="1" w:lastRow="0" w:firstColumn="1" w:lastColumn="0" w:noHBand="1" w:noVBand="1"/>
+        <w:tblCellMar>
+          <w:top w:w="0" w:type="dxa"/>
+          <w:left w:w="108" w:type="dxa"/>
+          <w:bottom w:w="0" w:type="dxa"/>
+          <w:right w:w="108" w:type="dxa"/>
+        </w:tblCellMar>
+        <w:tblLook w:firstRow="1" w:noVBand="1" w:lastRow="0" w:firstColumn="1" w:lastColumn="0" w:noHBand="1" w:val="06a0"/>
       </w:tblPr>
       <w:tblGrid>
         <w:gridCol w:w="9015"/>
       </w:tblGrid>
       <w:tr>
         <w:trPr>
-          <w:trHeight w:val="300"/>
-          <w:jc w:val="center"/>
+          <w:trHeight w:val="300" w:hRule="atLeast"/>
         </w:trPr>
         <w:tc>
           <w:tcPr>
             <w:tcW w:w="9015" w:type="dxa"/>
+            <w:tcBorders/>
           </w:tcPr>
           <w:p>
             <w:pPr>
+              <w:pStyle w:val="Normal"/>
+              <w:widowControl/>
+              <w:spacing w:lineRule="auto" w:line="240" w:before="0" w:after="0"/>
               <w:jc w:val="center"/>
               <w:rPr>
-                <w:rFonts w:eastAsia="Calibri" w:cstheme="minorHAnsi"/>
+                <w:rFonts w:eastAsia="Calibri" w:cs="Calibri" w:cstheme="minorHAnsi"/>
+                <w:i/>
                 <w:i/>
                 <w:iCs/>
                 <w:color w:val="000000" w:themeColor="text1"/>
@@ -2476,12 +2358,14 @@
             </w:pPr>
             <w:r>
               <w:rPr>
-                <w:rFonts w:eastAsia="Calibri" w:cstheme="minorHAnsi"/>
+                <w:rFonts w:eastAsia="Calibri" w:cs="Calibri" w:cstheme="minorHAnsi"/>
                 <w:i/>
                 <w:iCs/>
                 <w:color w:val="000000" w:themeColor="text1"/>
+                <w:kern w:val="0"/>
                 <w:sz w:val="28"/>
                 <w:szCs w:val="28"/>
+                <w:lang w:val="cs-CZ" w:eastAsia="en-US" w:bidi="ar-SA"/>
               </w:rPr>
               <w:t>PŘÍKLAD NESPLNĚNÍ: Sloupec má stejný datový typ</w:t>
             </w:r>
@@ -2490,34 +2374,36 @@
       </w:tr>
       <w:tr>
         <w:trPr>
-          <w:trHeight w:val="300"/>
-          <w:jc w:val="center"/>
+          <w:trHeight w:val="300" w:hRule="atLeast"/>
         </w:trPr>
         <w:tc>
           <w:tcPr>
             <w:tcW w:w="9015" w:type="dxa"/>
+            <w:tcBorders/>
           </w:tcPr>
           <w:p>
             <w:pPr>
+              <w:pStyle w:val="Normal"/>
+              <w:widowControl/>
+              <w:spacing w:lineRule="auto" w:line="240" w:before="0" w:after="0"/>
               <w:jc w:val="center"/>
               <w:rPr>
-                <w:rFonts w:cstheme="minorHAnsi"/>
+                <w:rFonts w:cs="Calibri" w:cstheme="minorHAnsi"/>
                 <w:sz w:val="28"/>
                 <w:szCs w:val="28"/>
               </w:rPr>
             </w:pPr>
             <w:r>
               <w:rPr>
-                <w:rFonts w:cstheme="minorHAnsi"/>
-                <w:noProof/>
-                <w:sz w:val="28"/>
-                <w:szCs w:val="28"/>
+                <w:rFonts w:eastAsia="Calibri"/>
+                <w:kern w:val="0"/>
+                <w:lang w:val="cs-CZ" w:eastAsia="en-US" w:bidi="ar-SA"/>
               </w:rPr>
               <w:drawing>
-                <wp:inline distT="0" distB="0" distL="0" distR="0" wp14:anchorId="4CDF0D99" wp14:editId="5C75694A">
+                <wp:inline distT="0" distB="0" distL="0" distR="0">
                   <wp:extent cx="3905250" cy="1838325"/>
                   <wp:effectExtent l="0" t="0" r="0" b="0"/>
-                  <wp:docPr id="861387360" name="Picture 861387360"/>
+                  <wp:docPr id="13" name="Picture 861387360" descr=""/>
                   <wp:cNvGraphicFramePr>
                     <a:graphicFrameLocks xmlns:a="http://schemas.openxmlformats.org/drawingml/2006/main" noChangeAspect="1"/>
                   </wp:cNvGraphicFramePr>
@@ -2525,22 +2411,18 @@
                     <a:graphicData uri="http://schemas.openxmlformats.org/drawingml/2006/picture">
                       <pic:pic xmlns:pic="http://schemas.openxmlformats.org/drawingml/2006/picture">
                         <pic:nvPicPr>
-                          <pic:cNvPr id="0" name=""/>
-                          <pic:cNvPicPr/>
+                          <pic:cNvPr id="13" name="Picture 861387360" descr=""/>
+                          <pic:cNvPicPr>
+                            <a:picLocks noChangeAspect="1" noChangeArrowheads="1"/>
+                          </pic:cNvPicPr>
                         </pic:nvPicPr>
                         <pic:blipFill>
-                          <a:blip r:embed="rId19">
-                            <a:extLst>
-                              <a:ext uri="{28A0092B-C50C-407E-A947-70E740481C1C}">
-                                <a14:useLocalDpi xmlns:a14="http://schemas.microsoft.com/office/drawing/2010/main" val="0"/>
-                              </a:ext>
-                            </a:extLst>
-                          </a:blip>
+                          <a:blip r:embed="rId14"/>
                           <a:stretch>
                             <a:fillRect/>
                           </a:stretch>
                         </pic:blipFill>
-                        <pic:spPr>
+                        <pic:spPr bwMode="auto">
                           <a:xfrm>
                             <a:off x="0" y="0"/>
                             <a:ext cx="3905250" cy="1838325"/>
@@ -2558,9 +2440,12 @@
           </w:p>
           <w:p>
             <w:pPr>
+              <w:pStyle w:val="Normal"/>
+              <w:widowControl/>
+              <w:spacing w:lineRule="auto" w:line="240" w:before="0" w:after="0"/>
               <w:jc w:val="center"/>
               <w:rPr>
-                <w:rFonts w:eastAsia="Calibri" w:cstheme="minorHAnsi"/>
+                <w:rFonts w:eastAsia="Calibri" w:cs="Calibri" w:cstheme="minorHAnsi"/>
                 <w:b/>
                 <w:bCs/>
                 <w:color w:val="000000" w:themeColor="text1"/>
@@ -2570,16 +2455,14 @@
             </w:pPr>
             <w:r>
               <w:rPr>
-                <w:rFonts w:cstheme="minorHAnsi"/>
-                <w:noProof/>
-                <w:sz w:val="28"/>
-                <w:szCs w:val="28"/>
+                <w:kern w:val="0"/>
+                <w:lang w:val="cs-CZ" w:eastAsia="en-US" w:bidi="ar-SA"/>
               </w:rPr>
               <w:drawing>
-                <wp:inline distT="0" distB="0" distL="0" distR="0" wp14:anchorId="638FB94A" wp14:editId="6BBE4AA4">
+                <wp:inline distT="0" distB="0" distL="0" distR="0">
                   <wp:extent cx="4572000" cy="104775"/>
                   <wp:effectExtent l="0" t="0" r="0" b="0"/>
-                  <wp:docPr id="1199027233" name="Picture 1199027233"/>
+                  <wp:docPr id="14" name="Picture 1199027233" descr=""/>
                   <wp:cNvGraphicFramePr>
                     <a:graphicFrameLocks xmlns:a="http://schemas.openxmlformats.org/drawingml/2006/main" noChangeAspect="1"/>
                   </wp:cNvGraphicFramePr>
@@ -2587,22 +2470,18 @@
                     <a:graphicData uri="http://schemas.openxmlformats.org/drawingml/2006/picture">
                       <pic:pic xmlns:pic="http://schemas.openxmlformats.org/drawingml/2006/picture">
                         <pic:nvPicPr>
-                          <pic:cNvPr id="0" name=""/>
-                          <pic:cNvPicPr/>
+                          <pic:cNvPr id="14" name="Picture 1199027233" descr=""/>
+                          <pic:cNvPicPr>
+                            <a:picLocks noChangeAspect="1" noChangeArrowheads="1"/>
+                          </pic:cNvPicPr>
                         </pic:nvPicPr>
                         <pic:blipFill>
-                          <a:blip r:embed="rId20">
-                            <a:extLst>
-                              <a:ext uri="{28A0092B-C50C-407E-A947-70E740481C1C}">
-                                <a14:useLocalDpi xmlns:a14="http://schemas.microsoft.com/office/drawing/2010/main" val="0"/>
-                              </a:ext>
-                            </a:extLst>
-                          </a:blip>
+                          <a:blip r:embed="rId15"/>
                           <a:stretch>
                             <a:fillRect/>
                           </a:stretch>
                         </pic:blipFill>
-                        <pic:spPr>
+                        <pic:spPr bwMode="auto">
                           <a:xfrm>
                             <a:off x="0" y="0"/>
                             <a:ext cx="4572000" cy="104775"/>
@@ -2623,42 +2502,66 @@
     </w:tbl>
     <w:p>
       <w:pPr>
-        <w:widowControl w:val="0"/>
-        <w:spacing w:after="200" w:line="276" w:lineRule="auto"/>
+        <w:pStyle w:val="Normal"/>
+        <w:widowControl w:val="false"/>
+        <w:spacing w:lineRule="auto" w:line="276" w:before="0" w:after="200"/>
         <w:jc w:val="center"/>
         <w:rPr>
-          <w:rFonts w:eastAsia="Calibri" w:cstheme="minorHAnsi"/>
-          <w:b/>
-          <w:bCs/>
-          <w:color w:val="000000" w:themeColor="text1"/>
-          <w:sz w:val="28"/>
-          <w:szCs w:val="28"/>
-        </w:rPr>
-      </w:pPr>
+          <w:rFonts w:eastAsia="Calibri" w:cs="Calibri" w:cstheme="minorHAnsi"/>
+          <w:b/>
+          <w:bCs/>
+          <w:color w:val="000000" w:themeColor="text1"/>
+          <w:sz w:val="28"/>
+          <w:szCs w:val="28"/>
+        </w:rPr>
+      </w:pPr>
+      <w:r>
+        <w:rPr>
+          <w:rFonts w:eastAsia="Calibri" w:cs="Calibri" w:cstheme="minorHAnsi"/>
+          <w:b/>
+          <w:bCs/>
+          <w:color w:val="000000" w:themeColor="text1"/>
+          <w:sz w:val="28"/>
+          <w:szCs w:val="28"/>
+        </w:rPr>
+      </w:r>
     </w:p>
     <w:tbl>
       <w:tblPr>
         <w:tblStyle w:val="TableGrid"/>
-        <w:tblW w:w="0" w:type="auto"/>
+        <w:tblW w:w="9015" w:type="dxa"/>
+        <w:jc w:val="left"/>
+        <w:tblInd w:w="0" w:type="dxa"/>
         <w:tblLayout w:type="fixed"/>
-        <w:tblLook w:val="06A0" w:firstRow="1" w:lastRow="0" w:firstColumn="1" w:lastColumn="0" w:noHBand="1" w:noVBand="1"/>
+        <w:tblCellMar>
+          <w:top w:w="0" w:type="dxa"/>
+          <w:left w:w="108" w:type="dxa"/>
+          <w:bottom w:w="0" w:type="dxa"/>
+          <w:right w:w="108" w:type="dxa"/>
+        </w:tblCellMar>
+        <w:tblLook w:firstRow="1" w:noVBand="1" w:lastRow="0" w:firstColumn="1" w:lastColumn="0" w:noHBand="1" w:val="06a0"/>
       </w:tblPr>
       <w:tblGrid>
         <w:gridCol w:w="9015"/>
       </w:tblGrid>
       <w:tr>
         <w:trPr>
-          <w:trHeight w:val="300"/>
+          <w:trHeight w:val="300" w:hRule="atLeast"/>
         </w:trPr>
         <w:tc>
           <w:tcPr>
             <w:tcW w:w="9015" w:type="dxa"/>
+            <w:tcBorders/>
           </w:tcPr>
           <w:p>
             <w:pPr>
+              <w:pStyle w:val="Normal"/>
+              <w:widowControl/>
+              <w:spacing w:lineRule="auto" w:line="240" w:before="0" w:after="0"/>
               <w:jc w:val="center"/>
               <w:rPr>
-                <w:rFonts w:eastAsia="Calibri" w:cstheme="minorHAnsi"/>
+                <w:rFonts w:eastAsia="Calibri" w:cs="Calibri" w:cstheme="minorHAnsi"/>
+                <w:i/>
                 <w:i/>
                 <w:iCs/>
                 <w:color w:val="000000" w:themeColor="text1"/>
@@ -2668,12 +2571,14 @@
             </w:pPr>
             <w:r>
               <w:rPr>
-                <w:rFonts w:eastAsia="Calibri" w:cstheme="minorHAnsi"/>
+                <w:rFonts w:eastAsia="Calibri" w:cs="Calibri" w:cstheme="minorHAnsi"/>
                 <w:i/>
                 <w:iCs/>
                 <w:color w:val="000000" w:themeColor="text1"/>
+                <w:kern w:val="0"/>
                 <w:sz w:val="28"/>
                 <w:szCs w:val="28"/>
+                <w:lang w:val="cs-CZ" w:eastAsia="en-US" w:bidi="ar-SA"/>
               </w:rPr>
               <w:t>PŘÍKLAD NESPLNĚNÍ: Sloupec má stejné rozmezí/nastavení</w:t>
             </w:r>
@@ -2682,34 +2587,36 @@
       </w:tr>
       <w:tr>
         <w:trPr>
-          <w:trHeight w:val="300"/>
+          <w:trHeight w:val="300" w:hRule="atLeast"/>
         </w:trPr>
         <w:tc>
           <w:tcPr>
             <w:tcW w:w="9015" w:type="dxa"/>
+            <w:tcBorders/>
           </w:tcPr>
           <w:p>
             <w:pPr>
+              <w:pStyle w:val="Normal"/>
+              <w:widowControl/>
+              <w:spacing w:lineRule="auto" w:line="240" w:before="0" w:after="0"/>
               <w:jc w:val="center"/>
               <w:rPr>
-                <w:rFonts w:cstheme="minorHAnsi"/>
+                <w:rFonts w:cs="Calibri" w:cstheme="minorHAnsi"/>
                 <w:sz w:val="28"/>
                 <w:szCs w:val="28"/>
               </w:rPr>
             </w:pPr>
             <w:r>
               <w:rPr>
-                <w:rFonts w:cstheme="minorHAnsi"/>
-                <w:noProof/>
-                <w:sz w:val="28"/>
-                <w:szCs w:val="28"/>
+                <w:rFonts w:eastAsia="Calibri"/>
+                <w:kern w:val="0"/>
+                <w:lang w:val="cs-CZ" w:eastAsia="en-US" w:bidi="ar-SA"/>
               </w:rPr>
-              <w:lastRenderedPageBreak/>
               <w:drawing>
-                <wp:inline distT="0" distB="0" distL="0" distR="0" wp14:anchorId="0AD85A35" wp14:editId="5E855DDE">
+                <wp:inline distT="0" distB="0" distL="0" distR="0">
                   <wp:extent cx="3762375" cy="1838325"/>
                   <wp:effectExtent l="0" t="0" r="0" b="0"/>
-                  <wp:docPr id="511475969" name="Picture 511475969"/>
+                  <wp:docPr id="15" name="Picture 511475969" descr=""/>
                   <wp:cNvGraphicFramePr>
                     <a:graphicFrameLocks xmlns:a="http://schemas.openxmlformats.org/drawingml/2006/main" noChangeAspect="1"/>
                   </wp:cNvGraphicFramePr>
@@ -2717,22 +2624,18 @@
                     <a:graphicData uri="http://schemas.openxmlformats.org/drawingml/2006/picture">
                       <pic:pic xmlns:pic="http://schemas.openxmlformats.org/drawingml/2006/picture">
                         <pic:nvPicPr>
-                          <pic:cNvPr id="0" name=""/>
-                          <pic:cNvPicPr/>
+                          <pic:cNvPr id="15" name="Picture 511475969" descr=""/>
+                          <pic:cNvPicPr>
+                            <a:picLocks noChangeAspect="1" noChangeArrowheads="1"/>
+                          </pic:cNvPicPr>
                         </pic:nvPicPr>
                         <pic:blipFill>
-                          <a:blip r:embed="rId21">
-                            <a:extLst>
-                              <a:ext uri="{28A0092B-C50C-407E-A947-70E740481C1C}">
-                                <a14:useLocalDpi xmlns:a14="http://schemas.microsoft.com/office/drawing/2010/main" val="0"/>
-                              </a:ext>
-                            </a:extLst>
-                          </a:blip>
+                          <a:blip r:embed="rId16"/>
                           <a:stretch>
                             <a:fillRect/>
                           </a:stretch>
                         </pic:blipFill>
-                        <pic:spPr>
+                        <pic:spPr bwMode="auto">
                           <a:xfrm>
                             <a:off x="0" y="0"/>
                             <a:ext cx="3762375" cy="1838325"/>
@@ -2750,9 +2653,12 @@
           </w:p>
           <w:p>
             <w:pPr>
+              <w:pStyle w:val="Normal"/>
+              <w:widowControl/>
+              <w:spacing w:lineRule="auto" w:line="240" w:before="0" w:after="0"/>
               <w:jc w:val="center"/>
               <w:rPr>
-                <w:rFonts w:eastAsia="Calibri" w:cstheme="minorHAnsi"/>
+                <w:rFonts w:eastAsia="Calibri" w:cs="Calibri" w:cstheme="minorHAnsi"/>
                 <w:b/>
                 <w:bCs/>
                 <w:color w:val="000000" w:themeColor="text1"/>
@@ -2762,16 +2668,14 @@
             </w:pPr>
             <w:r>
               <w:rPr>
-                <w:rFonts w:cstheme="minorHAnsi"/>
-                <w:noProof/>
-                <w:sz w:val="28"/>
-                <w:szCs w:val="28"/>
+                <w:kern w:val="0"/>
+                <w:lang w:val="cs-CZ" w:eastAsia="en-US" w:bidi="ar-SA"/>
               </w:rPr>
               <w:drawing>
-                <wp:inline distT="0" distB="0" distL="0" distR="0" wp14:anchorId="0721D12A" wp14:editId="06865345">
+                <wp:inline distT="0" distB="0" distL="0" distR="0">
                   <wp:extent cx="3990975" cy="1000125"/>
                   <wp:effectExtent l="0" t="0" r="0" b="0"/>
-                  <wp:docPr id="663474633" name="Picture 663474633"/>
+                  <wp:docPr id="16" name="Picture 663474633" descr=""/>
                   <wp:cNvGraphicFramePr>
                     <a:graphicFrameLocks xmlns:a="http://schemas.openxmlformats.org/drawingml/2006/main" noChangeAspect="1"/>
                   </wp:cNvGraphicFramePr>
@@ -2779,22 +2683,18 @@
                     <a:graphicData uri="http://schemas.openxmlformats.org/drawingml/2006/picture">
                       <pic:pic xmlns:pic="http://schemas.openxmlformats.org/drawingml/2006/picture">
                         <pic:nvPicPr>
-                          <pic:cNvPr id="0" name=""/>
-                          <pic:cNvPicPr/>
+                          <pic:cNvPr id="16" name="Picture 663474633" descr=""/>
+                          <pic:cNvPicPr>
+                            <a:picLocks noChangeAspect="1" noChangeArrowheads="1"/>
+                          </pic:cNvPicPr>
                         </pic:nvPicPr>
                         <pic:blipFill>
-                          <a:blip r:embed="rId22">
-                            <a:extLst>
-                              <a:ext uri="{28A0092B-C50C-407E-A947-70E740481C1C}">
-                                <a14:useLocalDpi xmlns:a14="http://schemas.microsoft.com/office/drawing/2010/main" val="0"/>
-                              </a:ext>
-                            </a:extLst>
-                          </a:blip>
+                          <a:blip r:embed="rId17"/>
                           <a:stretch>
                             <a:fillRect/>
                           </a:stretch>
                         </pic:blipFill>
-                        <pic:spPr>
+                        <pic:spPr bwMode="auto">
                           <a:xfrm>
                             <a:off x="0" y="0"/>
                             <a:ext cx="3990975" cy="1000125"/>
@@ -2815,42 +2715,65 @@
     </w:tbl>
     <w:p>
       <w:pPr>
-        <w:widowControl w:val="0"/>
-        <w:spacing w:after="200" w:line="276" w:lineRule="auto"/>
+        <w:pStyle w:val="Normal"/>
+        <w:widowControl w:val="false"/>
+        <w:spacing w:lineRule="auto" w:line="276" w:before="0" w:after="200"/>
         <w:jc w:val="center"/>
         <w:rPr>
-          <w:rFonts w:eastAsia="Calibri" w:cstheme="minorHAnsi"/>
-          <w:b/>
-          <w:bCs/>
-          <w:color w:val="000000" w:themeColor="text1"/>
-          <w:sz w:val="28"/>
-          <w:szCs w:val="28"/>
-        </w:rPr>
-      </w:pPr>
+          <w:rFonts w:eastAsia="Calibri" w:cs="Calibri" w:cstheme="minorHAnsi"/>
+          <w:b/>
+          <w:bCs/>
+          <w:color w:val="000000" w:themeColor="text1"/>
+          <w:sz w:val="28"/>
+          <w:szCs w:val="28"/>
+        </w:rPr>
+      </w:pPr>
+      <w:r>
+        <w:rPr>
+          <w:rFonts w:eastAsia="Calibri" w:cs="Calibri" w:cstheme="minorHAnsi"/>
+          <w:b/>
+          <w:bCs/>
+          <w:color w:val="000000" w:themeColor="text1"/>
+          <w:sz w:val="28"/>
+          <w:szCs w:val="28"/>
+        </w:rPr>
+      </w:r>
     </w:p>
     <w:tbl>
       <w:tblPr>
         <w:tblStyle w:val="TableGrid"/>
-        <w:tblW w:w="0" w:type="auto"/>
+        <w:tblW w:w="9015" w:type="dxa"/>
+        <w:jc w:val="left"/>
+        <w:tblInd w:w="0" w:type="dxa"/>
         <w:tblLayout w:type="fixed"/>
-        <w:tblLook w:val="06A0" w:firstRow="1" w:lastRow="0" w:firstColumn="1" w:lastColumn="0" w:noHBand="1" w:noVBand="1"/>
+        <w:tblCellMar>
+          <w:top w:w="0" w:type="dxa"/>
+          <w:left w:w="108" w:type="dxa"/>
+          <w:bottom w:w="0" w:type="dxa"/>
+          <w:right w:w="108" w:type="dxa"/>
+        </w:tblCellMar>
+        <w:tblLook w:firstRow="1" w:noVBand="1" w:lastRow="0" w:firstColumn="1" w:lastColumn="0" w:noHBand="1" w:val="06a0"/>
       </w:tblPr>
       <w:tblGrid>
         <w:gridCol w:w="9015"/>
       </w:tblGrid>
       <w:tr>
         <w:trPr>
-          <w:trHeight w:val="300"/>
+          <w:trHeight w:val="300" w:hRule="atLeast"/>
         </w:trPr>
         <w:tc>
           <w:tcPr>
             <w:tcW w:w="9015" w:type="dxa"/>
+            <w:tcBorders/>
           </w:tcPr>
           <w:p>
             <w:pPr>
+              <w:pStyle w:val="Normal"/>
+              <w:widowControl/>
+              <w:spacing w:lineRule="auto" w:line="240" w:before="0" w:after="0"/>
               <w:jc w:val="center"/>
               <w:rPr>
-                <w:rFonts w:eastAsia="Calibri" w:cstheme="minorHAnsi"/>
+                <w:rFonts w:eastAsia="Calibri" w:cs="Calibri" w:cstheme="minorHAnsi"/>
                 <w:b/>
                 <w:bCs/>
                 <w:color w:val="000000" w:themeColor="text1"/>
@@ -2860,71 +2783,52 @@
             </w:pPr>
             <w:r>
               <w:rPr>
-                <w:rFonts w:eastAsia="Calibri" w:cstheme="minorHAnsi"/>
+                <w:rFonts w:eastAsia="Calibri" w:cs="Calibri" w:cstheme="minorHAnsi"/>
                 <w:b/>
                 <w:bCs/>
                 <w:color w:val="000000" w:themeColor="text1"/>
+                <w:kern w:val="0"/>
                 <w:sz w:val="28"/>
                 <w:szCs w:val="28"/>
+                <w:lang w:val="cs-CZ" w:eastAsia="en-US" w:bidi="ar-SA"/>
               </w:rPr>
-              <w:t xml:space="preserve">PŘÍKLAD: CHECK </w:t>
-            </w:r>
-            <w:proofErr w:type="spellStart"/>
-            <w:r>
-              <w:rPr>
-                <w:rFonts w:eastAsia="Calibri" w:cstheme="minorHAnsi"/>
-                <w:b/>
-                <w:bCs/>
-                <w:color w:val="000000" w:themeColor="text1"/>
-                <w:sz w:val="28"/>
-                <w:szCs w:val="28"/>
-              </w:rPr>
-              <w:t>constraint</w:t>
-            </w:r>
-            <w:proofErr w:type="spellEnd"/>
-            <w:r>
-              <w:rPr>
-                <w:rFonts w:eastAsia="Calibri" w:cstheme="minorHAnsi"/>
-                <w:b/>
-                <w:bCs/>
-                <w:color w:val="000000" w:themeColor="text1"/>
-                <w:sz w:val="28"/>
-                <w:szCs w:val="28"/>
-              </w:rPr>
-              <w:t xml:space="preserve"> pro kontrolu ceny vyšší jak 0</w:t>
+              <w:t>PŘÍKLAD: CHECK constraint pro kontrolu ceny vyšší jak 0</w:t>
             </w:r>
           </w:p>
         </w:tc>
       </w:tr>
       <w:tr>
         <w:trPr>
-          <w:trHeight w:val="300"/>
+          <w:trHeight w:val="300" w:hRule="atLeast"/>
         </w:trPr>
         <w:tc>
           <w:tcPr>
             <w:tcW w:w="9015" w:type="dxa"/>
+            <w:tcBorders/>
           </w:tcPr>
           <w:p>
             <w:pPr>
+              <w:pStyle w:val="Normal"/>
+              <w:widowControl/>
+              <w:spacing w:lineRule="auto" w:line="240" w:before="0" w:after="0"/>
               <w:jc w:val="center"/>
               <w:rPr>
-                <w:rFonts w:cstheme="minorHAnsi"/>
+                <w:rFonts w:cs="Calibri" w:cstheme="minorHAnsi"/>
                 <w:sz w:val="28"/>
                 <w:szCs w:val="28"/>
               </w:rPr>
             </w:pPr>
             <w:r>
               <w:rPr>
-                <w:rFonts w:cstheme="minorHAnsi"/>
-                <w:noProof/>
-                <w:sz w:val="28"/>
-                <w:szCs w:val="28"/>
+                <w:rFonts w:eastAsia="Calibri"/>
+                <w:kern w:val="0"/>
+                <w:lang w:val="cs-CZ" w:eastAsia="en-US" w:bidi="ar-SA"/>
               </w:rPr>
               <w:drawing>
-                <wp:inline distT="0" distB="0" distL="0" distR="0" wp14:anchorId="6A79A0D3" wp14:editId="55C9272B">
+                <wp:inline distT="0" distB="0" distL="0" distR="0">
                   <wp:extent cx="4457700" cy="1428750"/>
                   <wp:effectExtent l="0" t="0" r="0" b="0"/>
-                  <wp:docPr id="2065622313" name="Picture 2065622313"/>
+                  <wp:docPr id="17" name="Picture 2065622313" descr=""/>
                   <wp:cNvGraphicFramePr>
                     <a:graphicFrameLocks xmlns:a="http://schemas.openxmlformats.org/drawingml/2006/main" noChangeAspect="1"/>
                   </wp:cNvGraphicFramePr>
@@ -2932,22 +2836,18 @@
                     <a:graphicData uri="http://schemas.openxmlformats.org/drawingml/2006/picture">
                       <pic:pic xmlns:pic="http://schemas.openxmlformats.org/drawingml/2006/picture">
                         <pic:nvPicPr>
-                          <pic:cNvPr id="0" name=""/>
-                          <pic:cNvPicPr/>
+                          <pic:cNvPr id="17" name="Picture 2065622313" descr=""/>
+                          <pic:cNvPicPr>
+                            <a:picLocks noChangeAspect="1" noChangeArrowheads="1"/>
+                          </pic:cNvPicPr>
                         </pic:nvPicPr>
                         <pic:blipFill>
-                          <a:blip r:embed="rId23">
-                            <a:extLst>
-                              <a:ext uri="{28A0092B-C50C-407E-A947-70E740481C1C}">
-                                <a14:useLocalDpi xmlns:a14="http://schemas.microsoft.com/office/drawing/2010/main" val="0"/>
-                              </a:ext>
-                            </a:extLst>
-                          </a:blip>
+                          <a:blip r:embed="rId18"/>
                           <a:stretch>
                             <a:fillRect/>
                           </a:stretch>
                         </pic:blipFill>
-                        <pic:spPr>
+                        <pic:spPr bwMode="auto">
                           <a:xfrm>
                             <a:off x="0" y="0"/>
                             <a:ext cx="4457700" cy="1428750"/>
@@ -2965,25 +2865,27 @@
           </w:p>
           <w:p>
             <w:pPr>
+              <w:pStyle w:val="Normal"/>
+              <w:widowControl/>
+              <w:spacing w:lineRule="auto" w:line="240" w:before="0" w:after="0"/>
               <w:jc w:val="center"/>
               <w:rPr>
-                <w:rFonts w:cstheme="minorHAnsi"/>
+                <w:rFonts w:cs="Calibri" w:cstheme="minorHAnsi"/>
                 <w:sz w:val="28"/>
                 <w:szCs w:val="28"/>
               </w:rPr>
             </w:pPr>
             <w:r>
               <w:rPr>
-                <w:rFonts w:cstheme="minorHAnsi"/>
-                <w:noProof/>
-                <w:sz w:val="28"/>
-                <w:szCs w:val="28"/>
+                <w:rFonts w:eastAsia="Calibri"/>
+                <w:kern w:val="0"/>
+                <w:lang w:val="cs-CZ" w:eastAsia="en-US" w:bidi="ar-SA"/>
               </w:rPr>
               <w:drawing>
-                <wp:inline distT="0" distB="0" distL="0" distR="0" wp14:anchorId="112DAEA4" wp14:editId="5D55D626">
+                <wp:inline distT="0" distB="0" distL="0" distR="0">
                   <wp:extent cx="4105275" cy="390525"/>
                   <wp:effectExtent l="0" t="0" r="0" b="0"/>
-                  <wp:docPr id="242453437" name="Picture 242453437"/>
+                  <wp:docPr id="18" name="Picture 242453437" descr=""/>
                   <wp:cNvGraphicFramePr>
                     <a:graphicFrameLocks xmlns:a="http://schemas.openxmlformats.org/drawingml/2006/main" noChangeAspect="1"/>
                   </wp:cNvGraphicFramePr>
@@ -2991,22 +2893,18 @@
                     <a:graphicData uri="http://schemas.openxmlformats.org/drawingml/2006/picture">
                       <pic:pic xmlns:pic="http://schemas.openxmlformats.org/drawingml/2006/picture">
                         <pic:nvPicPr>
-                          <pic:cNvPr id="0" name=""/>
-                          <pic:cNvPicPr/>
+                          <pic:cNvPr id="18" name="Picture 242453437" descr=""/>
+                          <pic:cNvPicPr>
+                            <a:picLocks noChangeAspect="1" noChangeArrowheads="1"/>
+                          </pic:cNvPicPr>
                         </pic:nvPicPr>
                         <pic:blipFill>
-                          <a:blip r:embed="rId24">
-                            <a:extLst>
-                              <a:ext uri="{28A0092B-C50C-407E-A947-70E740481C1C}">
-                                <a14:useLocalDpi xmlns:a14="http://schemas.microsoft.com/office/drawing/2010/main" val="0"/>
-                              </a:ext>
-                            </a:extLst>
-                          </a:blip>
+                          <a:blip r:embed="rId19"/>
                           <a:stretch>
                             <a:fillRect/>
                           </a:stretch>
                         </pic:blipFill>
-                        <pic:spPr>
+                        <pic:spPr bwMode="auto">
                           <a:xfrm>
                             <a:off x="0" y="0"/>
                             <a:ext cx="4105275" cy="390525"/>
@@ -3024,9 +2922,12 @@
           </w:p>
           <w:p>
             <w:pPr>
+              <w:pStyle w:val="Normal"/>
+              <w:widowControl/>
+              <w:spacing w:lineRule="auto" w:line="240" w:before="0" w:after="0"/>
               <w:jc w:val="center"/>
               <w:rPr>
-                <w:rFonts w:eastAsia="Calibri" w:cstheme="minorHAnsi"/>
+                <w:rFonts w:eastAsia="Calibri" w:cs="Calibri" w:cstheme="minorHAnsi"/>
                 <w:b/>
                 <w:bCs/>
                 <w:color w:val="000000" w:themeColor="text1"/>
@@ -3036,16 +2937,14 @@
             </w:pPr>
             <w:r>
               <w:rPr>
-                <w:rFonts w:cstheme="minorHAnsi"/>
-                <w:noProof/>
-                <w:sz w:val="28"/>
-                <w:szCs w:val="28"/>
+                <w:kern w:val="0"/>
+                <w:lang w:val="cs-CZ" w:eastAsia="en-US" w:bidi="ar-SA"/>
               </w:rPr>
               <w:drawing>
-                <wp:inline distT="0" distB="0" distL="0" distR="0" wp14:anchorId="3F08DE69" wp14:editId="580458C8">
+                <wp:inline distT="0" distB="0" distL="0" distR="0">
                   <wp:extent cx="4572000" cy="133350"/>
                   <wp:effectExtent l="0" t="0" r="0" b="0"/>
-                  <wp:docPr id="1396424844" name="Picture 1396424844"/>
+                  <wp:docPr id="19" name="Picture 1396424844" descr=""/>
                   <wp:cNvGraphicFramePr>
                     <a:graphicFrameLocks xmlns:a="http://schemas.openxmlformats.org/drawingml/2006/main" noChangeAspect="1"/>
                   </wp:cNvGraphicFramePr>
@@ -3053,22 +2952,18 @@
                     <a:graphicData uri="http://schemas.openxmlformats.org/drawingml/2006/picture">
                       <pic:pic xmlns:pic="http://schemas.openxmlformats.org/drawingml/2006/picture">
                         <pic:nvPicPr>
-                          <pic:cNvPr id="0" name=""/>
-                          <pic:cNvPicPr/>
+                          <pic:cNvPr id="19" name="Picture 1396424844" descr=""/>
+                          <pic:cNvPicPr>
+                            <a:picLocks noChangeAspect="1" noChangeArrowheads="1"/>
+                          </pic:cNvPicPr>
                         </pic:nvPicPr>
                         <pic:blipFill>
-                          <a:blip r:embed="rId25">
-                            <a:extLst>
-                              <a:ext uri="{28A0092B-C50C-407E-A947-70E740481C1C}">
-                                <a14:useLocalDpi xmlns:a14="http://schemas.microsoft.com/office/drawing/2010/main" val="0"/>
-                              </a:ext>
-                            </a:extLst>
-                          </a:blip>
+                          <a:blip r:embed="rId20"/>
                           <a:stretch>
                             <a:fillRect/>
                           </a:stretch>
                         </pic:blipFill>
-                        <pic:spPr>
+                        <pic:spPr bwMode="auto">
                           <a:xfrm>
                             <a:off x="0" y="0"/>
                             <a:ext cx="4572000" cy="133350"/>
@@ -3089,125 +2984,105 @@
     </w:tbl>
     <w:p>
       <w:pPr>
-        <w:widowControl w:val="0"/>
-        <w:spacing w:after="200" w:line="276" w:lineRule="auto"/>
+        <w:pStyle w:val="Normal"/>
+        <w:widowControl w:val="false"/>
+        <w:spacing w:lineRule="auto" w:line="276" w:before="0" w:after="200"/>
         <w:jc w:val="center"/>
         <w:rPr>
-          <w:rFonts w:eastAsia="Calibri" w:cstheme="minorHAnsi"/>
-          <w:b/>
-          <w:bCs/>
-          <w:color w:val="000000" w:themeColor="text1"/>
-          <w:sz w:val="28"/>
-          <w:szCs w:val="28"/>
-        </w:rPr>
-      </w:pPr>
-    </w:p>
-    <w:p>
-      <w:pPr>
-        <w:widowControl w:val="0"/>
-        <w:spacing w:after="200" w:line="276" w:lineRule="auto"/>
+          <w:rFonts w:eastAsia="Calibri" w:cs="Calibri" w:cstheme="minorHAnsi"/>
+          <w:b/>
+          <w:bCs/>
+          <w:color w:val="000000" w:themeColor="text1"/>
+          <w:sz w:val="28"/>
+          <w:szCs w:val="28"/>
+        </w:rPr>
+      </w:pPr>
+      <w:r>
+        <w:rPr>
+          <w:rFonts w:eastAsia="Calibri" w:cs="Calibri" w:cstheme="minorHAnsi"/>
+          <w:b/>
+          <w:bCs/>
+          <w:color w:val="000000" w:themeColor="text1"/>
+          <w:sz w:val="28"/>
+          <w:szCs w:val="28"/>
+        </w:rPr>
+      </w:r>
+    </w:p>
+    <w:p>
+      <w:pPr>
+        <w:pStyle w:val="Normal"/>
+        <w:widowControl w:val="false"/>
+        <w:spacing w:lineRule="auto" w:line="276" w:before="0" w:after="200"/>
         <w:jc w:val="center"/>
         <w:rPr>
-          <w:rFonts w:eastAsia="Calibri" w:cstheme="minorHAnsi"/>
-          <w:b/>
-          <w:bCs/>
-          <w:color w:val="000000" w:themeColor="text1"/>
-          <w:sz w:val="28"/>
-          <w:szCs w:val="28"/>
-        </w:rPr>
-      </w:pPr>
-    </w:p>
-    <w:p>
-      <w:pPr>
-        <w:widowControl w:val="0"/>
-        <w:spacing w:after="200" w:line="276" w:lineRule="auto"/>
+          <w:rFonts w:eastAsia="Calibri" w:cs="Calibri" w:cstheme="minorHAnsi"/>
+          <w:b/>
+          <w:bCs/>
+          <w:color w:val="000000" w:themeColor="text1"/>
+          <w:sz w:val="28"/>
+          <w:szCs w:val="28"/>
+        </w:rPr>
+      </w:pPr>
+      <w:r>
+        <w:rPr>
+          <w:rFonts w:eastAsia="Calibri" w:cs="Calibri" w:cstheme="minorHAnsi"/>
+          <w:b/>
+          <w:bCs/>
+          <w:color w:val="000000" w:themeColor="text1"/>
+          <w:sz w:val="28"/>
+          <w:szCs w:val="28"/>
+        </w:rPr>
+      </w:r>
+    </w:p>
+    <w:p>
+      <w:pPr>
+        <w:pStyle w:val="Normal"/>
+        <w:widowControl w:val="false"/>
+        <w:spacing w:lineRule="auto" w:line="276" w:before="0" w:after="200"/>
         <w:jc w:val="center"/>
         <w:rPr>
-          <w:rFonts w:eastAsia="Calibri" w:cstheme="minorHAnsi"/>
-          <w:b/>
-          <w:bCs/>
-          <w:color w:val="000000" w:themeColor="text1"/>
-          <w:sz w:val="28"/>
-          <w:szCs w:val="28"/>
-        </w:rPr>
-      </w:pPr>
-      <w:r>
-        <w:rPr>
-          <w:rFonts w:eastAsia="Calibri" w:cstheme="minorHAnsi"/>
-          <w:b/>
-          <w:bCs/>
-          <w:color w:val="000000" w:themeColor="text1"/>
-          <w:sz w:val="28"/>
-          <w:szCs w:val="28"/>
-        </w:rPr>
-        <w:t>Uživatelem definov</w:t>
-      </w:r>
-      <w:r>
-        <w:rPr>
-          <w:rFonts w:eastAsia="Calibri" w:cstheme="minorHAnsi"/>
-          <w:b/>
-          <w:bCs/>
-          <w:color w:val="000000" w:themeColor="text1"/>
-          <w:sz w:val="28"/>
-          <w:szCs w:val="28"/>
-        </w:rPr>
-        <w:t>a</w:t>
-      </w:r>
-      <w:r>
-        <w:rPr>
-          <w:rFonts w:eastAsia="Calibri" w:cstheme="minorHAnsi"/>
-          <w:b/>
-          <w:bCs/>
-          <w:color w:val="000000" w:themeColor="text1"/>
-          <w:sz w:val="28"/>
-          <w:szCs w:val="28"/>
-        </w:rPr>
-        <w:t>n</w:t>
-      </w:r>
-      <w:r>
-        <w:rPr>
-          <w:rFonts w:eastAsia="Calibri" w:cstheme="minorHAnsi"/>
-          <w:b/>
-          <w:bCs/>
-          <w:color w:val="000000" w:themeColor="text1"/>
-          <w:sz w:val="28"/>
-          <w:szCs w:val="28"/>
-        </w:rPr>
-        <w:t>á</w:t>
-      </w:r>
-      <w:r>
-        <w:rPr>
-          <w:rFonts w:eastAsia="Calibri" w:cstheme="minorHAnsi"/>
-          <w:b/>
-          <w:bCs/>
-          <w:color w:val="000000" w:themeColor="text1"/>
-          <w:sz w:val="28"/>
-          <w:szCs w:val="28"/>
-        </w:rPr>
-        <w:t xml:space="preserve"> integrita</w:t>
+          <w:rFonts w:eastAsia="Calibri" w:cs="Calibri" w:cstheme="minorHAnsi"/>
+          <w:b/>
+          <w:bCs/>
+          <w:color w:val="000000" w:themeColor="text1"/>
+          <w:sz w:val="28"/>
+          <w:szCs w:val="28"/>
+        </w:rPr>
+      </w:pPr>
+      <w:r>
+        <w:rPr>
+          <w:rFonts w:eastAsia="Calibri" w:cs="Calibri" w:cstheme="minorHAnsi"/>
+          <w:b/>
+          <w:bCs/>
+          <w:color w:val="000000" w:themeColor="text1"/>
+          <w:sz w:val="28"/>
+          <w:szCs w:val="28"/>
+        </w:rPr>
+        <w:t>Uživatelem definovaná integrita</w:t>
       </w:r>
     </w:p>
     <w:p>
       <w:pPr>
         <w:pStyle w:val="ListParagraph"/>
-        <w:widowControl w:val="0"/>
+        <w:widowControl w:val="false"/>
         <w:numPr>
           <w:ilvl w:val="0"/>
           <w:numId w:val="1"/>
         </w:numPr>
-        <w:spacing w:after="200" w:line="276" w:lineRule="auto"/>
-        <w:rPr>
-          <w:rFonts w:eastAsia="Calibri" w:cstheme="minorHAnsi"/>
-          <w:b/>
-          <w:bCs/>
-          <w:color w:val="000000" w:themeColor="text1"/>
-          <w:sz w:val="28"/>
-          <w:szCs w:val="28"/>
-        </w:rPr>
-      </w:pPr>
-      <w:r>
-        <w:rPr>
-          <w:rFonts w:eastAsia="Calibri" w:cstheme="minorHAnsi"/>
+        <w:spacing w:lineRule="auto" w:line="276" w:before="0" w:after="200"/>
+        <w:contextualSpacing/>
+        <w:rPr>
+          <w:rFonts w:eastAsia="Calibri" w:cs="Calibri" w:cstheme="minorHAnsi"/>
+          <w:b/>
+          <w:bCs/>
+          <w:color w:val="000000" w:themeColor="text1"/>
+          <w:sz w:val="28"/>
+          <w:szCs w:val="28"/>
+        </w:rPr>
+      </w:pPr>
+      <w:r>
+        <w:rPr>
+          <w:rFonts w:eastAsia="Calibri" w:cs="Calibri" w:cstheme="minorHAnsi"/>
           <w:color w:val="000000" w:themeColor="text1"/>
           <w:sz w:val="28"/>
           <w:szCs w:val="28"/>
@@ -3217,32 +3092,25 @@
     </w:p>
     <w:p>
       <w:pPr>
-        <w:widowControl w:val="0"/>
-        <w:spacing w:after="200" w:line="276" w:lineRule="auto"/>
-        <w:rPr>
-          <w:rFonts w:eastAsia="Calibri" w:cstheme="minorHAnsi"/>
-          <w:b/>
-          <w:bCs/>
-          <w:color w:val="000000" w:themeColor="text1"/>
-          <w:sz w:val="28"/>
-          <w:szCs w:val="28"/>
-        </w:rPr>
-      </w:pPr>
-      <w:r>
-        <w:rPr>
-          <w:rFonts w:eastAsia="Calibri" w:cstheme="minorHAnsi"/>
-          <w:b/>
-          <w:bCs/>
-          <w:color w:val="000000" w:themeColor="text1"/>
-          <w:sz w:val="28"/>
-          <w:szCs w:val="28"/>
-        </w:rPr>
-        <w:lastRenderedPageBreak/>
+        <w:pStyle w:val="Normal"/>
+        <w:widowControl w:val="false"/>
+        <w:spacing w:lineRule="auto" w:line="276" w:before="0" w:after="200"/>
+        <w:rPr>
+          <w:rFonts w:eastAsia="Calibri" w:cs="Calibri" w:cstheme="minorHAnsi"/>
+          <w:b/>
+          <w:bCs/>
+          <w:color w:val="000000" w:themeColor="text1"/>
+          <w:sz w:val="28"/>
+          <w:szCs w:val="28"/>
+        </w:rPr>
+      </w:pPr>
+      <w:r>
+        <w:rPr/>
         <w:drawing>
-          <wp:inline distT="0" distB="0" distL="0" distR="0" wp14:anchorId="16268BAC" wp14:editId="5FC8FD61">
+          <wp:inline distT="0" distB="0" distL="0" distR="0">
             <wp:extent cx="4152900" cy="2413000"/>
             <wp:effectExtent l="0" t="0" r="0" b="0"/>
-            <wp:docPr id="5" name="Picture 5" descr="A picture containing text, screenshot, diagram, font&#10;&#10;Description automatically generated"/>
+            <wp:docPr id="20" name="Picture 5" descr="A picture containing text, screenshot, diagram, font&#10;&#10;Description automatically generated"/>
             <wp:cNvGraphicFramePr>
               <a:graphicFrameLocks xmlns:a="http://schemas.openxmlformats.org/drawingml/2006/main" noChangeAspect="1"/>
             </wp:cNvGraphicFramePr>
@@ -3250,16 +3118,18 @@
               <a:graphicData uri="http://schemas.openxmlformats.org/drawingml/2006/picture">
                 <pic:pic xmlns:pic="http://schemas.openxmlformats.org/drawingml/2006/picture">
                   <pic:nvPicPr>
-                    <pic:cNvPr id="5" name="Picture 5" descr="A picture containing text, screenshot, diagram, font&#10;&#10;Description automatically generated"/>
-                    <pic:cNvPicPr/>
+                    <pic:cNvPr id="20" name="Picture 5" descr="A picture containing text, screenshot, diagram, font&#10;&#10;Description automatically generated"/>
+                    <pic:cNvPicPr>
+                      <a:picLocks noChangeAspect="1" noChangeArrowheads="1"/>
+                    </pic:cNvPicPr>
                   </pic:nvPicPr>
                   <pic:blipFill>
-                    <a:blip r:embed="rId26"/>
+                    <a:blip r:embed="rId21"/>
                     <a:stretch>
                       <a:fillRect/>
                     </a:stretch>
                   </pic:blipFill>
-                  <pic:spPr>
+                  <pic:spPr bwMode="auto">
                     <a:xfrm>
                       <a:off x="0" y="0"/>
                       <a:ext cx="4152900" cy="2413000"/>
@@ -3276,719 +3146,989 @@
       </w:r>
     </w:p>
     <w:sectPr>
+      <w:type w:val="nextPage"/>
       <w:pgSz w:w="11906" w:h="16838"/>
-      <w:pgMar w:top="1440" w:right="1440" w:bottom="1440" w:left="1440" w:header="708" w:footer="708" w:gutter="0"/>
-      <w:cols w:space="708"/>
-      <w:docGrid w:linePitch="360"/>
+      <w:pgMar w:left="1440" w:right="1440" w:gutter="0" w:header="0" w:top="1440" w:footer="0" w:bottom="1440"/>
+      <w:pgNumType w:fmt="decimal"/>
+      <w:formProt w:val="false"/>
+      <w:textDirection w:val="lrTb"/>
+      <w:docGrid w:type="default" w:linePitch="360" w:charSpace="4096"/>
     </w:sectPr>
   </w:body>
 </w:document>
 </file>
 
 <file path=word/numbering.xml><?xml version="1.0" encoding="utf-8"?>
-<w:numbering xmlns:wpc="http://schemas.microsoft.com/office/word/2010/wordprocessingCanvas" xmlns:cx="http://schemas.microsoft.com/office/drawing/2014/chartex" xmlns:cx1="http://schemas.microsoft.com/office/drawing/2015/9/8/chartex" xmlns:cx2="http://schemas.microsoft.com/office/drawing/2015/10/21/chartex" xmlns:cx3="http://schemas.microsoft.com/office/drawing/2016/5/9/chartex" xmlns:cx4="http://schemas.microsoft.com/office/drawing/2016/5/10/chartex" xmlns:cx5="http://schemas.microsoft.com/office/drawing/2016/5/11/chartex" xmlns:cx6="http://schemas.microsoft.com/office/drawing/2016/5/12/chartex" xmlns:cx7="http://schemas.microsoft.com/office/drawing/2016/5/13/chartex" xmlns:cx8="http://schemas.microsoft.com/office/drawing/2016/5/14/chartex" xmlns:mc="http://schemas.openxmlformats.org/markup-compatibility/2006" xmlns:aink="http://schemas.microsoft.com/office/drawing/2016/ink" xmlns:am3d="http://schemas.microsoft.com/office/drawing/2017/model3d" xmlns:o="urn:schemas-microsoft-com:office:office" xmlns:oel="http://schemas.microsoft.com/office/2019/extlst" xmlns:r="http://schemas.openxmlformats.org/officeDocument/2006/relationships" xmlns:m="http://schemas.openxmlformats.org/officeDocument/2006/math" xmlns:v="urn:schemas-microsoft-com:vml" xmlns:wp14="http://schemas.microsoft.com/office/word/2010/wordprocessingDrawing" xmlns:wp="http://schemas.openxmlformats.org/drawingml/2006/wordprocessingDrawing" xmlns:w10="urn:schemas-microsoft-com:office:word" xmlns:w="http://schemas.openxmlformats.org/wordprocessingml/2006/main" xmlns:w14="http://schemas.microsoft.com/office/word/2010/wordml" xmlns:w15="http://schemas.microsoft.com/office/word/2012/wordml" xmlns:w16cex="http://schemas.microsoft.com/office/word/2018/wordml/cex" xmlns:w16cid="http://schemas.microsoft.com/office/word/2016/wordml/cid" xmlns:w16="http://schemas.microsoft.com/office/word/2018/wordml" xmlns:w16du="http://schemas.microsoft.com/office/word/2023/wordml/word16du" xmlns:w16sdtdh="http://schemas.microsoft.com/office/word/2020/wordml/sdtdatahash" xmlns:w16se="http://schemas.microsoft.com/office/word/2015/wordml/symex" xmlns:wpg="http://schemas.microsoft.com/office/word/2010/wordprocessingGroup" xmlns:wpi="http://schemas.microsoft.com/office/word/2010/wordprocessingInk" xmlns:wne="http://schemas.microsoft.com/office/word/2006/wordml" xmlns:wps="http://schemas.microsoft.com/office/word/2010/wordprocessingShape" mc:Ignorable="w14 w15 w16se w16cid w16 w16cex w16sdtdh wp14">
-  <w:abstractNum w:abstractNumId="0" w15:restartNumberingAfterBreak="0">
-    <w:nsid w:val="1914685C"/>
-    <w:multiLevelType w:val="hybridMultilevel"/>
-    <w:tmpl w:val="4C2A7ABE"/>
-    <w:lvl w:ilvl="0" w:tplc="2FC85DDA">
+<w:numbering xmlns:w="http://schemas.openxmlformats.org/wordprocessingml/2006/main" xmlns:o="urn:schemas-microsoft-com:office:office" xmlns:r="http://schemas.openxmlformats.org/officeDocument/2006/relationships" xmlns:v="urn:schemas-microsoft-com:vml" xmlns:mc="http://schemas.openxmlformats.org/markup-compatibility/2006" xmlns:w14="http://schemas.microsoft.com/office/word/2010/wordml" mc:Ignorable="w14">
+  <w:abstractNum w:abstractNumId="1">
+    <w:lvl w:ilvl="0">
       <w:start w:val="1"/>
       <w:numFmt w:val="bullet"/>
       <w:lvlText w:val=""/>
       <w:lvlJc w:val="left"/>
       <w:pPr>
+        <w:tabs>
+          <w:tab w:val="num" w:pos="0"/>
+        </w:tabs>
         <w:ind w:left="720" w:hanging="360"/>
       </w:pPr>
       <w:rPr>
-        <w:rFonts w:ascii="Symbol" w:hAnsi="Symbol" w:hint="default"/>
-      </w:rPr>
-    </w:lvl>
-    <w:lvl w:ilvl="1" w:tplc="FDAA06D0">
+        <w:rFonts w:ascii="Symbol" w:hAnsi="Symbol" w:cs="Symbol" w:hint="default"/>
+      </w:rPr>
+    </w:lvl>
+    <w:lvl w:ilvl="1">
       <w:start w:val="1"/>
       <w:numFmt w:val="bullet"/>
       <w:lvlText w:val="o"/>
       <w:lvlJc w:val="left"/>
       <w:pPr>
+        <w:tabs>
+          <w:tab w:val="num" w:pos="0"/>
+        </w:tabs>
         <w:ind w:left="1440" w:hanging="360"/>
       </w:pPr>
       <w:rPr>
-        <w:rFonts w:ascii="Courier New" w:hAnsi="Courier New" w:hint="default"/>
-      </w:rPr>
-    </w:lvl>
-    <w:lvl w:ilvl="2" w:tplc="B958F2BA">
+        <w:rFonts w:ascii="Courier New" w:hAnsi="Courier New" w:cs="Courier New" w:hint="default"/>
+      </w:rPr>
+    </w:lvl>
+    <w:lvl w:ilvl="2">
       <w:start w:val="1"/>
       <w:numFmt w:val="bullet"/>
       <w:lvlText w:val=""/>
       <w:lvlJc w:val="left"/>
       <w:pPr>
+        <w:tabs>
+          <w:tab w:val="num" w:pos="0"/>
+        </w:tabs>
         <w:ind w:left="2160" w:hanging="360"/>
       </w:pPr>
       <w:rPr>
-        <w:rFonts w:ascii="Wingdings" w:hAnsi="Wingdings" w:hint="default"/>
-      </w:rPr>
-    </w:lvl>
-    <w:lvl w:ilvl="3" w:tplc="6F5CA3AE">
+        <w:rFonts w:ascii="Wingdings" w:hAnsi="Wingdings" w:cs="Wingdings" w:hint="default"/>
+      </w:rPr>
+    </w:lvl>
+    <w:lvl w:ilvl="3">
       <w:start w:val="1"/>
       <w:numFmt w:val="bullet"/>
       <w:lvlText w:val=""/>
       <w:lvlJc w:val="left"/>
       <w:pPr>
+        <w:tabs>
+          <w:tab w:val="num" w:pos="0"/>
+        </w:tabs>
         <w:ind w:left="2880" w:hanging="360"/>
       </w:pPr>
       <w:rPr>
-        <w:rFonts w:ascii="Symbol" w:hAnsi="Symbol" w:hint="default"/>
-      </w:rPr>
-    </w:lvl>
-    <w:lvl w:ilvl="4" w:tplc="B6A8CDEA">
+        <w:rFonts w:ascii="Symbol" w:hAnsi="Symbol" w:cs="Symbol" w:hint="default"/>
+      </w:rPr>
+    </w:lvl>
+    <w:lvl w:ilvl="4">
       <w:start w:val="1"/>
       <w:numFmt w:val="bullet"/>
       <w:lvlText w:val="o"/>
       <w:lvlJc w:val="left"/>
       <w:pPr>
+        <w:tabs>
+          <w:tab w:val="num" w:pos="0"/>
+        </w:tabs>
         <w:ind w:left="3600" w:hanging="360"/>
       </w:pPr>
       <w:rPr>
-        <w:rFonts w:ascii="Courier New" w:hAnsi="Courier New" w:hint="default"/>
-      </w:rPr>
-    </w:lvl>
-    <w:lvl w:ilvl="5" w:tplc="4560D2DC">
+        <w:rFonts w:ascii="Courier New" w:hAnsi="Courier New" w:cs="Courier New" w:hint="default"/>
+      </w:rPr>
+    </w:lvl>
+    <w:lvl w:ilvl="5">
       <w:start w:val="1"/>
       <w:numFmt w:val="bullet"/>
       <w:lvlText w:val=""/>
       <w:lvlJc w:val="left"/>
       <w:pPr>
+        <w:tabs>
+          <w:tab w:val="num" w:pos="0"/>
+        </w:tabs>
         <w:ind w:left="4320" w:hanging="360"/>
       </w:pPr>
       <w:rPr>
-        <w:rFonts w:ascii="Wingdings" w:hAnsi="Wingdings" w:hint="default"/>
-      </w:rPr>
-    </w:lvl>
-    <w:lvl w:ilvl="6" w:tplc="DAFC789A">
+        <w:rFonts w:ascii="Wingdings" w:hAnsi="Wingdings" w:cs="Wingdings" w:hint="default"/>
+      </w:rPr>
+    </w:lvl>
+    <w:lvl w:ilvl="6">
       <w:start w:val="1"/>
       <w:numFmt w:val="bullet"/>
       <w:lvlText w:val=""/>
       <w:lvlJc w:val="left"/>
       <w:pPr>
+        <w:tabs>
+          <w:tab w:val="num" w:pos="0"/>
+        </w:tabs>
         <w:ind w:left="5040" w:hanging="360"/>
       </w:pPr>
       <w:rPr>
-        <w:rFonts w:ascii="Symbol" w:hAnsi="Symbol" w:hint="default"/>
-      </w:rPr>
-    </w:lvl>
-    <w:lvl w:ilvl="7" w:tplc="34723F4A">
+        <w:rFonts w:ascii="Symbol" w:hAnsi="Symbol" w:cs="Symbol" w:hint="default"/>
+      </w:rPr>
+    </w:lvl>
+    <w:lvl w:ilvl="7">
       <w:start w:val="1"/>
       <w:numFmt w:val="bullet"/>
       <w:lvlText w:val="o"/>
       <w:lvlJc w:val="left"/>
       <w:pPr>
+        <w:tabs>
+          <w:tab w:val="num" w:pos="0"/>
+        </w:tabs>
         <w:ind w:left="5760" w:hanging="360"/>
       </w:pPr>
       <w:rPr>
-        <w:rFonts w:ascii="Courier New" w:hAnsi="Courier New" w:hint="default"/>
-      </w:rPr>
-    </w:lvl>
-    <w:lvl w:ilvl="8" w:tplc="8AEAD51A">
+        <w:rFonts w:ascii="Courier New" w:hAnsi="Courier New" w:cs="Courier New" w:hint="default"/>
+      </w:rPr>
+    </w:lvl>
+    <w:lvl w:ilvl="8">
       <w:start w:val="1"/>
       <w:numFmt w:val="bullet"/>
       <w:lvlText w:val=""/>
       <w:lvlJc w:val="left"/>
       <w:pPr>
+        <w:tabs>
+          <w:tab w:val="num" w:pos="0"/>
+        </w:tabs>
         <w:ind w:left="6480" w:hanging="360"/>
       </w:pPr>
       <w:rPr>
-        <w:rFonts w:ascii="Wingdings" w:hAnsi="Wingdings" w:hint="default"/>
+        <w:rFonts w:ascii="Wingdings" w:hAnsi="Wingdings" w:cs="Wingdings" w:hint="default"/>
       </w:rPr>
     </w:lvl>
   </w:abstractNum>
-  <w:abstractNum w:abstractNumId="1" w15:restartNumberingAfterBreak="0">
-    <w:nsid w:val="1C5CB618"/>
-    <w:multiLevelType w:val="hybridMultilevel"/>
-    <w:tmpl w:val="2AE8773A"/>
-    <w:lvl w:ilvl="0" w:tplc="5C545DA8">
+  <w:abstractNum w:abstractNumId="2">
+    <w:lvl w:ilvl="0">
       <w:start w:val="1"/>
       <w:numFmt w:val="bullet"/>
       <w:lvlText w:val=""/>
       <w:lvlJc w:val="left"/>
       <w:pPr>
+        <w:tabs>
+          <w:tab w:val="num" w:pos="0"/>
+        </w:tabs>
         <w:ind w:left="720" w:hanging="360"/>
       </w:pPr>
       <w:rPr>
-        <w:rFonts w:ascii="Symbol" w:hAnsi="Symbol" w:hint="default"/>
-      </w:rPr>
-    </w:lvl>
-    <w:lvl w:ilvl="1" w:tplc="769497BC">
+        <w:rFonts w:ascii="Symbol" w:hAnsi="Symbol" w:cs="Symbol" w:hint="default"/>
+      </w:rPr>
+    </w:lvl>
+    <w:lvl w:ilvl="1">
       <w:start w:val="1"/>
       <w:numFmt w:val="bullet"/>
       <w:lvlText w:val="o"/>
       <w:lvlJc w:val="left"/>
       <w:pPr>
+        <w:tabs>
+          <w:tab w:val="num" w:pos="0"/>
+        </w:tabs>
         <w:ind w:left="1440" w:hanging="360"/>
       </w:pPr>
       <w:rPr>
-        <w:rFonts w:ascii="Courier New" w:hAnsi="Courier New" w:hint="default"/>
-      </w:rPr>
-    </w:lvl>
-    <w:lvl w:ilvl="2" w:tplc="841CCE02">
+        <w:rFonts w:ascii="Courier New" w:hAnsi="Courier New" w:cs="Courier New" w:hint="default"/>
+      </w:rPr>
+    </w:lvl>
+    <w:lvl w:ilvl="2">
       <w:start w:val="1"/>
       <w:numFmt w:val="bullet"/>
       <w:lvlText w:val=""/>
       <w:lvlJc w:val="left"/>
       <w:pPr>
+        <w:tabs>
+          <w:tab w:val="num" w:pos="0"/>
+        </w:tabs>
         <w:ind w:left="2160" w:hanging="360"/>
       </w:pPr>
       <w:rPr>
-        <w:rFonts w:ascii="Wingdings" w:hAnsi="Wingdings" w:hint="default"/>
-      </w:rPr>
-    </w:lvl>
-    <w:lvl w:ilvl="3" w:tplc="AAF63D10">
+        <w:rFonts w:ascii="Wingdings" w:hAnsi="Wingdings" w:cs="Wingdings" w:hint="default"/>
+      </w:rPr>
+    </w:lvl>
+    <w:lvl w:ilvl="3">
       <w:start w:val="1"/>
       <w:numFmt w:val="bullet"/>
       <w:lvlText w:val=""/>
       <w:lvlJc w:val="left"/>
       <w:pPr>
+        <w:tabs>
+          <w:tab w:val="num" w:pos="0"/>
+        </w:tabs>
         <w:ind w:left="2880" w:hanging="360"/>
       </w:pPr>
       <w:rPr>
-        <w:rFonts w:ascii="Symbol" w:hAnsi="Symbol" w:hint="default"/>
-      </w:rPr>
-    </w:lvl>
-    <w:lvl w:ilvl="4" w:tplc="F64A0572">
+        <w:rFonts w:ascii="Symbol" w:hAnsi="Symbol" w:cs="Symbol" w:hint="default"/>
+      </w:rPr>
+    </w:lvl>
+    <w:lvl w:ilvl="4">
       <w:start w:val="1"/>
       <w:numFmt w:val="bullet"/>
       <w:lvlText w:val="o"/>
       <w:lvlJc w:val="left"/>
       <w:pPr>
+        <w:tabs>
+          <w:tab w:val="num" w:pos="0"/>
+        </w:tabs>
         <w:ind w:left="3600" w:hanging="360"/>
       </w:pPr>
       <w:rPr>
-        <w:rFonts w:ascii="Courier New" w:hAnsi="Courier New" w:hint="default"/>
-      </w:rPr>
-    </w:lvl>
-    <w:lvl w:ilvl="5" w:tplc="58ECDEAA">
+        <w:rFonts w:ascii="Courier New" w:hAnsi="Courier New" w:cs="Courier New" w:hint="default"/>
+      </w:rPr>
+    </w:lvl>
+    <w:lvl w:ilvl="5">
       <w:start w:val="1"/>
       <w:numFmt w:val="bullet"/>
       <w:lvlText w:val=""/>
       <w:lvlJc w:val="left"/>
       <w:pPr>
+        <w:tabs>
+          <w:tab w:val="num" w:pos="0"/>
+        </w:tabs>
         <w:ind w:left="4320" w:hanging="360"/>
       </w:pPr>
       <w:rPr>
-        <w:rFonts w:ascii="Wingdings" w:hAnsi="Wingdings" w:hint="default"/>
-      </w:rPr>
-    </w:lvl>
-    <w:lvl w:ilvl="6" w:tplc="BDB6711A">
+        <w:rFonts w:ascii="Wingdings" w:hAnsi="Wingdings" w:cs="Wingdings" w:hint="default"/>
+      </w:rPr>
+    </w:lvl>
+    <w:lvl w:ilvl="6">
       <w:start w:val="1"/>
       <w:numFmt w:val="bullet"/>
       <w:lvlText w:val=""/>
       <w:lvlJc w:val="left"/>
       <w:pPr>
+        <w:tabs>
+          <w:tab w:val="num" w:pos="0"/>
+        </w:tabs>
         <w:ind w:left="5040" w:hanging="360"/>
       </w:pPr>
       <w:rPr>
-        <w:rFonts w:ascii="Symbol" w:hAnsi="Symbol" w:hint="default"/>
-      </w:rPr>
-    </w:lvl>
-    <w:lvl w:ilvl="7" w:tplc="58807E7A">
+        <w:rFonts w:ascii="Symbol" w:hAnsi="Symbol" w:cs="Symbol" w:hint="default"/>
+      </w:rPr>
+    </w:lvl>
+    <w:lvl w:ilvl="7">
       <w:start w:val="1"/>
       <w:numFmt w:val="bullet"/>
       <w:lvlText w:val="o"/>
       <w:lvlJc w:val="left"/>
       <w:pPr>
+        <w:tabs>
+          <w:tab w:val="num" w:pos="0"/>
+        </w:tabs>
         <w:ind w:left="5760" w:hanging="360"/>
       </w:pPr>
       <w:rPr>
-        <w:rFonts w:ascii="Courier New" w:hAnsi="Courier New" w:hint="default"/>
-      </w:rPr>
-    </w:lvl>
-    <w:lvl w:ilvl="8" w:tplc="83105C30">
+        <w:rFonts w:ascii="Courier New" w:hAnsi="Courier New" w:cs="Courier New" w:hint="default"/>
+      </w:rPr>
+    </w:lvl>
+    <w:lvl w:ilvl="8">
       <w:start w:val="1"/>
       <w:numFmt w:val="bullet"/>
       <w:lvlText w:val=""/>
       <w:lvlJc w:val="left"/>
       <w:pPr>
+        <w:tabs>
+          <w:tab w:val="num" w:pos="0"/>
+        </w:tabs>
         <w:ind w:left="6480" w:hanging="360"/>
       </w:pPr>
       <w:rPr>
-        <w:rFonts w:ascii="Wingdings" w:hAnsi="Wingdings" w:hint="default"/>
+        <w:rFonts w:ascii="Wingdings" w:hAnsi="Wingdings" w:cs="Wingdings" w:hint="default"/>
       </w:rPr>
     </w:lvl>
   </w:abstractNum>
-  <w:abstractNum w:abstractNumId="2" w15:restartNumberingAfterBreak="0">
-    <w:nsid w:val="1DFCF24B"/>
-    <w:multiLevelType w:val="hybridMultilevel"/>
-    <w:tmpl w:val="0F74246E"/>
-    <w:lvl w:ilvl="0" w:tplc="F2E040FE">
+  <w:abstractNum w:abstractNumId="3">
+    <w:lvl w:ilvl="0">
       <w:start w:val="1"/>
       <w:numFmt w:val="bullet"/>
       <w:lvlText w:val=""/>
       <w:lvlJc w:val="left"/>
       <w:pPr>
+        <w:tabs>
+          <w:tab w:val="num" w:pos="0"/>
+        </w:tabs>
         <w:ind w:left="720" w:hanging="360"/>
       </w:pPr>
       <w:rPr>
-        <w:rFonts w:ascii="Symbol" w:hAnsi="Symbol" w:hint="default"/>
-      </w:rPr>
-    </w:lvl>
-    <w:lvl w:ilvl="1" w:tplc="D8DCE724">
+        <w:rFonts w:ascii="Symbol" w:hAnsi="Symbol" w:cs="Symbol" w:hint="default"/>
+      </w:rPr>
+    </w:lvl>
+    <w:lvl w:ilvl="1">
       <w:start w:val="1"/>
       <w:numFmt w:val="bullet"/>
       <w:lvlText w:val="o"/>
       <w:lvlJc w:val="left"/>
       <w:pPr>
+        <w:tabs>
+          <w:tab w:val="num" w:pos="0"/>
+        </w:tabs>
         <w:ind w:left="1440" w:hanging="360"/>
       </w:pPr>
       <w:rPr>
-        <w:rFonts w:ascii="Courier New" w:hAnsi="Courier New" w:hint="default"/>
-      </w:rPr>
-    </w:lvl>
-    <w:lvl w:ilvl="2" w:tplc="001CA786">
+        <w:rFonts w:ascii="Courier New" w:hAnsi="Courier New" w:cs="Courier New" w:hint="default"/>
+      </w:rPr>
+    </w:lvl>
+    <w:lvl w:ilvl="2">
       <w:start w:val="1"/>
       <w:numFmt w:val="bullet"/>
       <w:lvlText w:val=""/>
       <w:lvlJc w:val="left"/>
       <w:pPr>
+        <w:tabs>
+          <w:tab w:val="num" w:pos="0"/>
+        </w:tabs>
         <w:ind w:left="2160" w:hanging="360"/>
       </w:pPr>
       <w:rPr>
-        <w:rFonts w:ascii="Wingdings" w:hAnsi="Wingdings" w:hint="default"/>
-      </w:rPr>
-    </w:lvl>
-    <w:lvl w:ilvl="3" w:tplc="6F18597E">
+        <w:rFonts w:ascii="Wingdings" w:hAnsi="Wingdings" w:cs="Wingdings" w:hint="default"/>
+      </w:rPr>
+    </w:lvl>
+    <w:lvl w:ilvl="3">
       <w:start w:val="1"/>
       <w:numFmt w:val="bullet"/>
       <w:lvlText w:val=""/>
       <w:lvlJc w:val="left"/>
       <w:pPr>
+        <w:tabs>
+          <w:tab w:val="num" w:pos="0"/>
+        </w:tabs>
         <w:ind w:left="2880" w:hanging="360"/>
       </w:pPr>
       <w:rPr>
-        <w:rFonts w:ascii="Symbol" w:hAnsi="Symbol" w:hint="default"/>
-      </w:rPr>
-    </w:lvl>
-    <w:lvl w:ilvl="4" w:tplc="CF546F44">
+        <w:rFonts w:ascii="Symbol" w:hAnsi="Symbol" w:cs="Symbol" w:hint="default"/>
+      </w:rPr>
+    </w:lvl>
+    <w:lvl w:ilvl="4">
       <w:start w:val="1"/>
       <w:numFmt w:val="bullet"/>
       <w:lvlText w:val="o"/>
       <w:lvlJc w:val="left"/>
       <w:pPr>
+        <w:tabs>
+          <w:tab w:val="num" w:pos="0"/>
+        </w:tabs>
         <w:ind w:left="3600" w:hanging="360"/>
       </w:pPr>
       <w:rPr>
-        <w:rFonts w:ascii="Courier New" w:hAnsi="Courier New" w:hint="default"/>
-      </w:rPr>
-    </w:lvl>
-    <w:lvl w:ilvl="5" w:tplc="186AF9AE">
+        <w:rFonts w:ascii="Courier New" w:hAnsi="Courier New" w:cs="Courier New" w:hint="default"/>
+      </w:rPr>
+    </w:lvl>
+    <w:lvl w:ilvl="5">
       <w:start w:val="1"/>
       <w:numFmt w:val="bullet"/>
       <w:lvlText w:val=""/>
       <w:lvlJc w:val="left"/>
       <w:pPr>
+        <w:tabs>
+          <w:tab w:val="num" w:pos="0"/>
+        </w:tabs>
         <w:ind w:left="4320" w:hanging="360"/>
       </w:pPr>
       <w:rPr>
-        <w:rFonts w:ascii="Wingdings" w:hAnsi="Wingdings" w:hint="default"/>
-      </w:rPr>
-    </w:lvl>
-    <w:lvl w:ilvl="6" w:tplc="4560F800">
+        <w:rFonts w:ascii="Wingdings" w:hAnsi="Wingdings" w:cs="Wingdings" w:hint="default"/>
+      </w:rPr>
+    </w:lvl>
+    <w:lvl w:ilvl="6">
       <w:start w:val="1"/>
       <w:numFmt w:val="bullet"/>
       <w:lvlText w:val=""/>
       <w:lvlJc w:val="left"/>
       <w:pPr>
+        <w:tabs>
+          <w:tab w:val="num" w:pos="0"/>
+        </w:tabs>
         <w:ind w:left="5040" w:hanging="360"/>
       </w:pPr>
       <w:rPr>
-        <w:rFonts w:ascii="Symbol" w:hAnsi="Symbol" w:hint="default"/>
-      </w:rPr>
-    </w:lvl>
-    <w:lvl w:ilvl="7" w:tplc="BF5819A2">
+        <w:rFonts w:ascii="Symbol" w:hAnsi="Symbol" w:cs="Symbol" w:hint="default"/>
+      </w:rPr>
+    </w:lvl>
+    <w:lvl w:ilvl="7">
       <w:start w:val="1"/>
       <w:numFmt w:val="bullet"/>
       <w:lvlText w:val="o"/>
       <w:lvlJc w:val="left"/>
       <w:pPr>
+        <w:tabs>
+          <w:tab w:val="num" w:pos="0"/>
+        </w:tabs>
         <w:ind w:left="5760" w:hanging="360"/>
       </w:pPr>
       <w:rPr>
-        <w:rFonts w:ascii="Courier New" w:hAnsi="Courier New" w:hint="default"/>
-      </w:rPr>
-    </w:lvl>
-    <w:lvl w:ilvl="8" w:tplc="C1D21DA8">
+        <w:rFonts w:ascii="Courier New" w:hAnsi="Courier New" w:cs="Courier New" w:hint="default"/>
+      </w:rPr>
+    </w:lvl>
+    <w:lvl w:ilvl="8">
       <w:start w:val="1"/>
       <w:numFmt w:val="bullet"/>
       <w:lvlText w:val=""/>
       <w:lvlJc w:val="left"/>
       <w:pPr>
+        <w:tabs>
+          <w:tab w:val="num" w:pos="0"/>
+        </w:tabs>
         <w:ind w:left="6480" w:hanging="360"/>
       </w:pPr>
       <w:rPr>
-        <w:rFonts w:ascii="Wingdings" w:hAnsi="Wingdings" w:hint="default"/>
+        <w:rFonts w:ascii="Wingdings" w:hAnsi="Wingdings" w:cs="Wingdings" w:hint="default"/>
       </w:rPr>
     </w:lvl>
   </w:abstractNum>
-  <w:abstractNum w:abstractNumId="3" w15:restartNumberingAfterBreak="0">
-    <w:nsid w:val="201BC34B"/>
-    <w:multiLevelType w:val="hybridMultilevel"/>
-    <w:tmpl w:val="4F049B24"/>
-    <w:lvl w:ilvl="0" w:tplc="1D62B21C">
+  <w:abstractNum w:abstractNumId="4">
+    <w:lvl w:ilvl="0">
       <w:start w:val="1"/>
       <w:numFmt w:val="bullet"/>
       <w:lvlText w:val=""/>
       <w:lvlJc w:val="left"/>
       <w:pPr>
+        <w:tabs>
+          <w:tab w:val="num" w:pos="0"/>
+        </w:tabs>
         <w:ind w:left="720" w:hanging="360"/>
       </w:pPr>
       <w:rPr>
-        <w:rFonts w:ascii="Symbol" w:hAnsi="Symbol" w:hint="default"/>
-      </w:rPr>
-    </w:lvl>
-    <w:lvl w:ilvl="1" w:tplc="6C461BB2">
+        <w:rFonts w:ascii="Symbol" w:hAnsi="Symbol" w:cs="Symbol" w:hint="default"/>
+      </w:rPr>
+    </w:lvl>
+    <w:lvl w:ilvl="1">
       <w:start w:val="1"/>
       <w:numFmt w:val="bullet"/>
       <w:lvlText w:val="o"/>
       <w:lvlJc w:val="left"/>
       <w:pPr>
+        <w:tabs>
+          <w:tab w:val="num" w:pos="0"/>
+        </w:tabs>
         <w:ind w:left="1440" w:hanging="360"/>
       </w:pPr>
       <w:rPr>
-        <w:rFonts w:ascii="Courier New" w:hAnsi="Courier New" w:hint="default"/>
-      </w:rPr>
-    </w:lvl>
-    <w:lvl w:ilvl="2" w:tplc="BD863A7E">
+        <w:rFonts w:ascii="Courier New" w:hAnsi="Courier New" w:cs="Courier New" w:hint="default"/>
+      </w:rPr>
+    </w:lvl>
+    <w:lvl w:ilvl="2">
       <w:start w:val="1"/>
       <w:numFmt w:val="bullet"/>
       <w:lvlText w:val=""/>
       <w:lvlJc w:val="left"/>
       <w:pPr>
+        <w:tabs>
+          <w:tab w:val="num" w:pos="0"/>
+        </w:tabs>
         <w:ind w:left="2160" w:hanging="360"/>
       </w:pPr>
       <w:rPr>
-        <w:rFonts w:ascii="Wingdings" w:hAnsi="Wingdings" w:hint="default"/>
-      </w:rPr>
-    </w:lvl>
-    <w:lvl w:ilvl="3" w:tplc="8208F156">
+        <w:rFonts w:ascii="Wingdings" w:hAnsi="Wingdings" w:cs="Wingdings" w:hint="default"/>
+      </w:rPr>
+    </w:lvl>
+    <w:lvl w:ilvl="3">
       <w:start w:val="1"/>
       <w:numFmt w:val="bullet"/>
       <w:lvlText w:val=""/>
       <w:lvlJc w:val="left"/>
       <w:pPr>
+        <w:tabs>
+          <w:tab w:val="num" w:pos="0"/>
+        </w:tabs>
         <w:ind w:left="2880" w:hanging="360"/>
       </w:pPr>
       <w:rPr>
-        <w:rFonts w:ascii="Symbol" w:hAnsi="Symbol" w:hint="default"/>
-      </w:rPr>
-    </w:lvl>
-    <w:lvl w:ilvl="4" w:tplc="03E84F10">
+        <w:rFonts w:ascii="Symbol" w:hAnsi="Symbol" w:cs="Symbol" w:hint="default"/>
+      </w:rPr>
+    </w:lvl>
+    <w:lvl w:ilvl="4">
       <w:start w:val="1"/>
       <w:numFmt w:val="bullet"/>
       <w:lvlText w:val="o"/>
       <w:lvlJc w:val="left"/>
       <w:pPr>
+        <w:tabs>
+          <w:tab w:val="num" w:pos="0"/>
+        </w:tabs>
         <w:ind w:left="3600" w:hanging="360"/>
       </w:pPr>
       <w:rPr>
-        <w:rFonts w:ascii="Courier New" w:hAnsi="Courier New" w:hint="default"/>
-      </w:rPr>
-    </w:lvl>
-    <w:lvl w:ilvl="5" w:tplc="983A6A66">
+        <w:rFonts w:ascii="Courier New" w:hAnsi="Courier New" w:cs="Courier New" w:hint="default"/>
+      </w:rPr>
+    </w:lvl>
+    <w:lvl w:ilvl="5">
       <w:start w:val="1"/>
       <w:numFmt w:val="bullet"/>
       <w:lvlText w:val=""/>
       <w:lvlJc w:val="left"/>
       <w:pPr>
+        <w:tabs>
+          <w:tab w:val="num" w:pos="0"/>
+        </w:tabs>
         <w:ind w:left="4320" w:hanging="360"/>
       </w:pPr>
       <w:rPr>
-        <w:rFonts w:ascii="Wingdings" w:hAnsi="Wingdings" w:hint="default"/>
-      </w:rPr>
-    </w:lvl>
-    <w:lvl w:ilvl="6" w:tplc="32AA27BE">
+        <w:rFonts w:ascii="Wingdings" w:hAnsi="Wingdings" w:cs="Wingdings" w:hint="default"/>
+      </w:rPr>
+    </w:lvl>
+    <w:lvl w:ilvl="6">
       <w:start w:val="1"/>
       <w:numFmt w:val="bullet"/>
       <w:lvlText w:val=""/>
       <w:lvlJc w:val="left"/>
       <w:pPr>
+        <w:tabs>
+          <w:tab w:val="num" w:pos="0"/>
+        </w:tabs>
         <w:ind w:left="5040" w:hanging="360"/>
       </w:pPr>
       <w:rPr>
-        <w:rFonts w:ascii="Symbol" w:hAnsi="Symbol" w:hint="default"/>
-      </w:rPr>
-    </w:lvl>
-    <w:lvl w:ilvl="7" w:tplc="FED49E50">
+        <w:rFonts w:ascii="Symbol" w:hAnsi="Symbol" w:cs="Symbol" w:hint="default"/>
+      </w:rPr>
+    </w:lvl>
+    <w:lvl w:ilvl="7">
       <w:start w:val="1"/>
       <w:numFmt w:val="bullet"/>
       <w:lvlText w:val="o"/>
       <w:lvlJc w:val="left"/>
       <w:pPr>
+        <w:tabs>
+          <w:tab w:val="num" w:pos="0"/>
+        </w:tabs>
         <w:ind w:left="5760" w:hanging="360"/>
       </w:pPr>
       <w:rPr>
-        <w:rFonts w:ascii="Courier New" w:hAnsi="Courier New" w:hint="default"/>
-      </w:rPr>
-    </w:lvl>
-    <w:lvl w:ilvl="8" w:tplc="D5CA4DC0">
+        <w:rFonts w:ascii="Courier New" w:hAnsi="Courier New" w:cs="Courier New" w:hint="default"/>
+      </w:rPr>
+    </w:lvl>
+    <w:lvl w:ilvl="8">
       <w:start w:val="1"/>
       <w:numFmt w:val="bullet"/>
       <w:lvlText w:val=""/>
       <w:lvlJc w:val="left"/>
       <w:pPr>
+        <w:tabs>
+          <w:tab w:val="num" w:pos="0"/>
+        </w:tabs>
         <w:ind w:left="6480" w:hanging="360"/>
       </w:pPr>
       <w:rPr>
-        <w:rFonts w:ascii="Wingdings" w:hAnsi="Wingdings" w:hint="default"/>
+        <w:rFonts w:ascii="Wingdings" w:hAnsi="Wingdings" w:cs="Wingdings" w:hint="default"/>
       </w:rPr>
     </w:lvl>
   </w:abstractNum>
-  <w:abstractNum w:abstractNumId="4" w15:restartNumberingAfterBreak="0">
-    <w:nsid w:val="307E061A"/>
-    <w:multiLevelType w:val="hybridMultilevel"/>
-    <w:tmpl w:val="150A6DC2"/>
-    <w:lvl w:ilvl="0" w:tplc="2B1C203E">
+  <w:abstractNum w:abstractNumId="5">
+    <w:lvl w:ilvl="0">
       <w:start w:val="1"/>
       <w:numFmt w:val="bullet"/>
       <w:lvlText w:val=""/>
       <w:lvlJc w:val="left"/>
       <w:pPr>
+        <w:tabs>
+          <w:tab w:val="num" w:pos="0"/>
+        </w:tabs>
         <w:ind w:left="720" w:hanging="360"/>
       </w:pPr>
       <w:rPr>
-        <w:rFonts w:ascii="Symbol" w:hAnsi="Symbol" w:hint="default"/>
-      </w:rPr>
-    </w:lvl>
-    <w:lvl w:ilvl="1" w:tplc="6C0C9F20">
+        <w:rFonts w:ascii="Symbol" w:hAnsi="Symbol" w:cs="Symbol" w:hint="default"/>
+      </w:rPr>
+    </w:lvl>
+    <w:lvl w:ilvl="1">
       <w:start w:val="1"/>
       <w:numFmt w:val="bullet"/>
       <w:lvlText w:val="o"/>
       <w:lvlJc w:val="left"/>
       <w:pPr>
+        <w:tabs>
+          <w:tab w:val="num" w:pos="0"/>
+        </w:tabs>
         <w:ind w:left="1440" w:hanging="360"/>
       </w:pPr>
       <w:rPr>
-        <w:rFonts w:ascii="Courier New" w:hAnsi="Courier New" w:hint="default"/>
-      </w:rPr>
-    </w:lvl>
-    <w:lvl w:ilvl="2" w:tplc="32649854">
+        <w:rFonts w:ascii="Courier New" w:hAnsi="Courier New" w:cs="Courier New" w:hint="default"/>
+      </w:rPr>
+    </w:lvl>
+    <w:lvl w:ilvl="2">
       <w:start w:val="1"/>
       <w:numFmt w:val="bullet"/>
       <w:lvlText w:val=""/>
       <w:lvlJc w:val="left"/>
       <w:pPr>
+        <w:tabs>
+          <w:tab w:val="num" w:pos="0"/>
+        </w:tabs>
         <w:ind w:left="2160" w:hanging="360"/>
       </w:pPr>
       <w:rPr>
-        <w:rFonts w:ascii="Wingdings" w:hAnsi="Wingdings" w:hint="default"/>
-      </w:rPr>
-    </w:lvl>
-    <w:lvl w:ilvl="3" w:tplc="4EF6AB64">
+        <w:rFonts w:ascii="Wingdings" w:hAnsi="Wingdings" w:cs="Wingdings" w:hint="default"/>
+      </w:rPr>
+    </w:lvl>
+    <w:lvl w:ilvl="3">
       <w:start w:val="1"/>
       <w:numFmt w:val="bullet"/>
       <w:lvlText w:val=""/>
       <w:lvlJc w:val="left"/>
       <w:pPr>
+        <w:tabs>
+          <w:tab w:val="num" w:pos="0"/>
+        </w:tabs>
         <w:ind w:left="2880" w:hanging="360"/>
       </w:pPr>
       <w:rPr>
-        <w:rFonts w:ascii="Symbol" w:hAnsi="Symbol" w:hint="default"/>
-      </w:rPr>
-    </w:lvl>
-    <w:lvl w:ilvl="4" w:tplc="8F72964C">
+        <w:rFonts w:ascii="Symbol" w:hAnsi="Symbol" w:cs="Symbol" w:hint="default"/>
+      </w:rPr>
+    </w:lvl>
+    <w:lvl w:ilvl="4">
       <w:start w:val="1"/>
       <w:numFmt w:val="bullet"/>
       <w:lvlText w:val="o"/>
       <w:lvlJc w:val="left"/>
       <w:pPr>
+        <w:tabs>
+          <w:tab w:val="num" w:pos="0"/>
+        </w:tabs>
         <w:ind w:left="3600" w:hanging="360"/>
       </w:pPr>
       <w:rPr>
-        <w:rFonts w:ascii="Courier New" w:hAnsi="Courier New" w:hint="default"/>
-      </w:rPr>
-    </w:lvl>
-    <w:lvl w:ilvl="5" w:tplc="4C70D5BA">
+        <w:rFonts w:ascii="Courier New" w:hAnsi="Courier New" w:cs="Courier New" w:hint="default"/>
+      </w:rPr>
+    </w:lvl>
+    <w:lvl w:ilvl="5">
       <w:start w:val="1"/>
       <w:numFmt w:val="bullet"/>
       <w:lvlText w:val=""/>
       <w:lvlJc w:val="left"/>
       <w:pPr>
+        <w:tabs>
+          <w:tab w:val="num" w:pos="0"/>
+        </w:tabs>
         <w:ind w:left="4320" w:hanging="360"/>
       </w:pPr>
       <w:rPr>
-        <w:rFonts w:ascii="Wingdings" w:hAnsi="Wingdings" w:hint="default"/>
-      </w:rPr>
-    </w:lvl>
-    <w:lvl w:ilvl="6" w:tplc="D9FA0F7A">
+        <w:rFonts w:ascii="Wingdings" w:hAnsi="Wingdings" w:cs="Wingdings" w:hint="default"/>
+      </w:rPr>
+    </w:lvl>
+    <w:lvl w:ilvl="6">
       <w:start w:val="1"/>
       <w:numFmt w:val="bullet"/>
       <w:lvlText w:val=""/>
       <w:lvlJc w:val="left"/>
       <w:pPr>
+        <w:tabs>
+          <w:tab w:val="num" w:pos="0"/>
+        </w:tabs>
         <w:ind w:left="5040" w:hanging="360"/>
       </w:pPr>
       <w:rPr>
-        <w:rFonts w:ascii="Symbol" w:hAnsi="Symbol" w:hint="default"/>
-      </w:rPr>
-    </w:lvl>
-    <w:lvl w:ilvl="7" w:tplc="2EF85CBA">
+        <w:rFonts w:ascii="Symbol" w:hAnsi="Symbol" w:cs="Symbol" w:hint="default"/>
+      </w:rPr>
+    </w:lvl>
+    <w:lvl w:ilvl="7">
       <w:start w:val="1"/>
       <w:numFmt w:val="bullet"/>
       <w:lvlText w:val="o"/>
       <w:lvlJc w:val="left"/>
       <w:pPr>
+        <w:tabs>
+          <w:tab w:val="num" w:pos="0"/>
+        </w:tabs>
         <w:ind w:left="5760" w:hanging="360"/>
       </w:pPr>
       <w:rPr>
-        <w:rFonts w:ascii="Courier New" w:hAnsi="Courier New" w:hint="default"/>
-      </w:rPr>
-    </w:lvl>
-    <w:lvl w:ilvl="8" w:tplc="D8BE99B0">
+        <w:rFonts w:ascii="Courier New" w:hAnsi="Courier New" w:cs="Courier New" w:hint="default"/>
+      </w:rPr>
+    </w:lvl>
+    <w:lvl w:ilvl="8">
       <w:start w:val="1"/>
       <w:numFmt w:val="bullet"/>
       <w:lvlText w:val=""/>
       <w:lvlJc w:val="left"/>
       <w:pPr>
+        <w:tabs>
+          <w:tab w:val="num" w:pos="0"/>
+        </w:tabs>
         <w:ind w:left="6480" w:hanging="360"/>
       </w:pPr>
       <w:rPr>
-        <w:rFonts w:ascii="Wingdings" w:hAnsi="Wingdings" w:hint="default"/>
+        <w:rFonts w:ascii="Wingdings" w:hAnsi="Wingdings" w:cs="Wingdings" w:hint="default"/>
       </w:rPr>
     </w:lvl>
   </w:abstractNum>
-  <w:abstractNum w:abstractNumId="5" w15:restartNumberingAfterBreak="0">
-    <w:nsid w:val="4F2A479C"/>
-    <w:multiLevelType w:val="hybridMultilevel"/>
-    <w:tmpl w:val="CF6C09B4"/>
-    <w:lvl w:ilvl="0" w:tplc="FFFFFFFF">
+  <w:abstractNum w:abstractNumId="6">
+    <w:lvl w:ilvl="0">
       <w:start w:val="1"/>
       <w:numFmt w:val="bullet"/>
       <w:lvlText w:val=""/>
       <w:lvlJc w:val="left"/>
       <w:pPr>
+        <w:tabs>
+          <w:tab w:val="num" w:pos="0"/>
+        </w:tabs>
         <w:ind w:left="720" w:hanging="360"/>
       </w:pPr>
       <w:rPr>
-        <w:rFonts w:ascii="Symbol" w:hAnsi="Symbol" w:hint="default"/>
-      </w:rPr>
-    </w:lvl>
-    <w:lvl w:ilvl="1" w:tplc="0809000F">
+        <w:rFonts w:ascii="Symbol" w:hAnsi="Symbol" w:cs="Symbol" w:hint="default"/>
+      </w:rPr>
+    </w:lvl>
+    <w:lvl w:ilvl="1">
       <w:start w:val="1"/>
       <w:numFmt w:val="decimal"/>
       <w:lvlText w:val="%2."/>
       <w:lvlJc w:val="left"/>
       <w:pPr>
+        <w:tabs>
+          <w:tab w:val="num" w:pos="0"/>
+        </w:tabs>
         <w:ind w:left="1440" w:hanging="360"/>
       </w:pPr>
-    </w:lvl>
-    <w:lvl w:ilvl="2" w:tplc="FFFFFFFF">
+      <w:rPr/>
+    </w:lvl>
+    <w:lvl w:ilvl="2">
       <w:start w:val="1"/>
       <w:numFmt w:val="bullet"/>
       <w:lvlText w:val=""/>
       <w:lvlJc w:val="left"/>
       <w:pPr>
+        <w:tabs>
+          <w:tab w:val="num" w:pos="0"/>
+        </w:tabs>
         <w:ind w:left="2160" w:hanging="360"/>
       </w:pPr>
       <w:rPr>
-        <w:rFonts w:ascii="Wingdings" w:hAnsi="Wingdings" w:hint="default"/>
-      </w:rPr>
-    </w:lvl>
-    <w:lvl w:ilvl="3" w:tplc="FFFFFFFF">
+        <w:rFonts w:ascii="Wingdings" w:hAnsi="Wingdings" w:cs="Wingdings" w:hint="default"/>
+      </w:rPr>
+    </w:lvl>
+    <w:lvl w:ilvl="3">
       <w:start w:val="1"/>
       <w:numFmt w:val="bullet"/>
       <w:lvlText w:val=""/>
       <w:lvlJc w:val="left"/>
       <w:pPr>
+        <w:tabs>
+          <w:tab w:val="num" w:pos="0"/>
+        </w:tabs>
         <w:ind w:left="2880" w:hanging="360"/>
       </w:pPr>
       <w:rPr>
-        <w:rFonts w:ascii="Symbol" w:hAnsi="Symbol" w:hint="default"/>
-      </w:rPr>
-    </w:lvl>
-    <w:lvl w:ilvl="4" w:tplc="FFFFFFFF">
+        <w:rFonts w:ascii="Symbol" w:hAnsi="Symbol" w:cs="Symbol" w:hint="default"/>
+      </w:rPr>
+    </w:lvl>
+    <w:lvl w:ilvl="4">
       <w:start w:val="1"/>
       <w:numFmt w:val="bullet"/>
       <w:lvlText w:val="o"/>
       <w:lvlJc w:val="left"/>
       <w:pPr>
+        <w:tabs>
+          <w:tab w:val="num" w:pos="0"/>
+        </w:tabs>
         <w:ind w:left="3600" w:hanging="360"/>
       </w:pPr>
       <w:rPr>
-        <w:rFonts w:ascii="Courier New" w:hAnsi="Courier New" w:hint="default"/>
-      </w:rPr>
-    </w:lvl>
-    <w:lvl w:ilvl="5" w:tplc="FFFFFFFF">
+        <w:rFonts w:ascii="Courier New" w:hAnsi="Courier New" w:cs="Courier New" w:hint="default"/>
+      </w:rPr>
+    </w:lvl>
+    <w:lvl w:ilvl="5">
       <w:start w:val="1"/>
       <w:numFmt w:val="bullet"/>
       <w:lvlText w:val=""/>
       <w:lvlJc w:val="left"/>
       <w:pPr>
+        <w:tabs>
+          <w:tab w:val="num" w:pos="0"/>
+        </w:tabs>
         <w:ind w:left="4320" w:hanging="360"/>
       </w:pPr>
       <w:rPr>
-        <w:rFonts w:ascii="Wingdings" w:hAnsi="Wingdings" w:hint="default"/>
-      </w:rPr>
-    </w:lvl>
-    <w:lvl w:ilvl="6" w:tplc="FFFFFFFF">
+        <w:rFonts w:ascii="Wingdings" w:hAnsi="Wingdings" w:cs="Wingdings" w:hint="default"/>
+      </w:rPr>
+    </w:lvl>
+    <w:lvl w:ilvl="6">
       <w:start w:val="1"/>
       <w:numFmt w:val="bullet"/>
       <w:lvlText w:val=""/>
       <w:lvlJc w:val="left"/>
       <w:pPr>
+        <w:tabs>
+          <w:tab w:val="num" w:pos="0"/>
+        </w:tabs>
         <w:ind w:left="5040" w:hanging="360"/>
       </w:pPr>
       <w:rPr>
-        <w:rFonts w:ascii="Symbol" w:hAnsi="Symbol" w:hint="default"/>
-      </w:rPr>
-    </w:lvl>
-    <w:lvl w:ilvl="7" w:tplc="FFFFFFFF">
+        <w:rFonts w:ascii="Symbol" w:hAnsi="Symbol" w:cs="Symbol" w:hint="default"/>
+      </w:rPr>
+    </w:lvl>
+    <w:lvl w:ilvl="7">
       <w:start w:val="1"/>
       <w:numFmt w:val="bullet"/>
       <w:lvlText w:val="o"/>
       <w:lvlJc w:val="left"/>
       <w:pPr>
+        <w:tabs>
+          <w:tab w:val="num" w:pos="0"/>
+        </w:tabs>
         <w:ind w:left="5760" w:hanging="360"/>
       </w:pPr>
       <w:rPr>
-        <w:rFonts w:ascii="Courier New" w:hAnsi="Courier New" w:hint="default"/>
-      </w:rPr>
-    </w:lvl>
-    <w:lvl w:ilvl="8" w:tplc="FFFFFFFF">
+        <w:rFonts w:ascii="Courier New" w:hAnsi="Courier New" w:cs="Courier New" w:hint="default"/>
+      </w:rPr>
+    </w:lvl>
+    <w:lvl w:ilvl="8">
       <w:start w:val="1"/>
       <w:numFmt w:val="bullet"/>
       <w:lvlText w:val=""/>
       <w:lvlJc w:val="left"/>
       <w:pPr>
+        <w:tabs>
+          <w:tab w:val="num" w:pos="0"/>
+        </w:tabs>
         <w:ind w:left="6480" w:hanging="360"/>
       </w:pPr>
       <w:rPr>
-        <w:rFonts w:ascii="Wingdings" w:hAnsi="Wingdings" w:hint="default"/>
+        <w:rFonts w:ascii="Wingdings" w:hAnsi="Wingdings" w:cs="Wingdings" w:hint="default"/>
       </w:rPr>
     </w:lvl>
   </w:abstractNum>
-  <w:num w:numId="1" w16cid:durableId="1153523093">
+  <w:abstractNum w:abstractNumId="7">
+    <w:lvl w:ilvl="0">
+      <w:start w:val="1"/>
+      <w:numFmt w:val="none"/>
+      <w:suff w:val="nothing"/>
+      <w:lvlText w:val=""/>
+      <w:lvlJc w:val="left"/>
+      <w:pPr>
+        <w:tabs>
+          <w:tab w:val="num" w:pos="0"/>
+        </w:tabs>
+        <w:ind w:left="0" w:hanging="0"/>
+      </w:pPr>
+    </w:lvl>
+    <w:lvl w:ilvl="1">
+      <w:start w:val="1"/>
+      <w:numFmt w:val="none"/>
+      <w:suff w:val="nothing"/>
+      <w:lvlText w:val=""/>
+      <w:lvlJc w:val="left"/>
+      <w:pPr>
+        <w:tabs>
+          <w:tab w:val="num" w:pos="0"/>
+        </w:tabs>
+        <w:ind w:left="0" w:hanging="0"/>
+      </w:pPr>
+    </w:lvl>
+    <w:lvl w:ilvl="2">
+      <w:start w:val="1"/>
+      <w:numFmt w:val="none"/>
+      <w:suff w:val="nothing"/>
+      <w:lvlText w:val=""/>
+      <w:lvlJc w:val="left"/>
+      <w:pPr>
+        <w:tabs>
+          <w:tab w:val="num" w:pos="0"/>
+        </w:tabs>
+        <w:ind w:left="0" w:hanging="0"/>
+      </w:pPr>
+    </w:lvl>
+    <w:lvl w:ilvl="3">
+      <w:start w:val="1"/>
+      <w:numFmt w:val="none"/>
+      <w:suff w:val="nothing"/>
+      <w:lvlText w:val=""/>
+      <w:lvlJc w:val="left"/>
+      <w:pPr>
+        <w:tabs>
+          <w:tab w:val="num" w:pos="0"/>
+        </w:tabs>
+        <w:ind w:left="0" w:hanging="0"/>
+      </w:pPr>
+    </w:lvl>
+    <w:lvl w:ilvl="4">
+      <w:start w:val="1"/>
+      <w:numFmt w:val="none"/>
+      <w:suff w:val="nothing"/>
+      <w:lvlText w:val=""/>
+      <w:lvlJc w:val="left"/>
+      <w:pPr>
+        <w:tabs>
+          <w:tab w:val="num" w:pos="0"/>
+        </w:tabs>
+        <w:ind w:left="0" w:hanging="0"/>
+      </w:pPr>
+    </w:lvl>
+    <w:lvl w:ilvl="5">
+      <w:start w:val="1"/>
+      <w:numFmt w:val="none"/>
+      <w:suff w:val="nothing"/>
+      <w:lvlText w:val=""/>
+      <w:lvlJc w:val="left"/>
+      <w:pPr>
+        <w:tabs>
+          <w:tab w:val="num" w:pos="0"/>
+        </w:tabs>
+        <w:ind w:left="0" w:hanging="0"/>
+      </w:pPr>
+    </w:lvl>
+    <w:lvl w:ilvl="6">
+      <w:start w:val="1"/>
+      <w:numFmt w:val="none"/>
+      <w:suff w:val="nothing"/>
+      <w:lvlText w:val=""/>
+      <w:lvlJc w:val="left"/>
+      <w:pPr>
+        <w:tabs>
+          <w:tab w:val="num" w:pos="0"/>
+        </w:tabs>
+        <w:ind w:left="0" w:hanging="0"/>
+      </w:pPr>
+    </w:lvl>
+    <w:lvl w:ilvl="7">
+      <w:start w:val="1"/>
+      <w:numFmt w:val="none"/>
+      <w:suff w:val="nothing"/>
+      <w:lvlText w:val=""/>
+      <w:lvlJc w:val="left"/>
+      <w:pPr>
+        <w:tabs>
+          <w:tab w:val="num" w:pos="0"/>
+        </w:tabs>
+        <w:ind w:left="0" w:hanging="0"/>
+      </w:pPr>
+    </w:lvl>
+    <w:lvl w:ilvl="8">
+      <w:start w:val="1"/>
+      <w:numFmt w:val="none"/>
+      <w:suff w:val="nothing"/>
+      <w:lvlText w:val=""/>
+      <w:lvlJc w:val="left"/>
+      <w:pPr>
+        <w:tabs>
+          <w:tab w:val="num" w:pos="0"/>
+        </w:tabs>
+        <w:ind w:left="0" w:hanging="0"/>
+      </w:pPr>
+    </w:lvl>
+  </w:abstractNum>
+  <w:num w:numId="1">
+    <w:abstractNumId w:val="1"/>
+  </w:num>
+  <w:num w:numId="2">
+    <w:abstractNumId w:val="2"/>
+  </w:num>
+  <w:num w:numId="3">
     <w:abstractNumId w:val="3"/>
   </w:num>
-  <w:num w:numId="2" w16cid:durableId="948656529">
-    <w:abstractNumId w:val="1"/>
-  </w:num>
-  <w:num w:numId="3" w16cid:durableId="1351571128">
-    <w:abstractNumId w:val="2"/>
-  </w:num>
-  <w:num w:numId="4" w16cid:durableId="1738625973">
-    <w:abstractNumId w:val="0"/>
-  </w:num>
-  <w:num w:numId="5" w16cid:durableId="929853977">
+  <w:num w:numId="4">
     <w:abstractNumId w:val="4"/>
   </w:num>
-  <w:num w:numId="6" w16cid:durableId="1630434400">
+  <w:num w:numId="5">
     <w:abstractNumId w:val="5"/>
+  </w:num>
+  <w:num w:numId="6">
+    <w:abstractNumId w:val="6"/>
+  </w:num>
+  <w:num w:numId="7">
+    <w:abstractNumId w:val="7"/>
   </w:num>
 </w:numbering>
 </file>
 
 <file path=word/styles.xml><?xml version="1.0" encoding="utf-8"?>
-<w:styles xmlns:mc="http://schemas.openxmlformats.org/markup-compatibility/2006" xmlns:r="http://schemas.openxmlformats.org/officeDocument/2006/relationships" xmlns:w="http://schemas.openxmlformats.org/wordprocessingml/2006/main" xmlns:w14="http://schemas.microsoft.com/office/word/2010/wordml" xmlns:w15="http://schemas.microsoft.com/office/word/2012/wordml" xmlns:w16cex="http://schemas.microsoft.com/office/word/2018/wordml/cex" xmlns:w16cid="http://schemas.microsoft.com/office/word/2016/wordml/cid" xmlns:w16="http://schemas.microsoft.com/office/word/2018/wordml" xmlns:w16sdtdh="http://schemas.microsoft.com/office/word/2020/wordml/sdtdatahash" xmlns:w16se="http://schemas.microsoft.com/office/word/2015/wordml/symex" mc:Ignorable="w14 w15 w16se w16cid w16 w16cex w16sdtdh">
+<w:styles xmlns:w="http://schemas.openxmlformats.org/wordprocessingml/2006/main" xmlns:w14="http://schemas.microsoft.com/office/word/2010/wordml" xmlns:mc="http://schemas.openxmlformats.org/markup-compatibility/2006" mc:Ignorable="w14">
   <w:docDefaults>
     <w:rPrDefault>
       <w:rPr>
-        <w:rFonts w:asciiTheme="minorHAnsi" w:eastAsiaTheme="minorHAnsi" w:hAnsiTheme="minorHAnsi" w:cstheme="minorBidi"/>
+        <w:rFonts w:ascii="Calibri" w:hAnsi="Calibri" w:eastAsia="Calibri" w:cs="" w:asciiTheme="minorHAnsi" w:cstheme="minorBidi" w:eastAsiaTheme="minorHAnsi" w:hAnsiTheme="minorHAnsi"/>
         <w:sz w:val="22"/>
         <w:szCs w:val="22"/>
         <w:lang w:val="cs-CZ" w:eastAsia="en-US" w:bidi="ar-SA"/>
@@ -3996,21 +4136,21 @@
     </w:rPrDefault>
     <w:pPrDefault>
       <w:pPr>
-        <w:spacing w:after="160" w:line="259" w:lineRule="auto"/>
+        <w:suppressAutoHyphens w:val="true"/>
       </w:pPr>
     </w:pPrDefault>
   </w:docDefaults>
   <w:latentStyles w:defLockedState="0" w:defUIPriority="99" w:defSemiHidden="0" w:defUnhideWhenUsed="0" w:defQFormat="0" w:count="376">
     <w:lsdException w:name="Normal" w:uiPriority="0" w:qFormat="1"/>
     <w:lsdException w:name="heading 1" w:uiPriority="9" w:qFormat="1"/>
-    <w:lsdException w:name="heading 2" w:semiHidden="1" w:uiPriority="9" w:unhideWhenUsed="1" w:qFormat="1"/>
-    <w:lsdException w:name="heading 3" w:semiHidden="1" w:uiPriority="9" w:unhideWhenUsed="1" w:qFormat="1"/>
-    <w:lsdException w:name="heading 4" w:semiHidden="1" w:uiPriority="9" w:unhideWhenUsed="1" w:qFormat="1"/>
-    <w:lsdException w:name="heading 5" w:semiHidden="1" w:uiPriority="9" w:unhideWhenUsed="1" w:qFormat="1"/>
-    <w:lsdException w:name="heading 6" w:semiHidden="1" w:uiPriority="9" w:unhideWhenUsed="1" w:qFormat="1"/>
-    <w:lsdException w:name="heading 7" w:semiHidden="1" w:uiPriority="9" w:unhideWhenUsed="1" w:qFormat="1"/>
-    <w:lsdException w:name="heading 8" w:semiHidden="1" w:uiPriority="9" w:unhideWhenUsed="1" w:qFormat="1"/>
-    <w:lsdException w:name="heading 9" w:semiHidden="1" w:uiPriority="9" w:unhideWhenUsed="1" w:qFormat="1"/>
+    <w:lsdException w:name="heading 2" w:uiPriority="9" w:semiHidden="1" w:unhideWhenUsed="1" w:qFormat="1"/>
+    <w:lsdException w:name="heading 3" w:uiPriority="9" w:semiHidden="1" w:unhideWhenUsed="1" w:qFormat="1"/>
+    <w:lsdException w:name="heading 4" w:uiPriority="9" w:semiHidden="1" w:unhideWhenUsed="1" w:qFormat="1"/>
+    <w:lsdException w:name="heading 5" w:uiPriority="9" w:semiHidden="1" w:unhideWhenUsed="1" w:qFormat="1"/>
+    <w:lsdException w:name="heading 6" w:uiPriority="9" w:semiHidden="1" w:unhideWhenUsed="1" w:qFormat="1"/>
+    <w:lsdException w:name="heading 7" w:uiPriority="9" w:semiHidden="1" w:unhideWhenUsed="1" w:qFormat="1"/>
+    <w:lsdException w:name="heading 8" w:uiPriority="9" w:semiHidden="1" w:unhideWhenUsed="1" w:qFormat="1"/>
+    <w:lsdException w:name="heading 9" w:uiPriority="9" w:semiHidden="1" w:unhideWhenUsed="1" w:qFormat="1"/>
     <w:lsdException w:name="index 1" w:semiHidden="1" w:unhideWhenUsed="1"/>
     <w:lsdException w:name="index 2" w:semiHidden="1" w:unhideWhenUsed="1"/>
     <w:lsdException w:name="index 3" w:semiHidden="1" w:unhideWhenUsed="1"/>
@@ -4020,22 +4160,22 @@
     <w:lsdException w:name="index 7" w:semiHidden="1" w:unhideWhenUsed="1"/>
     <w:lsdException w:name="index 8" w:semiHidden="1" w:unhideWhenUsed="1"/>
     <w:lsdException w:name="index 9" w:semiHidden="1" w:unhideWhenUsed="1"/>
-    <w:lsdException w:name="toc 1" w:semiHidden="1" w:uiPriority="39" w:unhideWhenUsed="1"/>
-    <w:lsdException w:name="toc 2" w:semiHidden="1" w:uiPriority="39" w:unhideWhenUsed="1"/>
-    <w:lsdException w:name="toc 3" w:semiHidden="1" w:uiPriority="39" w:unhideWhenUsed="1"/>
-    <w:lsdException w:name="toc 4" w:semiHidden="1" w:uiPriority="39" w:unhideWhenUsed="1"/>
-    <w:lsdException w:name="toc 5" w:semiHidden="1" w:uiPriority="39" w:unhideWhenUsed="1"/>
-    <w:lsdException w:name="toc 6" w:semiHidden="1" w:uiPriority="39" w:unhideWhenUsed="1"/>
-    <w:lsdException w:name="toc 7" w:semiHidden="1" w:uiPriority="39" w:unhideWhenUsed="1"/>
-    <w:lsdException w:name="toc 8" w:semiHidden="1" w:uiPriority="39" w:unhideWhenUsed="1"/>
-    <w:lsdException w:name="toc 9" w:semiHidden="1" w:uiPriority="39" w:unhideWhenUsed="1"/>
+    <w:lsdException w:name="toc 1" w:uiPriority="39" w:semiHidden="1" w:unhideWhenUsed="1"/>
+    <w:lsdException w:name="toc 2" w:uiPriority="39" w:semiHidden="1" w:unhideWhenUsed="1"/>
+    <w:lsdException w:name="toc 3" w:uiPriority="39" w:semiHidden="1" w:unhideWhenUsed="1"/>
+    <w:lsdException w:name="toc 4" w:uiPriority="39" w:semiHidden="1" w:unhideWhenUsed="1"/>
+    <w:lsdException w:name="toc 5" w:uiPriority="39" w:semiHidden="1" w:unhideWhenUsed="1"/>
+    <w:lsdException w:name="toc 6" w:uiPriority="39" w:semiHidden="1" w:unhideWhenUsed="1"/>
+    <w:lsdException w:name="toc 7" w:uiPriority="39" w:semiHidden="1" w:unhideWhenUsed="1"/>
+    <w:lsdException w:name="toc 8" w:uiPriority="39" w:semiHidden="1" w:unhideWhenUsed="1"/>
+    <w:lsdException w:name="toc 9" w:uiPriority="39" w:semiHidden="1" w:unhideWhenUsed="1"/>
     <w:lsdException w:name="Normal Indent" w:semiHidden="1" w:unhideWhenUsed="1"/>
     <w:lsdException w:name="footnote text" w:semiHidden="1" w:unhideWhenUsed="1"/>
     <w:lsdException w:name="annotation text" w:semiHidden="1" w:unhideWhenUsed="1"/>
     <w:lsdException w:name="header" w:semiHidden="1" w:unhideWhenUsed="1"/>
     <w:lsdException w:name="footer" w:semiHidden="1" w:unhideWhenUsed="1"/>
     <w:lsdException w:name="index heading" w:semiHidden="1" w:unhideWhenUsed="1"/>
-    <w:lsdException w:name="caption" w:semiHidden="1" w:uiPriority="35" w:unhideWhenUsed="1" w:qFormat="1"/>
+    <w:lsdException w:name="caption" w:uiPriority="35" w:semiHidden="1" w:unhideWhenUsed="1" w:qFormat="1"/>
     <w:lsdException w:name="table of figures" w:semiHidden="1" w:unhideWhenUsed="1"/>
     <w:lsdException w:name="envelope address" w:semiHidden="1" w:unhideWhenUsed="1"/>
     <w:lsdException w:name="envelope return" w:semiHidden="1" w:unhideWhenUsed="1"/>
@@ -4066,7 +4206,7 @@
     <w:lsdException w:name="Title" w:uiPriority="10" w:qFormat="1"/>
     <w:lsdException w:name="Closing" w:semiHidden="1" w:unhideWhenUsed="1"/>
     <w:lsdException w:name="Signature" w:semiHidden="1" w:unhideWhenUsed="1"/>
-    <w:lsdException w:name="Default Paragraph Font" w:semiHidden="1" w:uiPriority="1" w:unhideWhenUsed="1"/>
+    <w:lsdException w:name="Default Paragraph Font" w:uiPriority="1" w:semiHidden="1" w:unhideWhenUsed="1"/>
     <w:lsdException w:name="Body Text" w:semiHidden="1" w:unhideWhenUsed="1"/>
     <w:lsdException w:name="Body Text Indent" w:semiHidden="1" w:unhideWhenUsed="1"/>
     <w:lsdException w:name="List Continue" w:semiHidden="1" w:unhideWhenUsed="1"/>
@@ -4266,8 +4406,8 @@
     <w:lsdException w:name="Subtle Reference" w:uiPriority="31" w:qFormat="1"/>
     <w:lsdException w:name="Intense Reference" w:uiPriority="32" w:qFormat="1"/>
     <w:lsdException w:name="Book Title" w:uiPriority="33" w:qFormat="1"/>
-    <w:lsdException w:name="Bibliography" w:semiHidden="1" w:uiPriority="37" w:unhideWhenUsed="1"/>
-    <w:lsdException w:name="TOC Heading" w:semiHidden="1" w:uiPriority="39" w:unhideWhenUsed="1" w:qFormat="1"/>
+    <w:lsdException w:name="Bibliography" w:uiPriority="37" w:semiHidden="1" w:unhideWhenUsed="1"/>
+    <w:lsdException w:name="TOC Heading" w:uiPriority="39" w:semiHidden="1" w:unhideWhenUsed="1" w:qFormat="1"/>
     <w:lsdException w:name="Plain Table 1" w:uiPriority="41"/>
     <w:lsdException w:name="Plain Table 2" w:uiPriority="42"/>
     <w:lsdException w:name="Plain Table 3" w:uiPriority="43"/>
@@ -4378,15 +4518,108 @@
     <w:lsdException w:name="Unresolved Mention" w:semiHidden="1" w:unhideWhenUsed="1"/>
     <w:lsdException w:name="Smart Link" w:semiHidden="1" w:unhideWhenUsed="1"/>
   </w:latentStyles>
-  <w:style w:type="paragraph" w:default="1" w:styleId="Normal">
+  <w:style w:type="paragraph" w:styleId="Normal" w:default="1">
     <w:name w:val="Normal"/>
     <w:qFormat/>
+    <w:pPr>
+      <w:widowControl/>
+      <w:bidi w:val="0"/>
+      <w:spacing w:lineRule="auto" w:line="259" w:before="0" w:after="160"/>
+      <w:jc w:val="left"/>
+    </w:pPr>
+    <w:rPr>
+      <w:rFonts w:ascii="Calibri" w:hAnsi="Calibri" w:eastAsia="Calibri" w:cs="" w:asciiTheme="minorHAnsi" w:cstheme="minorBidi" w:eastAsiaTheme="minorHAnsi" w:hAnsiTheme="minorHAnsi"/>
+      <w:color w:val="auto"/>
+      <w:kern w:val="0"/>
+      <w:sz w:val="22"/>
+      <w:szCs w:val="22"/>
+      <w:lang w:val="cs-CZ" w:eastAsia="en-US" w:bidi="ar-SA"/>
+    </w:rPr>
   </w:style>
-  <w:style w:type="character" w:default="1" w:styleId="DefaultParagraphFont">
+  <w:style w:type="character" w:styleId="DefaultParagraphFont" w:default="1">
     <w:name w:val="Default Paragraph Font"/>
     <w:uiPriority w:val="1"/>
     <w:semiHidden/>
     <w:unhideWhenUsed/>
+    <w:qFormat/>
+    <w:rPr/>
+  </w:style>
+  <w:style w:type="paragraph" w:styleId="Heading">
+    <w:name w:val="Heading"/>
+    <w:basedOn w:val="Normal"/>
+    <w:next w:val="TextBody"/>
+    <w:qFormat/>
+    <w:pPr>
+      <w:keepNext w:val="true"/>
+      <w:spacing w:before="240" w:after="120"/>
+    </w:pPr>
+    <w:rPr>
+      <w:rFonts w:ascii="Liberation Sans" w:hAnsi="Liberation Sans" w:eastAsia="Microsoft YaHei" w:cs="Arial"/>
+      <w:sz w:val="28"/>
+      <w:szCs w:val="28"/>
+    </w:rPr>
+  </w:style>
+  <w:style w:type="paragraph" w:styleId="TextBody">
+    <w:name w:val="Body Text"/>
+    <w:basedOn w:val="Normal"/>
+    <w:pPr>
+      <w:spacing w:lineRule="auto" w:line="276" w:before="0" w:after="140"/>
+    </w:pPr>
+    <w:rPr/>
+  </w:style>
+  <w:style w:type="paragraph" w:styleId="List">
+    <w:name w:val="List"/>
+    <w:basedOn w:val="TextBody"/>
+    <w:pPr/>
+    <w:rPr>
+      <w:rFonts w:cs="Arial"/>
+    </w:rPr>
+  </w:style>
+  <w:style w:type="paragraph" w:styleId="Caption">
+    <w:name w:val="Caption"/>
+    <w:basedOn w:val="Normal"/>
+    <w:qFormat/>
+    <w:pPr>
+      <w:suppressLineNumbers/>
+      <w:spacing w:before="120" w:after="120"/>
+    </w:pPr>
+    <w:rPr>
+      <w:rFonts w:cs="Arial"/>
+      <w:i/>
+      <w:iCs/>
+      <w:sz w:val="24"/>
+      <w:szCs w:val="24"/>
+    </w:rPr>
+  </w:style>
+  <w:style w:type="paragraph" w:styleId="Index">
+    <w:name w:val="Index"/>
+    <w:basedOn w:val="Normal"/>
+    <w:qFormat/>
+    <w:pPr>
+      <w:suppressLineNumbers/>
+    </w:pPr>
+    <w:rPr>
+      <w:rFonts w:cs="Arial"/>
+    </w:rPr>
+  </w:style>
+  <w:style w:type="paragraph" w:styleId="ListParagraph">
+    <w:name w:val="List Paragraph"/>
+    <w:basedOn w:val="Normal"/>
+    <w:uiPriority w:val="34"/>
+    <w:qFormat/>
+    <w:pPr>
+      <w:spacing w:before="0" w:after="160"/>
+      <w:ind w:left="720" w:hanging="0"/>
+      <w:contextualSpacing/>
+    </w:pPr>
+    <w:rPr/>
+  </w:style>
+  <w:style w:type="numbering" w:styleId="NoList" w:default="1">
+    <w:name w:val="No List"/>
+    <w:uiPriority w:val="99"/>
+    <w:semiHidden/>
+    <w:unhideWhenUsed/>
+    <w:qFormat/>
   </w:style>
   <w:style w:type="table" w:default="1" w:styleId="TableNormal">
     <w:name w:val="Normal Table"/>
@@ -4394,7 +4627,6 @@
     <w:semiHidden/>
     <w:unhideWhenUsed/>
     <w:tblPr>
-      <w:tblInd w:w="0" w:type="dxa"/>
       <w:tblCellMar>
         <w:top w:w="0" w:type="dxa"/>
         <w:left w:w="108" w:type="dxa"/>
@@ -4403,38 +4635,22 @@
       </w:tblCellMar>
     </w:tblPr>
   </w:style>
-  <w:style w:type="numbering" w:default="1" w:styleId="NoList">
-    <w:name w:val="No List"/>
-    <w:uiPriority w:val="99"/>
-    <w:semiHidden/>
-    <w:unhideWhenUsed/>
-  </w:style>
-  <w:style w:type="paragraph" w:styleId="ListParagraph">
-    <w:name w:val="List Paragraph"/>
-    <w:basedOn w:val="Normal"/>
-    <w:uiPriority w:val="34"/>
-    <w:qFormat/>
-    <w:pPr>
-      <w:ind w:left="720"/>
-      <w:contextualSpacing/>
-    </w:pPr>
-  </w:style>
   <w:style w:type="table" w:styleId="TableGrid">
     <w:name w:val="Table Grid"/>
     <w:basedOn w:val="TableNormal"/>
     <w:uiPriority w:val="59"/>
-    <w:rsid w:val="00FB4123"/>
+    <w:rsid w:val="00fb4123"/>
     <w:pPr>
       <w:spacing w:after="0" w:line="240" w:lineRule="auto"/>
     </w:pPr>
     <w:tblPr>
       <w:tblBorders>
-        <w:top w:val="single" w:sz="4" w:space="0" w:color="000000" w:themeColor="text1"/>
-        <w:left w:val="single" w:sz="4" w:space="0" w:color="000000" w:themeColor="text1"/>
-        <w:bottom w:val="single" w:sz="4" w:space="0" w:color="000000" w:themeColor="text1"/>
-        <w:right w:val="single" w:sz="4" w:space="0" w:color="000000" w:themeColor="text1"/>
-        <w:insideH w:val="single" w:sz="4" w:space="0" w:color="000000" w:themeColor="text1"/>
-        <w:insideV w:val="single" w:sz="4" w:space="0" w:color="000000" w:themeColor="text1"/>
+        <w:top w:val="single" w:color="000000" w:themeColor="text1" w:sz="4" w:space="0"/>
+        <w:left w:val="single" w:color="000000" w:themeColor="text1" w:sz="4" w:space="0"/>
+        <w:bottom w:val="single" w:color="000000" w:themeColor="text1" w:sz="4" w:space="0"/>
+        <w:right w:val="single" w:color="000000" w:themeColor="text1" w:sz="4" w:space="0"/>
+        <w:insideH w:val="single" w:color="000000" w:themeColor="text1" w:sz="4" w:space="0"/>
+        <w:insideV w:val="single" w:color="000000" w:themeColor="text1" w:sz="4" w:space="0"/>
       </w:tblBorders>
     </w:tblPr>
   </w:style>
